--- a/capstone/project/project.docx
+++ b/capstone/project/project.docx
@@ -70,8 +70,6 @@
         </w:rPr>
         <w:t>, 2018</w:t>
       </w:r>
-      <w:bookmarkStart w:id="0" w:name="_GoBack"/>
-      <w:bookmarkEnd w:id="0"/>
     </w:p>
     <w:p>
       <w:pPr>
@@ -107,7 +105,15 @@
         <w:rPr>
           <w:lang w:val="en-GB" w:eastAsia="en-GB"/>
         </w:rPr>
-        <w:t>. Millions of people die every year because of heart disease and large population of people suffers from heart disease. Prediction of heart disease early plays a crucial role for the treatment. If heart disease could be predicted before, lots of patient deaths would be prevented and a more accurate and efficient treatment way could be provided.</w:t>
+        <w:t>. Millions of people die every year because of heart disease and large population of people suffers from heart disease. Prediction of heart disease early plays a crucial role for the treatment. If heart disease could be predicted before, lots of patient deaths would be prev</w:t>
+      </w:r>
+      <w:bookmarkStart w:id="0" w:name="_GoBack"/>
+      <w:bookmarkEnd w:id="0"/>
+      <w:r>
+        <w:rPr>
+          <w:lang w:val="en-GB" w:eastAsia="en-GB"/>
+        </w:rPr>
+        <w:t>ented and a more accurate and efficient treatment way could be provided.</w:t>
       </w:r>
       <w:r>
         <w:rPr>
@@ -259,7 +265,38 @@
         <w:rPr>
           <w:lang w:val="en-GB" w:eastAsia="en-GB"/>
         </w:rPr>
+        <w:t xml:space="preserve">We will use </w:t>
+      </w:r>
+      <w:r>
+        <w:rPr>
+          <w:lang w:val="en-GB" w:eastAsia="en-GB"/>
+        </w:rPr>
+        <w:t>empirical</w:t>
+      </w:r>
+      <w:r>
+        <w:rPr>
+          <w:lang w:val="en-GB" w:eastAsia="en-GB"/>
+        </w:rPr>
+        <w:t xml:space="preserve"> approach to solve this problem starting with examine data pre-process methods like data transformation and scaling based on the nature of data then we will compare various machine learning algorithms based on the metrics below to evaluate the best model to use.</w:t>
+      </w:r>
+    </w:p>
+    <w:p>
+      <w:pPr>
+        <w:rPr>
+          <w:lang w:val="en-GB" w:eastAsia="en-GB"/>
+        </w:rPr>
+      </w:pPr>
+      <w:r>
+        <w:rPr>
+          <w:lang w:val="en-GB" w:eastAsia="en-GB"/>
+        </w:rPr>
         <w:t>However, the data has multiple categories for presence of disease but, I will use binary classification to distinguishing absence (value 0) from presence of heart disease (values 1, 2, 3, and 4).</w:t>
+      </w:r>
+      <w:r>
+        <w:rPr>
+          <w:lang w:val="en-GB" w:eastAsia="en-GB"/>
+        </w:rPr>
+        <w:t xml:space="preserve"> The result of prediction should be 0/1 for absence/presence of heart disease.</w:t>
       </w:r>
     </w:p>
     <w:p>
@@ -353,7 +390,14 @@
         <w:rPr>
           <w:lang w:val="en-GB" w:eastAsia="en-GB"/>
         </w:rPr>
-        <w:t>where TP, TN, FP and FN demonstrate in order of the number of True Positives, True Negatives, False Positives and False Negatives. TP demonstrates the number of instances which are sick and diagnosed accurately. FP demonstrates the number of instances which are healthy and diagnosed wrongly as they are sick. FN demonstrates the number of instances which are sick, but the instances are diagnosed wrongly. TN contains several instances which are healthy, and the instances are diagnosed accurately</w:t>
+        <w:t xml:space="preserve">where TP, TN, FP and FN demonstrate in order of the number of True Positives, True Negatives, False Positives and False Negatives. TP demonstrates the number of instances which are sick and diagnosed </w:t>
+      </w:r>
+      <w:r>
+        <w:rPr>
+          <w:lang w:val="en-GB" w:eastAsia="en-GB"/>
+        </w:rPr>
+        <w:lastRenderedPageBreak/>
+        <w:t>accurately. FP demonstrates the number of instances which are healthy and diagnosed wrongly as they are sick. FN demonstrates the number of instances which are sick, but the instances are diagnosed wrongly. TN contains several instances which are healthy, and the instances are diagnosed accurately</w:t>
       </w:r>
     </w:p>
     <w:p>
@@ -366,7 +410,6 @@
         <w:rPr>
           <w:noProof/>
         </w:rPr>
-        <w:lastRenderedPageBreak/>
         <mc:AlternateContent>
           <mc:Choice Requires="wps">
             <w:drawing>
@@ -883,23 +926,7 @@
             <w:u w:val="single"/>
             <w:lang w:val="en-GB" w:eastAsia="en-GB"/>
           </w:rPr>
-          <w:t>UC Irvine Ma</w:t>
-        </w:r>
-        <w:r>
-          <w:rPr>
-            <w:color w:val="0000FF"/>
-            <w:u w:val="single"/>
-            <w:lang w:val="en-GB" w:eastAsia="en-GB"/>
-          </w:rPr>
-          <w:t>c</w:t>
-        </w:r>
-        <w:r>
-          <w:rPr>
-            <w:color w:val="0000FF"/>
-            <w:u w:val="single"/>
-            <w:lang w:val="en-GB" w:eastAsia="en-GB"/>
-          </w:rPr>
-          <w:t>hine Learning Repository</w:t>
+          <w:t>UC Irvine Machine Learning Repository</w:t>
         </w:r>
       </w:hyperlink>
       <w:r>
@@ -1609,6 +1636,7 @@
               <w:rPr>
                 <w:lang w:val="en-GB" w:eastAsia="en-GB"/>
               </w:rPr>
+              <w:lastRenderedPageBreak/>
               <w:t>8</w:t>
             </w:r>
           </w:p>
@@ -1943,7 +1971,6 @@
               <w:rPr>
                 <w:lang w:val="en-GB" w:eastAsia="en-GB"/>
               </w:rPr>
-              <w:lastRenderedPageBreak/>
               <w:t>12</w:t>
             </w:r>
           </w:p>
@@ -2610,7 +2637,11 @@
         <w:t xml:space="preserve"> understand the nature of data, a visualization below shows each feature plot with a comparison between having heart disease and have no disease.</w:t>
       </w:r>
       <w:r>
-        <w:t xml:space="preserve"> We could observe easily that the percentage on ill and healthy are approximately equal in the dataset which match the percentage we found before (46.49% infected).</w:t>
+        <w:t xml:space="preserve"> We could observe easily that the percentage on ill </w:t>
+      </w:r>
+      <w:r>
+        <w:lastRenderedPageBreak/>
+        <w:t>and healthy are approximately equal in the dataset which match the percentage we found before (46.49% infected).</w:t>
       </w:r>
       <w:r>
         <w:t xml:space="preserve"> It looks like it’s hard to find a pattern for diagnosis from the chart only.</w:t>
@@ -2625,11 +2656,10 @@
         <w:rPr>
           <w:noProof/>
         </w:rPr>
-        <w:lastRenderedPageBreak/>
         <w:drawing>
-          <wp:inline distT="0" distB="0" distL="0" distR="0" wp14:anchorId="79FFC337" wp14:editId="63F11362">
-            <wp:extent cx="5943600" cy="7500033"/>
-            <wp:effectExtent l="0" t="0" r="0" b="5715"/>
+          <wp:inline distT="0" distB="0" distL="0" distR="0" wp14:anchorId="79FFC337" wp14:editId="710289C2">
+            <wp:extent cx="5942965" cy="7261860"/>
+            <wp:effectExtent l="0" t="0" r="635" b="0"/>
             <wp:docPr id="7" name="Picture 7"/>
             <wp:cNvGraphicFramePr>
               <a:graphicFrameLocks xmlns:a="http://schemas.openxmlformats.org/drawingml/2006/main" noChangeAspect="1"/>
@@ -2659,7 +2689,7 @@
                   <pic:spPr bwMode="auto">
                     <a:xfrm>
                       <a:off x="0" y="0"/>
-                      <a:ext cx="5943600" cy="7500033"/>
+                      <a:ext cx="5957944" cy="7280163"/>
                     </a:xfrm>
                     <a:prstGeom prst="rect">
                       <a:avLst/>
@@ -3134,12 +3164,846 @@
         <w:t xml:space="preserve"> to choose one for feature selection to compare full data results to reduced dimension one.</w:t>
       </w:r>
     </w:p>
+    <w:p>
+      <w:r>
+        <w:t xml:space="preserve">The top algorithms </w:t>
+      </w:r>
+      <w:r>
+        <w:t>based on results and in compare to benchmark are MLP and Stacking ensemble methods. Let’s dig into some details about how we apply them.</w:t>
+      </w:r>
+    </w:p>
+    <w:p>
+      <w:r>
+        <w:t>Multi-Layer Perceptron(MLP) or Artificial Neural Network is composed of three fully connected layers.</w:t>
+      </w:r>
+    </w:p>
+    <w:p>
+      <w:pPr>
+        <w:pStyle w:val="ListParagraph"/>
+        <w:numPr>
+          <w:ilvl w:val="0"/>
+          <w:numId w:val="3"/>
+        </w:numPr>
+      </w:pPr>
+      <w:r>
+        <w:t>Input layer: It has dense layer of 22 inputs which are the number of input data after preprocessing. Each input is multiplying with initial weight and we sum up all of them as the input for the next layer. The output of this layer passed by Rectified Linier Unit(ReLU) as activation function.</w:t>
+      </w:r>
+    </w:p>
+    <w:p>
+      <w:pPr>
+        <w:pStyle w:val="ListParagraph"/>
+        <w:numPr>
+          <w:ilvl w:val="0"/>
+          <w:numId w:val="3"/>
+        </w:numPr>
+      </w:pPr>
+      <w:r>
+        <w:t>Hidden Layer: A set of 8 neurons where each neuron has a weight assigned to it. It takes the input from input layer and does the dot product of inputs and weights</w:t>
+      </w:r>
+      <w:r>
+        <w:t>, applies activation function, produce the result and pass the data to the next layer.</w:t>
+      </w:r>
+    </w:p>
+    <w:p>
+      <w:pPr>
+        <w:pStyle w:val="ListParagraph"/>
+        <w:numPr>
+          <w:ilvl w:val="0"/>
+          <w:numId w:val="3"/>
+        </w:numPr>
+      </w:pPr>
+      <w:r>
+        <w:t>Output Layer: Is the final layer that output only one value for our binary classification problem. It uses sigmoid activation function.</w:t>
+      </w:r>
+    </w:p>
+    <w:p>
+      <w:r>
+        <w:t xml:space="preserve">Each epoch the neural network refines its weights based on binary cross entropy loss function we used. For discrete p and </w:t>
+      </w:r>
+      <w:r>
+        <w:t>q,</w:t>
+      </w:r>
+      <w:r>
+        <w:t xml:space="preserve"> the cross entropy is defined as </w:t>
+      </w:r>
+      <m:oMath>
+        <m:r>
+          <w:rPr>
+            <w:rFonts w:ascii="Cambria Math" w:hAnsi="Cambria Math"/>
+          </w:rPr>
+          <m:t>H</m:t>
+        </m:r>
+        <m:d>
+          <m:dPr>
+            <m:ctrlPr>
+              <w:rPr>
+                <w:rFonts w:ascii="Cambria Math" w:hAnsi="Cambria Math"/>
+                <w:i/>
+              </w:rPr>
+            </m:ctrlPr>
+          </m:dPr>
+          <m:e>
+            <m:r>
+              <w:rPr>
+                <w:rFonts w:ascii="Cambria Math" w:hAnsi="Cambria Math"/>
+              </w:rPr>
+              <m:t>p, q</m:t>
+            </m:r>
+          </m:e>
+        </m:d>
+        <m:r>
+          <w:rPr>
+            <w:rFonts w:ascii="Cambria Math" w:hAnsi="Cambria Math"/>
+          </w:rPr>
+          <m:t>= -</m:t>
+        </m:r>
+        <m:nary>
+          <m:naryPr>
+            <m:chr m:val="∑"/>
+            <m:limLoc m:val="undOvr"/>
+            <m:supHide m:val="1"/>
+            <m:ctrlPr>
+              <w:rPr>
+                <w:rFonts w:ascii="Cambria Math" w:hAnsi="Cambria Math"/>
+                <w:i/>
+              </w:rPr>
+            </m:ctrlPr>
+          </m:naryPr>
+          <m:sub>
+            <m:r>
+              <w:rPr>
+                <w:rFonts w:ascii="Cambria Math" w:hAnsi="Cambria Math"/>
+              </w:rPr>
+              <m:t>x</m:t>
+            </m:r>
+          </m:sub>
+          <m:sup/>
+          <m:e>
+            <m:r>
+              <w:rPr>
+                <w:rFonts w:ascii="Cambria Math" w:hAnsi="Cambria Math"/>
+              </w:rPr>
+              <m:t>p</m:t>
+            </m:r>
+            <m:d>
+              <m:dPr>
+                <m:ctrlPr>
+                  <w:rPr>
+                    <w:rFonts w:ascii="Cambria Math" w:hAnsi="Cambria Math"/>
+                    <w:i/>
+                  </w:rPr>
+                </m:ctrlPr>
+              </m:dPr>
+              <m:e>
+                <m:r>
+                  <w:rPr>
+                    <w:rFonts w:ascii="Cambria Math" w:hAnsi="Cambria Math"/>
+                  </w:rPr>
+                  <m:t>x</m:t>
+                </m:r>
+              </m:e>
+            </m:d>
+            <m:r>
+              <m:rPr>
+                <m:sty m:val="p"/>
+              </m:rPr>
+              <w:rPr>
+                <w:rFonts w:ascii="Cambria Math" w:hAnsi="Cambria Math"/>
+              </w:rPr>
+              <m:t xml:space="preserve"> .  log⁡</m:t>
+            </m:r>
+            <m:r>
+              <w:rPr>
+                <w:rFonts w:ascii="Cambria Math" w:hAnsi="Cambria Math"/>
+              </w:rPr>
+              <m:t>q</m:t>
+            </m:r>
+            <m:d>
+              <m:dPr>
+                <m:ctrlPr>
+                  <w:rPr>
+                    <w:rFonts w:ascii="Cambria Math" w:hAnsi="Cambria Math"/>
+                    <w:i/>
+                  </w:rPr>
+                </m:ctrlPr>
+              </m:dPr>
+              <m:e>
+                <m:r>
+                  <w:rPr>
+                    <w:rFonts w:ascii="Cambria Math" w:hAnsi="Cambria Math"/>
+                  </w:rPr>
+                  <m:t>x</m:t>
+                </m:r>
+              </m:e>
+            </m:d>
+          </m:e>
+        </m:nary>
+      </m:oMath>
+      <w:r>
+        <w:rPr>
+          <w:rFonts w:eastAsiaTheme="minorEastAsia"/>
+        </w:rPr>
+        <w:t>.</w:t>
+      </w:r>
+    </w:p>
+    <w:p>
+      <w:pPr>
+        <w:keepNext/>
+      </w:pPr>
+      <w:r>
+        <w:rPr>
+          <w:noProof/>
+        </w:rPr>
+        <w:lastRenderedPageBreak/>
+        <w:drawing>
+          <wp:inline distT="0" distB="0" distL="0" distR="0" wp14:anchorId="22ADA064" wp14:editId="399FF902">
+            <wp:extent cx="5943600" cy="2014454"/>
+            <wp:effectExtent l="0" t="0" r="0" b="5080"/>
+            <wp:docPr id="9" name="Picture 9" descr="https://cdn-images-1.medium.com/max/1400/1*trK5Q_btQrSB_lYMVk8GNQ.jpeg"/>
+            <wp:cNvGraphicFramePr>
+              <a:graphicFrameLocks xmlns:a="http://schemas.openxmlformats.org/drawingml/2006/main" noChangeAspect="1"/>
+            </wp:cNvGraphicFramePr>
+            <a:graphic xmlns:a="http://schemas.openxmlformats.org/drawingml/2006/main">
+              <a:graphicData uri="http://schemas.openxmlformats.org/drawingml/2006/picture">
+                <pic:pic xmlns:pic="http://schemas.openxmlformats.org/drawingml/2006/picture">
+                  <pic:nvPicPr>
+                    <pic:cNvPr id="0" name="Picture 3" descr="https://cdn-images-1.medium.com/max/1400/1*trK5Q_btQrSB_lYMVk8GNQ.jpeg"/>
+                    <pic:cNvPicPr>
+                      <a:picLocks noChangeAspect="1" noChangeArrowheads="1"/>
+                    </pic:cNvPicPr>
+                  </pic:nvPicPr>
+                  <pic:blipFill>
+                    <a:blip r:embed="rId30">
+                      <a:extLst>
+                        <a:ext uri="{28A0092B-C50C-407E-A947-70E740481C1C}">
+                          <a14:useLocalDpi xmlns:a14="http://schemas.microsoft.com/office/drawing/2010/main" val="0"/>
+                        </a:ext>
+                      </a:extLst>
+                    </a:blip>
+                    <a:srcRect/>
+                    <a:stretch>
+                      <a:fillRect/>
+                    </a:stretch>
+                  </pic:blipFill>
+                  <pic:spPr bwMode="auto">
+                    <a:xfrm>
+                      <a:off x="0" y="0"/>
+                      <a:ext cx="5943600" cy="2014454"/>
+                    </a:xfrm>
+                    <a:prstGeom prst="rect">
+                      <a:avLst/>
+                    </a:prstGeom>
+                    <a:noFill/>
+                    <a:ln>
+                      <a:noFill/>
+                    </a:ln>
+                  </pic:spPr>
+                </pic:pic>
+              </a:graphicData>
+            </a:graphic>
+          </wp:inline>
+        </w:drawing>
+      </w:r>
+    </w:p>
+    <w:p>
+      <w:pPr>
+        <w:pStyle w:val="Caption"/>
+      </w:pPr>
+      <w:r>
+        <w:t xml:space="preserve">Figure </w:t>
+      </w:r>
+      <w:r>
+        <w:fldChar w:fldCharType="begin"/>
+      </w:r>
+      <w:r>
+        <w:instrText xml:space="preserve"> SEQ Figure \* ARABIC </w:instrText>
+      </w:r>
+      <w:r>
+        <w:fldChar w:fldCharType="separate"/>
+      </w:r>
+      <w:r>
+        <w:rPr>
+          <w:noProof/>
+        </w:rPr>
+        <w:t>3</w:t>
+      </w:r>
+      <w:r>
+        <w:fldChar w:fldCharType="end"/>
+      </w:r>
+      <w:r>
+        <w:t xml:space="preserve"> Activation Functions</w:t>
+      </w:r>
+    </w:p>
+    <w:p>
+      <w:pPr>
+        <w:keepNext/>
+        <w:jc w:val="center"/>
+      </w:pPr>
+      <w:r>
+        <w:rPr>
+          <w:noProof/>
+        </w:rPr>
+        <w:drawing>
+          <wp:inline distT="0" distB="0" distL="0" distR="0" wp14:anchorId="2296A166" wp14:editId="12464376">
+            <wp:extent cx="4762500" cy="2941320"/>
+            <wp:effectExtent l="0" t="0" r="0" b="0"/>
+            <wp:docPr id="8" name="Picture 8" descr="https://udacity-reviews-uploads.s3.us-west-2.amazonaws.com/_attachments/19273/1527878432/neural-network__1_.png"/>
+            <wp:cNvGraphicFramePr>
+              <a:graphicFrameLocks xmlns:a="http://schemas.openxmlformats.org/drawingml/2006/main" noChangeAspect="1"/>
+            </wp:cNvGraphicFramePr>
+            <a:graphic xmlns:a="http://schemas.openxmlformats.org/drawingml/2006/main">
+              <a:graphicData uri="http://schemas.openxmlformats.org/drawingml/2006/picture">
+                <pic:pic xmlns:pic="http://schemas.openxmlformats.org/drawingml/2006/picture">
+                  <pic:nvPicPr>
+                    <pic:cNvPr id="0" name="Picture 1" descr="https://udacity-reviews-uploads.s3.us-west-2.amazonaws.com/_attachments/19273/1527878432/neural-network__1_.png"/>
+                    <pic:cNvPicPr>
+                      <a:picLocks noChangeAspect="1" noChangeArrowheads="1"/>
+                    </pic:cNvPicPr>
+                  </pic:nvPicPr>
+                  <pic:blipFill>
+                    <a:blip r:embed="rId31">
+                      <a:extLst>
+                        <a:ext uri="{28A0092B-C50C-407E-A947-70E740481C1C}">
+                          <a14:useLocalDpi xmlns:a14="http://schemas.microsoft.com/office/drawing/2010/main" val="0"/>
+                        </a:ext>
+                      </a:extLst>
+                    </a:blip>
+                    <a:srcRect/>
+                    <a:stretch>
+                      <a:fillRect/>
+                    </a:stretch>
+                  </pic:blipFill>
+                  <pic:spPr bwMode="auto">
+                    <a:xfrm>
+                      <a:off x="0" y="0"/>
+                      <a:ext cx="4762500" cy="2941320"/>
+                    </a:xfrm>
+                    <a:prstGeom prst="rect">
+                      <a:avLst/>
+                    </a:prstGeom>
+                    <a:noFill/>
+                    <a:ln>
+                      <a:noFill/>
+                    </a:ln>
+                  </pic:spPr>
+                </pic:pic>
+              </a:graphicData>
+            </a:graphic>
+          </wp:inline>
+        </w:drawing>
+      </w:r>
+    </w:p>
+    <w:p>
+      <w:pPr>
+        <w:pStyle w:val="Caption"/>
+      </w:pPr>
+      <w:r>
+        <w:t xml:space="preserve">Figure </w:t>
+      </w:r>
+      <w:r>
+        <w:fldChar w:fldCharType="begin"/>
+      </w:r>
+      <w:r>
+        <w:instrText xml:space="preserve"> SEQ Figure \* ARABIC </w:instrText>
+      </w:r>
+      <w:r>
+        <w:fldChar w:fldCharType="separate"/>
+      </w:r>
+      <w:r>
+        <w:rPr>
+          <w:noProof/>
+        </w:rPr>
+        <w:t>4</w:t>
+      </w:r>
+      <w:r>
+        <w:fldChar w:fldCharType="end"/>
+      </w:r>
+      <w:r>
+        <w:t xml:space="preserve"> MLP</w:t>
+      </w:r>
+    </w:p>
+    <w:p>
+      <w:r>
+        <w:t xml:space="preserve">The </w:t>
+      </w:r>
+      <w:r>
+        <w:t>Stacking ensemble takes many classifiers as input with a meta-classifier for stacking models as following:</w:t>
+      </w:r>
+    </w:p>
+    <w:p>
+      <w:pPr>
+        <w:pStyle w:val="ListParagraph"/>
+        <w:numPr>
+          <w:ilvl w:val="0"/>
+          <w:numId w:val="4"/>
+        </w:numPr>
+        <w:rPr>
+          <w:rStyle w:val="fontstyle21"/>
+        </w:rPr>
+      </w:pPr>
+      <w:r>
+        <w:rPr>
+          <w:rStyle w:val="fontstyle21"/>
+        </w:rPr>
+        <w:t xml:space="preserve">For each model </w:t>
+      </w:r>
+      <w:proofErr w:type="spellStart"/>
+      <w:r>
+        <w:rPr>
+          <w:rStyle w:val="fontstyle21"/>
+        </w:rPr>
+        <w:t>i</w:t>
+      </w:r>
+      <w:proofErr w:type="spellEnd"/>
+      <w:r>
+        <w:rPr>
+          <w:rStyle w:val="fontstyle21"/>
+        </w:rPr>
+        <w:t xml:space="preserve"> in n selected models</w:t>
+      </w:r>
+    </w:p>
+    <w:p>
+      <w:pPr>
+        <w:pStyle w:val="ListParagraph"/>
+        <w:numPr>
+          <w:ilvl w:val="1"/>
+          <w:numId w:val="4"/>
+        </w:numPr>
+        <w:rPr>
+          <w:rStyle w:val="fontstyle21"/>
+        </w:rPr>
+      </w:pPr>
+      <w:r>
+        <w:rPr>
+          <w:rStyle w:val="fontstyle21"/>
+        </w:rPr>
+        <w:t>Add metadata M</w:t>
+      </w:r>
+      <w:r>
+        <w:rPr>
+          <w:rStyle w:val="fontstyle21"/>
+          <w:vertAlign w:val="subscript"/>
+        </w:rPr>
+        <w:t>i</w:t>
+      </w:r>
+      <w:r>
+        <w:rPr>
+          <w:rStyle w:val="fontstyle21"/>
+          <w:vertAlign w:val="subscript"/>
+        </w:rPr>
+        <w:t xml:space="preserve"> </w:t>
+      </w:r>
+      <w:r>
+        <w:rPr>
+          <w:rStyle w:val="fontstyle21"/>
+        </w:rPr>
+        <w:t xml:space="preserve">as feature to the input data which is the prediction based on model </w:t>
+      </w:r>
+      <w:proofErr w:type="spellStart"/>
+      <w:r>
+        <w:rPr>
+          <w:rStyle w:val="fontstyle21"/>
+        </w:rPr>
+        <w:t>i</w:t>
+      </w:r>
+      <w:proofErr w:type="spellEnd"/>
+    </w:p>
+    <w:p>
+      <w:pPr>
+        <w:pStyle w:val="ListParagraph"/>
+        <w:numPr>
+          <w:ilvl w:val="0"/>
+          <w:numId w:val="4"/>
+        </w:numPr>
+        <w:rPr>
+          <w:rStyle w:val="fontstyle21"/>
+        </w:rPr>
+      </w:pPr>
+      <w:r>
+        <w:rPr>
+          <w:rStyle w:val="fontstyle21"/>
+        </w:rPr>
+        <w:t>Fit a new model S (Stacked model) to metadata model found before</w:t>
+      </w:r>
+    </w:p>
+    <w:p>
+      <w:pPr>
+        <w:pStyle w:val="ListParagraph"/>
+        <w:numPr>
+          <w:ilvl w:val="0"/>
+          <w:numId w:val="4"/>
+        </w:numPr>
+        <w:rPr>
+          <w:rStyle w:val="fontstyle21"/>
+        </w:rPr>
+      </w:pPr>
+      <w:r>
+        <w:rPr>
+          <w:rStyle w:val="fontstyle21"/>
+        </w:rPr>
+        <w:t>Used stacked model S to make final prediction on test metadata</w:t>
+      </w:r>
+    </w:p>
+    <w:p>
+      <w:r>
+        <w:t>Also, w</w:t>
+      </w:r>
+      <w:r>
+        <w:t>e are using AdaBoost algorithm which refer to family of algorithms that convert weak learner (i.e. learner with lower accuracy) to strong learner (i.e. learner with higher accuracy).</w:t>
+      </w:r>
+    </w:p>
+    <w:p>
+      <w:r>
+        <w:t xml:space="preserve">How does it work? Assume that the + sign referees to </w:t>
+      </w:r>
+      <w:r>
+        <w:t>absence of heart disease</w:t>
+      </w:r>
+      <w:r>
+        <w:t xml:space="preserve"> and – referees to </w:t>
+      </w:r>
+      <w:r>
+        <w:t xml:space="preserve">presence </w:t>
+      </w:r>
+      <w:r>
+        <w:t>of heart disease</w:t>
+      </w:r>
+      <w:r>
+        <w:t>. Boosting pays higher focus on examples which are mis-classiﬁed or have higher errors by preceding weak rules</w:t>
+      </w:r>
+    </w:p>
+    <w:p>
+      <w:pPr>
+        <w:keepNext/>
+        <w:shd w:val="clear" w:color="auto" w:fill="FFFFFF"/>
+        <w:spacing w:before="240" w:after="0" w:line="240" w:lineRule="auto"/>
+        <w:jc w:val="center"/>
+      </w:pPr>
+      <w:r>
+        <w:rPr>
+          <w:rFonts w:ascii="Helvetica" w:eastAsia="Times New Roman" w:hAnsi="Helvetica" w:cs="Times New Roman"/>
+          <w:noProof/>
+          <w:color w:val="000000"/>
+          <w:sz w:val="21"/>
+          <w:szCs w:val="21"/>
+          <w:lang w:val="en-GB" w:eastAsia="en-GB"/>
+        </w:rPr>
+        <w:lastRenderedPageBreak/>
+        <w:drawing>
+          <wp:inline distT="0" distB="0" distL="0" distR="0" wp14:anchorId="75842F45" wp14:editId="3F0F31D2">
+            <wp:extent cx="5257800" cy="3878580"/>
+            <wp:effectExtent l="0" t="0" r="0" b="7620"/>
+            <wp:docPr id="11" name="Picture 11" descr="AdaBoosting"/>
+            <wp:cNvGraphicFramePr>
+              <a:graphicFrameLocks xmlns:a="http://schemas.openxmlformats.org/drawingml/2006/main" noChangeAspect="1"/>
+            </wp:cNvGraphicFramePr>
+            <a:graphic xmlns:a="http://schemas.openxmlformats.org/drawingml/2006/main">
+              <a:graphicData uri="http://schemas.openxmlformats.org/drawingml/2006/picture">
+                <pic:pic xmlns:pic="http://schemas.openxmlformats.org/drawingml/2006/picture">
+                  <pic:nvPicPr>
+                    <pic:cNvPr id="0" name="Picture 5" descr="AdaBoosting"/>
+                    <pic:cNvPicPr>
+                      <a:picLocks noChangeAspect="1" noChangeArrowheads="1"/>
+                    </pic:cNvPicPr>
+                  </pic:nvPicPr>
+                  <pic:blipFill>
+                    <a:blip r:embed="rId32">
+                      <a:extLst>
+                        <a:ext uri="{28A0092B-C50C-407E-A947-70E740481C1C}">
+                          <a14:useLocalDpi xmlns:a14="http://schemas.microsoft.com/office/drawing/2010/main" val="0"/>
+                        </a:ext>
+                      </a:extLst>
+                    </a:blip>
+                    <a:srcRect/>
+                    <a:stretch>
+                      <a:fillRect/>
+                    </a:stretch>
+                  </pic:blipFill>
+                  <pic:spPr bwMode="auto">
+                    <a:xfrm>
+                      <a:off x="0" y="0"/>
+                      <a:ext cx="5257800" cy="3878580"/>
+                    </a:xfrm>
+                    <a:prstGeom prst="rect">
+                      <a:avLst/>
+                    </a:prstGeom>
+                    <a:noFill/>
+                    <a:ln>
+                      <a:noFill/>
+                    </a:ln>
+                  </pic:spPr>
+                </pic:pic>
+              </a:graphicData>
+            </a:graphic>
+          </wp:inline>
+        </w:drawing>
+      </w:r>
+    </w:p>
+    <w:p>
+      <w:pPr>
+        <w:pStyle w:val="Caption"/>
+        <w:jc w:val="center"/>
+        <w:rPr>
+          <w:rFonts w:ascii="Helvetica" w:eastAsia="Times New Roman" w:hAnsi="Helvetica" w:cs="Times New Roman"/>
+          <w:color w:val="000000"/>
+          <w:sz w:val="21"/>
+          <w:szCs w:val="21"/>
+          <w:lang w:val="en-GB" w:eastAsia="en-GB"/>
+        </w:rPr>
+      </w:pPr>
+      <w:r>
+        <w:t xml:space="preserve">Figure </w:t>
+      </w:r>
+      <w:r>
+        <w:fldChar w:fldCharType="begin"/>
+      </w:r>
+      <w:r>
+        <w:instrText xml:space="preserve"> SEQ Figure \* ARABIC </w:instrText>
+      </w:r>
+      <w:r>
+        <w:fldChar w:fldCharType="separate"/>
+      </w:r>
+      <w:r>
+        <w:rPr>
+          <w:noProof/>
+        </w:rPr>
+        <w:t>5</w:t>
+      </w:r>
+      <w:r>
+        <w:fldChar w:fldCharType="end"/>
+      </w:r>
+      <w:r>
+        <w:t xml:space="preserve"> Boosting</w:t>
+      </w:r>
+    </w:p>
+    <w:p>
+      <w:pPr>
+        <w:pStyle w:val="ListParagraph"/>
+        <w:numPr>
+          <w:ilvl w:val="0"/>
+          <w:numId w:val="7"/>
+        </w:numPr>
+        <w:rPr>
+          <w:lang w:val="en-GB" w:eastAsia="en-GB"/>
+        </w:rPr>
+      </w:pPr>
+      <w:r>
+        <w:rPr>
+          <w:lang w:val="en-GB" w:eastAsia="en-GB"/>
+        </w:rPr>
+        <w:t xml:space="preserve">The base learner takes all the training data we have then output box 1(i.e. weak learner) with decision stamp (D1) that looks like </w:t>
+      </w:r>
+      <w:r>
+        <w:rPr>
+          <w:lang w:val="en-GB" w:eastAsia="en-GB"/>
+        </w:rPr>
+        <w:t>it’s</w:t>
+      </w:r>
+      <w:r>
+        <w:rPr>
+          <w:lang w:val="en-GB" w:eastAsia="en-GB"/>
+        </w:rPr>
+        <w:t xml:space="preserve"> not a good classifier yet.</w:t>
+      </w:r>
+    </w:p>
+    <w:p>
+      <w:pPr>
+        <w:pStyle w:val="ListParagraph"/>
+        <w:numPr>
+          <w:ilvl w:val="0"/>
+          <w:numId w:val="7"/>
+        </w:numPr>
+        <w:rPr>
+          <w:lang w:val="en-GB" w:eastAsia="en-GB"/>
+        </w:rPr>
+      </w:pPr>
+      <w:r>
+        <w:rPr>
+          <w:lang w:val="en-GB" w:eastAsia="en-GB"/>
+        </w:rPr>
+        <w:t>The error in box 1 taken into consideration (+ sign with errors magnified in box 2 to demonstrate it takes bigger weight) and we reapply the learner to get D2.</w:t>
+      </w:r>
+    </w:p>
+    <w:p>
+      <w:pPr>
+        <w:pStyle w:val="ListParagraph"/>
+        <w:numPr>
+          <w:ilvl w:val="0"/>
+          <w:numId w:val="7"/>
+        </w:numPr>
+        <w:rPr>
+          <w:lang w:val="en-GB" w:eastAsia="en-GB"/>
+        </w:rPr>
+      </w:pPr>
+      <w:r>
+        <w:rPr>
+          <w:lang w:val="en-GB" w:eastAsia="en-GB"/>
+        </w:rPr>
+        <w:t>We repeat the process many times till the limit reached or accuracy of the learner increases.</w:t>
+      </w:r>
+    </w:p>
+    <w:p>
+      <w:pPr>
+        <w:pStyle w:val="ListParagraph"/>
+        <w:numPr>
+          <w:ilvl w:val="0"/>
+          <w:numId w:val="7"/>
+        </w:numPr>
+        <w:rPr>
+          <w:lang w:val="en-GB" w:eastAsia="en-GB"/>
+        </w:rPr>
+      </w:pPr>
+      <w:r>
+        <w:rPr>
+          <w:lang w:val="en-GB" w:eastAsia="en-GB"/>
+        </w:rPr>
+        <w:t>Combine the result of weak learners to find strong learner in box 4 which improve the prediction power of the model. This is our final model that we can use to predict classification for any unknown input.</w:t>
+      </w:r>
+    </w:p>
+    <w:p>
+      <w:pPr>
+        <w:rPr>
+          <w:lang w:val="en-GB" w:eastAsia="en-GB"/>
+        </w:rPr>
+      </w:pPr>
+      <w:r>
+        <w:rPr>
+          <w:rFonts w:ascii="Helvetica" w:eastAsia="Times New Roman" w:hAnsi="Helvetica" w:cs="Times New Roman"/>
+          <w:noProof/>
+          <w:color w:val="000000"/>
+          <w:sz w:val="21"/>
+          <w:szCs w:val="21"/>
+          <w:lang w:val="en-GB" w:eastAsia="en-GB"/>
+        </w:rPr>
+        <w:drawing>
+          <wp:anchor distT="0" distB="0" distL="114300" distR="114300" simplePos="0" relativeHeight="251665408" behindDoc="0" locked="0" layoutInCell="1" allowOverlap="1" wp14:anchorId="6B165ECD" wp14:editId="4453AC1B">
+            <wp:simplePos x="0" y="0"/>
+            <wp:positionH relativeFrom="column">
+              <wp:posOffset>3101340</wp:posOffset>
+            </wp:positionH>
+            <wp:positionV relativeFrom="page">
+              <wp:posOffset>6652260</wp:posOffset>
+            </wp:positionV>
+            <wp:extent cx="3107690" cy="1889760"/>
+            <wp:effectExtent l="0" t="0" r="0" b="0"/>
+            <wp:wrapSquare wrapText="bothSides"/>
+            <wp:docPr id="10" name="Picture 10" descr="E:\MLNanodegree\Projects\finding_donors\img\ID3.png"/>
+            <wp:cNvGraphicFramePr>
+              <a:graphicFrameLocks xmlns:a="http://schemas.openxmlformats.org/drawingml/2006/main" noChangeAspect="1"/>
+            </wp:cNvGraphicFramePr>
+            <a:graphic xmlns:a="http://schemas.openxmlformats.org/drawingml/2006/main">
+              <a:graphicData uri="http://schemas.openxmlformats.org/drawingml/2006/picture">
+                <pic:pic xmlns:pic="http://schemas.openxmlformats.org/drawingml/2006/picture">
+                  <pic:nvPicPr>
+                    <pic:cNvPr id="0" name="Picture 6" descr="E:\MLNanodegree\Projects\finding_donors\img\ID3.png"/>
+                    <pic:cNvPicPr>
+                      <a:picLocks noChangeAspect="1" noChangeArrowheads="1"/>
+                    </pic:cNvPicPr>
+                  </pic:nvPicPr>
+                  <pic:blipFill>
+                    <a:blip r:embed="rId33" cstate="print">
+                      <a:extLst>
+                        <a:ext uri="{28A0092B-C50C-407E-A947-70E740481C1C}">
+                          <a14:useLocalDpi xmlns:a14="http://schemas.microsoft.com/office/drawing/2010/main" val="0"/>
+                        </a:ext>
+                      </a:extLst>
+                    </a:blip>
+                    <a:srcRect/>
+                    <a:stretch>
+                      <a:fillRect/>
+                    </a:stretch>
+                  </pic:blipFill>
+                  <pic:spPr bwMode="auto">
+                    <a:xfrm>
+                      <a:off x="0" y="0"/>
+                      <a:ext cx="3107690" cy="1889760"/>
+                    </a:xfrm>
+                    <a:prstGeom prst="rect">
+                      <a:avLst/>
+                    </a:prstGeom>
+                    <a:noFill/>
+                    <a:ln>
+                      <a:noFill/>
+                    </a:ln>
+                  </pic:spPr>
+                </pic:pic>
+              </a:graphicData>
+            </a:graphic>
+            <wp14:sizeRelH relativeFrom="margin">
+              <wp14:pctWidth>0</wp14:pctWidth>
+            </wp14:sizeRelH>
+            <wp14:sizeRelV relativeFrom="margin">
+              <wp14:pctHeight>0</wp14:pctHeight>
+            </wp14:sizeRelV>
+          </wp:anchor>
+        </w:drawing>
+      </w:r>
+      <w:r>
+        <w:rPr>
+          <w:lang w:val="en-GB" w:eastAsia="en-GB"/>
+        </w:rPr>
+        <w:t>What is the base learner? In our case it is decision tree. For example, if we want to decide to go out or not based on weather data. We could represent our given data in decision tree as follows. At the leaf node the decision is taken based on 3 given features (Outlook, Humidity, and wind)</w:t>
+      </w:r>
+    </w:p>
+    <w:p>
+      <w:pPr>
+        <w:keepNext/>
+        <w:shd w:val="clear" w:color="auto" w:fill="FFFFFF"/>
+        <w:spacing w:before="240" w:after="0" w:line="240" w:lineRule="auto"/>
+        <w:jc w:val="center"/>
+      </w:pPr>
+    </w:p>
+    <w:p>
+      <w:pPr>
+        <w:pStyle w:val="Caption"/>
+        <w:jc w:val="center"/>
+        <w:rPr>
+          <w:rFonts w:ascii="Helvetica" w:eastAsia="Times New Roman" w:hAnsi="Helvetica" w:cs="Times New Roman"/>
+          <w:color w:val="000000"/>
+          <w:sz w:val="21"/>
+          <w:szCs w:val="21"/>
+          <w:lang w:val="en-GB" w:eastAsia="en-GB"/>
+        </w:rPr>
+      </w:pPr>
+      <w:r>
+        <w:t xml:space="preserve">Figure </w:t>
+      </w:r>
+      <w:r>
+        <w:fldChar w:fldCharType="begin"/>
+      </w:r>
+      <w:r>
+        <w:instrText xml:space="preserve"> SEQ Figure \* ARABIC </w:instrText>
+      </w:r>
+      <w:r>
+        <w:fldChar w:fldCharType="separate"/>
+      </w:r>
+      <w:r>
+        <w:rPr>
+          <w:noProof/>
+        </w:rPr>
+        <w:t>6</w:t>
+      </w:r>
+      <w:r>
+        <w:fldChar w:fldCharType="end"/>
+      </w:r>
+      <w:r>
+        <w:t xml:space="preserve"> Decision Tree as a Base Learner</w:t>
+      </w:r>
+    </w:p>
+    <w:p>
+      <w:pPr>
+        <w:rPr>
+          <w:rStyle w:val="fontstyle21"/>
+        </w:rPr>
+      </w:pPr>
+    </w:p>
     <w:p/>
     <w:p>
       <w:pPr>
         <w:pStyle w:val="Heading2"/>
       </w:pPr>
       <w:r>
+        <w:lastRenderedPageBreak/>
         <w:t>Benchmark</w:t>
       </w:r>
     </w:p>
@@ -3253,7 +4117,7 @@
                 <w:rStyle w:val="Hyperlink"/>
               </w:rPr>
             </w:pPr>
-            <w:hyperlink r:id="rId30" w:tooltip="https://www.sciencedirect.com/science/article/pii/S0010482517303098" w:history="1">
+            <w:hyperlink r:id="rId34" w:tooltip="https://www.sciencedirect.com/science/article/pii/S0010482517303098" w:history="1">
               <w:r>
                 <w:rPr>
                   <w:rStyle w:val="Hyperlink"/>
@@ -3317,7 +4181,7 @@
                 <w:rStyle w:val="Hyperlink"/>
               </w:rPr>
             </w:pPr>
-            <w:hyperlink r:id="rId31" w:tooltip="https://www.sciencedirect.com/science/article/pii/S187705091630638X" w:history="1">
+            <w:hyperlink r:id="rId35" w:tooltip="https://www.sciencedirect.com/science/article/pii/S187705091630638X" w:history="1">
               <w:r>
                 <w:rPr>
                   <w:rStyle w:val="Hyperlink"/>
@@ -3384,7 +4248,7 @@
                 <w:rStyle w:val="Hyperlink"/>
               </w:rPr>
             </w:pPr>
-            <w:hyperlink r:id="rId32" w:tooltip="https://www.sciencedirect.com/science/article/pii/S0957417412008871" w:history="1">
+            <w:hyperlink r:id="rId36" w:tooltip="https://www.sciencedirect.com/science/article/pii/S0957417412008871" w:history="1">
               <w:r>
                 <w:rPr>
                   <w:rStyle w:val="Hyperlink"/>
@@ -3448,7 +4312,7 @@
                 <w:rStyle w:val="Hyperlink"/>
               </w:rPr>
             </w:pPr>
-            <w:hyperlink r:id="rId33" w:tooltip="https://www.sciencedirect.com/science/article/pii/S0957417413000456" w:history="1">
+            <w:hyperlink r:id="rId37" w:tooltip="https://www.sciencedirect.com/science/article/pii/S0957417413000456" w:history="1">
               <w:r>
                 <w:rPr>
                   <w:rStyle w:val="Hyperlink"/>
@@ -3515,7 +4379,7 @@
                 <w:rStyle w:val="Hyperlink"/>
               </w:rPr>
             </w:pPr>
-            <w:hyperlink r:id="rId34" w:tooltip="https://www.sciencedirect.com/science/article/pii/S0957417415004261" w:history="1">
+            <w:hyperlink r:id="rId38" w:tooltip="https://www.sciencedirect.com/science/article/pii/S0957417415004261" w:history="1">
               <w:r>
                 <w:rPr>
                   <w:rStyle w:val="Hyperlink"/>
@@ -3593,7 +4457,7 @@
                 <w:rStyle w:val="Hyperlink"/>
               </w:rPr>
             </w:pPr>
-            <w:hyperlink r:id="rId35" w:tooltip="https://www.sciencedirect.com/science/article/pii/S0957417416305516" w:history="1">
+            <w:hyperlink r:id="rId39" w:tooltip="https://www.sciencedirect.com/science/article/pii/S0957417416305516" w:history="1">
               <w:r>
                 <w:rPr>
                   <w:rStyle w:val="Hyperlink"/>
@@ -3660,7 +4524,7 @@
                 <w:rStyle w:val="Hyperlink"/>
               </w:rPr>
             </w:pPr>
-            <w:hyperlink r:id="rId36" w:tooltip="https://www.sciencedirect.com/science/article/pii/S0957417417306759" w:history="1">
+            <w:hyperlink r:id="rId40" w:tooltip="https://www.sciencedirect.com/science/article/pii/S0957417417306759" w:history="1">
               <w:r>
                 <w:rPr>
                   <w:rStyle w:val="Hyperlink"/>
@@ -3724,7 +4588,7 @@
                 <w:rStyle w:val="Hyperlink"/>
               </w:rPr>
             </w:pPr>
-            <w:hyperlink r:id="rId37" w:tooltip="https://ieeexplore.ieee.org/document/6041870/" w:history="1">
+            <w:hyperlink r:id="rId41" w:tooltip="https://ieeexplore.ieee.org/document/6041870/" w:history="1">
               <w:r>
                 <w:rPr>
                   <w:rStyle w:val="Hyperlink"/>
@@ -3791,7 +4655,7 @@
                 <w:rStyle w:val="Hyperlink"/>
               </w:rPr>
             </w:pPr>
-            <w:hyperlink r:id="rId38" w:tooltip="https://ieeexplore.ieee.org/document/7529489/" w:history="1">
+            <w:hyperlink r:id="rId42" w:tooltip="https://ieeexplore.ieee.org/document/7529489/" w:history="1">
               <w:r>
                 <w:rPr>
                   <w:rStyle w:val="Hyperlink"/>
@@ -3909,7 +4773,7 @@
                 <w:rStyle w:val="Hyperlink"/>
               </w:rPr>
             </w:pPr>
-            <w:hyperlink r:id="rId39" w:tooltip="https://ieeexplore.ieee.org/document/8093512/" w:history="1">
+            <w:hyperlink r:id="rId43" w:tooltip="https://ieeexplore.ieee.org/document/8093512/" w:history="1">
               <w:r>
                 <w:rPr>
                   <w:rStyle w:val="Hyperlink"/>
@@ -3976,7 +4840,7 @@
                 <w:rStyle w:val="Hyperlink"/>
               </w:rPr>
             </w:pPr>
-            <w:hyperlink r:id="rId40" w:tooltip="https://ieeexplore.ieee.org/document/8251100/" w:history="1">
+            <w:hyperlink r:id="rId44" w:tooltip="https://ieeexplore.ieee.org/document/8251100/" w:history="1">
               <w:r>
                 <w:rPr>
                   <w:rStyle w:val="Hyperlink"/>
@@ -4052,7 +4916,7 @@
                 <w:rStyle w:val="Hyperlink"/>
               </w:rPr>
             </w:pPr>
-            <w:hyperlink r:id="rId41" w:tooltip="https://ieeexplore.ieee.org/document/8282712/" w:history="1">
+            <w:hyperlink r:id="rId45" w:tooltip="https://ieeexplore.ieee.org/document/8282712/" w:history="1">
               <w:r>
                 <w:rPr>
                   <w:rStyle w:val="Hyperlink"/>
@@ -4119,7 +4983,7 @@
                 <w:rStyle w:val="Hyperlink"/>
               </w:rPr>
             </w:pPr>
-            <w:hyperlink r:id="rId42" w:tooltip="https://www.sciencedirect.com/science/article/pii/S0957417413000456" w:history="1">
+            <w:hyperlink r:id="rId46" w:tooltip="https://www.sciencedirect.com/science/article/pii/S0957417413000456" w:history="1">
               <w:r>
                 <w:rPr>
                   <w:rStyle w:val="Hyperlink"/>
@@ -4235,7 +5099,19 @@
         <w:rPr>
           <w:lang w:bidi="ar-EG"/>
         </w:rPr>
-        <w:t xml:space="preserve">Feature scaling for the numerical features </w:t>
+        <w:t xml:space="preserve">Feature scaling </w:t>
+      </w:r>
+      <w:r>
+        <w:rPr>
+          <w:lang w:bidi="ar-EG"/>
+        </w:rPr>
+        <w:t xml:space="preserve">using minimax scalar </w:t>
+      </w:r>
+      <w:r>
+        <w:rPr>
+          <w:lang w:bidi="ar-EG"/>
+        </w:rPr>
+        <w:t xml:space="preserve">for the numerical features </w:t>
       </w:r>
       <w:r>
         <w:rPr>
@@ -4279,7 +5155,7 @@
         </w:rPr>
         <w:t xml:space="preserve">To detect outliers, we have used </w:t>
       </w:r>
-      <w:hyperlink r:id="rId43" w:history="1">
+      <w:hyperlink r:id="rId47" w:history="1">
         <w:r>
           <w:rPr>
             <w:rStyle w:val="Hyperlink"/>
@@ -4382,6 +5258,7 @@
         <w:rPr>
           <w:lang w:bidi="ar-EG"/>
         </w:rPr>
+        <w:lastRenderedPageBreak/>
         <w:t xml:space="preserve">Using one-hot encoder to convert discrete categorical values that has more than two values which are </w:t>
       </w:r>
       <w:r>
@@ -4453,7 +5330,7 @@
         </w:rPr>
         <w:t xml:space="preserve">First, we implement the linear model using </w:t>
       </w:r>
-      <w:hyperlink r:id="rId44" w:history="1">
+      <w:hyperlink r:id="rId48" w:history="1">
         <w:r>
           <w:rPr>
             <w:rStyle w:val="Hyperlink"/>
@@ -4481,7 +5358,7 @@
         </w:rPr>
         <w:t xml:space="preserve">Second, we implement the MLP model using </w:t>
       </w:r>
-      <w:hyperlink r:id="rId45" w:history="1">
+      <w:hyperlink r:id="rId49" w:history="1">
         <w:r>
           <w:rPr>
             <w:rStyle w:val="Hyperlink"/>
@@ -4527,6 +5404,12 @@
         </w:rPr>
         <w:t>Third, we train each classifier of the following list using the default parameters with cross validation. All classifiers in this step also used in stacked ensemble classifier with logistic regression as meta classifier.</w:t>
       </w:r>
+      <w:r>
+        <w:rPr>
+          <w:lang w:bidi="ar-EG"/>
+        </w:rPr>
+        <w:t xml:space="preserve"> </w:t>
+      </w:r>
     </w:p>
     <w:p>
       <w:pPr>
@@ -4535,9 +5418,75 @@
           <w:ilvl w:val="0"/>
           <w:numId w:val="2"/>
         </w:numPr>
-        <w:cnfStyle w:val="101000000000" w:firstRow="1" w:lastRow="0" w:firstColumn="1" w:lastColumn="0" w:oddVBand="0" w:evenVBand="0" w:oddHBand="0" w:evenHBand="0" w:firstRowFirstColumn="0" w:firstRowLastColumn="0" w:lastRowFirstColumn="0" w:lastRowLastColumn="0"/>
-      </w:pPr>
-      <w:hyperlink r:id="rId46" w:anchor="sklearn.neighbors.KNeighborsClassifier" w:history="1">
+      </w:pPr>
+      <w:r>
+        <w:rPr>
+          <w:noProof/>
+        </w:rPr>
+        <w:drawing>
+          <wp:anchor distT="0" distB="0" distL="114300" distR="114300" simplePos="0" relativeHeight="251660288" behindDoc="0" locked="0" layoutInCell="1" allowOverlap="1" wp14:anchorId="72A94099" wp14:editId="4C4044EA">
+            <wp:simplePos x="0" y="0"/>
+            <wp:positionH relativeFrom="margin">
+              <wp:posOffset>3035300</wp:posOffset>
+            </wp:positionH>
+            <wp:positionV relativeFrom="margin">
+              <wp:posOffset>2598420</wp:posOffset>
+            </wp:positionV>
+            <wp:extent cx="2809240" cy="2011680"/>
+            <wp:effectExtent l="0" t="0" r="0" b="7620"/>
+            <wp:wrapSquare wrapText="bothSides"/>
+            <wp:docPr id="2" name="Picture 2"/>
+            <wp:cNvGraphicFramePr>
+              <a:graphicFrameLocks xmlns:a="http://schemas.openxmlformats.org/drawingml/2006/main" noChangeAspect="1"/>
+            </wp:cNvGraphicFramePr>
+            <a:graphic xmlns:a="http://schemas.openxmlformats.org/drawingml/2006/main">
+              <a:graphicData uri="http://schemas.openxmlformats.org/drawingml/2006/picture">
+                <pic:pic xmlns:pic="http://schemas.openxmlformats.org/drawingml/2006/picture">
+                  <pic:nvPicPr>
+                    <pic:cNvPr id="0" name="Picture 1"/>
+                    <pic:cNvPicPr>
+                      <a:picLocks noChangeAspect="1" noChangeArrowheads="1"/>
+                    </pic:cNvPicPr>
+                  </pic:nvPicPr>
+                  <pic:blipFill>
+                    <a:blip r:embed="rId50">
+                      <a:extLst>
+                        <a:ext uri="{28A0092B-C50C-407E-A947-70E740481C1C}">
+                          <a14:useLocalDpi xmlns:a14="http://schemas.microsoft.com/office/drawing/2010/main" val="0"/>
+                        </a:ext>
+                      </a:extLst>
+                    </a:blip>
+                    <a:srcRect/>
+                    <a:stretch>
+                      <a:fillRect/>
+                    </a:stretch>
+                  </pic:blipFill>
+                  <pic:spPr bwMode="auto">
+                    <a:xfrm>
+                      <a:off x="0" y="0"/>
+                      <a:ext cx="2809240" cy="2011680"/>
+                    </a:xfrm>
+                    <a:prstGeom prst="rect">
+                      <a:avLst/>
+                    </a:prstGeom>
+                    <a:noFill/>
+                    <a:ln>
+                      <a:noFill/>
+                    </a:ln>
+                  </pic:spPr>
+                </pic:pic>
+              </a:graphicData>
+            </a:graphic>
+            <wp14:sizeRelH relativeFrom="margin">
+              <wp14:pctWidth>0</wp14:pctWidth>
+            </wp14:sizeRelH>
+            <wp14:sizeRelV relativeFrom="margin">
+              <wp14:pctHeight>0</wp14:pctHeight>
+            </wp14:sizeRelV>
+          </wp:anchor>
+        </w:drawing>
+      </w:r>
+      <w:hyperlink r:id="rId51" w:anchor="sklearn.neighbors.KNeighborsClassifier" w:history="1">
         <w:r>
           <w:rPr>
             <w:rStyle w:val="Hyperlink"/>
@@ -4553,9 +5502,8 @@
           <w:ilvl w:val="0"/>
           <w:numId w:val="2"/>
         </w:numPr>
-        <w:cnfStyle w:val="001000100000" w:firstRow="0" w:lastRow="0" w:firstColumn="1" w:lastColumn="0" w:oddVBand="0" w:evenVBand="0" w:oddHBand="1" w:evenHBand="0" w:firstRowFirstColumn="0" w:firstRowLastColumn="0" w:lastRowFirstColumn="0" w:lastRowLastColumn="0"/>
-      </w:pPr>
-      <w:hyperlink r:id="rId47" w:history="1">
+      </w:pPr>
+      <w:hyperlink r:id="rId52" w:history="1">
         <w:r>
           <w:rPr>
             <w:rStyle w:val="Hyperlink"/>
@@ -4571,7 +5519,6 @@
           <w:ilvl w:val="0"/>
           <w:numId w:val="2"/>
         </w:numPr>
-        <w:cnfStyle w:val="001000000000" w:firstRow="0" w:lastRow="0" w:firstColumn="1" w:lastColumn="0" w:oddVBand="0" w:evenVBand="0" w:oddHBand="0" w:evenHBand="0" w:firstRowFirstColumn="0" w:firstRowLastColumn="0" w:lastRowFirstColumn="0" w:lastRowLastColumn="0"/>
       </w:pPr>
       <w:r>
         <w:rPr>
@@ -4580,7 +5527,7 @@
         <mc:AlternateContent>
           <mc:Choice Requires="wps">
             <w:drawing>
-              <wp:anchor distT="0" distB="0" distL="114300" distR="114300" simplePos="0" relativeHeight="251664384" behindDoc="0" locked="0" layoutInCell="1" allowOverlap="1" wp14:anchorId="03DD772F" wp14:editId="1D77E484">
+              <wp:anchor distT="0" distB="0" distL="114300" distR="114300" simplePos="0" relativeHeight="251664384" behindDoc="0" locked="0" layoutInCell="1" allowOverlap="1" wp14:anchorId="03DD772F" wp14:editId="5D8A8F93">
                 <wp:simplePos x="0" y="0"/>
                 <wp:positionH relativeFrom="column">
                   <wp:posOffset>3134360</wp:posOffset>
@@ -4617,7 +5564,6 @@
                           <w:p>
                             <w:pPr>
                               <w:pStyle w:val="Caption"/>
-                              <w:cnfStyle w:val="001000000000" w:firstRow="0" w:lastRow="0" w:firstColumn="1" w:lastColumn="0" w:oddVBand="0" w:evenVBand="0" w:oddHBand="0" w:evenHBand="0" w:firstRowFirstColumn="0" w:firstRowLastColumn="0" w:lastRowFirstColumn="0" w:lastRowLastColumn="0"/>
                               <w:rPr>
                                 <w:noProof/>
                               </w:rPr>
@@ -4638,7 +5584,7 @@
                               <w:rPr>
                                 <w:noProof/>
                               </w:rPr>
-                              <w:t>3</w:t>
+                              <w:t>7</w:t>
                             </w:r>
                             <w:r>
                               <w:fldChar w:fldCharType="end"/>
@@ -4669,7 +5615,6 @@
                     <w:p>
                       <w:pPr>
                         <w:pStyle w:val="Caption"/>
-                        <w:cnfStyle w:val="001000000000" w:firstRow="0" w:lastRow="0" w:firstColumn="1" w:lastColumn="0" w:oddVBand="0" w:evenVBand="0" w:oddHBand="0" w:evenHBand="0" w:firstRowFirstColumn="0" w:firstRowLastColumn="0" w:lastRowFirstColumn="0" w:lastRowLastColumn="0"/>
                         <w:rPr>
                           <w:noProof/>
                         </w:rPr>
@@ -4690,7 +5635,7 @@
                         <w:rPr>
                           <w:noProof/>
                         </w:rPr>
-                        <w:t>3</w:t>
+                        <w:t>7</w:t>
                       </w:r>
                       <w:r>
                         <w:fldChar w:fldCharType="end"/>
@@ -4707,23 +5652,1702 @@
           </mc:Fallback>
         </mc:AlternateContent>
       </w:r>
-      <w:r>
-        <w:rPr>
-          <w:noProof/>
+      <w:hyperlink r:id="rId53" w:history="1">
+        <w:proofErr w:type="spellStart"/>
+        <w:r>
+          <w:rPr>
+            <w:rStyle w:val="Hyperlink"/>
+          </w:rPr>
+          <w:t>GaussianNB</w:t>
+        </w:r>
+        <w:proofErr w:type="spellEnd"/>
+      </w:hyperlink>
+    </w:p>
+    <w:p>
+      <w:pPr>
+        <w:pStyle w:val="ListParagraph"/>
+        <w:numPr>
+          <w:ilvl w:val="0"/>
+          <w:numId w:val="2"/>
+        </w:numPr>
+      </w:pPr>
+      <w:hyperlink r:id="rId54" w:history="1">
+        <w:r>
+          <w:rPr>
+            <w:rStyle w:val="Hyperlink"/>
+          </w:rPr>
+          <w:t>Gradient Boosting</w:t>
+        </w:r>
+      </w:hyperlink>
+    </w:p>
+    <w:p>
+      <w:pPr>
+        <w:pStyle w:val="ListParagraph"/>
+        <w:numPr>
+          <w:ilvl w:val="0"/>
+          <w:numId w:val="2"/>
+        </w:numPr>
+      </w:pPr>
+      <w:hyperlink r:id="rId55" w:history="1">
+        <w:r>
+          <w:rPr>
+            <w:rStyle w:val="Hyperlink"/>
+          </w:rPr>
+          <w:t>SVM</w:t>
+        </w:r>
+      </w:hyperlink>
+    </w:p>
+    <w:p>
+      <w:pPr>
+        <w:pStyle w:val="ListParagraph"/>
+        <w:numPr>
+          <w:ilvl w:val="0"/>
+          <w:numId w:val="2"/>
+        </w:numPr>
+      </w:pPr>
+      <w:hyperlink r:id="rId56" w:history="1">
+        <w:r>
+          <w:rPr>
+            <w:rStyle w:val="Hyperlink"/>
+          </w:rPr>
+          <w:t>AdaBoost</w:t>
+        </w:r>
+      </w:hyperlink>
+    </w:p>
+    <w:p>
+      <w:pPr>
+        <w:pStyle w:val="ListParagraph"/>
+        <w:numPr>
+          <w:ilvl w:val="0"/>
+          <w:numId w:val="2"/>
+        </w:numPr>
+        <w:rPr>
+          <w:rStyle w:val="Hyperlink"/>
+          <w:color w:val="auto"/>
+          <w:u w:val="none"/>
+        </w:rPr>
+      </w:pPr>
+      <w:hyperlink r:id="rId57" w:history="1">
+        <w:r>
+          <w:rPr>
+            <w:rStyle w:val="Hyperlink"/>
+          </w:rPr>
+          <w:t>Stacking ensemble</w:t>
+        </w:r>
+      </w:hyperlink>
+    </w:p>
+    <w:p>
+      <w:r>
+        <w:rPr>
+          <w:lang w:bidi="ar-EG"/>
+        </w:rPr>
+        <w:t>The stacked ensemble classifier</w:t>
+      </w:r>
+      <w:r>
+        <w:rPr>
+          <w:lang w:bidi="ar-EG"/>
+        </w:rPr>
+        <w:t xml:space="preserve"> in our implementation </w:t>
+      </w:r>
+      <w:r>
+        <w:t>trains meta-classifier based on predicted probabilities instead of class labels</w:t>
+      </w:r>
+      <w:r>
+        <w:t>.</w:t>
+      </w:r>
+      <w:r>
+        <w:t xml:space="preserve"> We found that this approach reaches higher accuracy.</w:t>
+      </w:r>
+    </w:p>
+    <w:p>
+      <w:pPr>
+        <w:rPr>
+          <w:lang w:bidi="ar-EG"/>
+        </w:rPr>
+      </w:pPr>
+      <w:r>
+        <w:rPr>
+          <w:lang w:bidi="ar-EG"/>
+        </w:rPr>
+        <w:t>Accuracy and F1 score calculated for each used classifier.</w:t>
+      </w:r>
+    </w:p>
+    <w:p>
+      <w:pPr>
+        <w:rPr>
+          <w:lang w:bidi="ar-EG"/>
+        </w:rPr>
+      </w:pPr>
+      <w:r>
+        <w:rPr>
+          <w:lang w:bidi="ar-EG"/>
+        </w:rPr>
+        <w:t xml:space="preserve">During the coding process we found the results vary a little between </w:t>
+      </w:r>
+      <w:r>
+        <w:rPr>
+          <w:lang w:bidi="ar-EG"/>
+        </w:rPr>
+        <w:t>runs however we define a random seed for classifiers when needed.</w:t>
+      </w:r>
+      <w:r>
+        <w:rPr>
+          <w:lang w:bidi="ar-EG"/>
+        </w:rPr>
+        <w:t xml:space="preserve"> This cause</w:t>
+      </w:r>
+      <w:r>
+        <w:rPr>
+          <w:lang w:bidi="ar-EG"/>
+        </w:rPr>
+        <w:t>s</w:t>
+      </w:r>
+      <w:r>
+        <w:rPr>
+          <w:lang w:bidi="ar-EG"/>
+        </w:rPr>
+        <w:t xml:space="preserve"> some complication when documenting the results.</w:t>
+      </w:r>
+    </w:p>
+    <w:p>
+      <w:pPr>
+        <w:rPr>
+          <w:lang w:bidi="ar-EG"/>
+        </w:rPr>
+      </w:pPr>
+      <w:r>
+        <w:rPr>
+          <w:lang w:bidi="ar-EG"/>
+        </w:rPr>
+        <w:t xml:space="preserve">We choose PCA from the three tested algorithms for dimension reduction as shown in Figure </w:t>
+      </w:r>
+      <w:r>
+        <w:rPr>
+          <w:lang w:bidi="ar-EG"/>
+        </w:rPr>
+        <w:t>7</w:t>
+      </w:r>
+      <w:r>
+        <w:rPr>
+          <w:lang w:bidi="ar-EG"/>
+        </w:rPr>
+        <w:t xml:space="preserve">. </w:t>
+      </w:r>
+      <w:r>
+        <w:rPr>
+          <w:lang w:bidi="ar-EG"/>
+        </w:rPr>
+        <w:t>We choose 8 dimensions based on explained variance of dimensions which reaches 0.0126 in the 8</w:t>
+      </w:r>
+      <w:r>
+        <w:rPr>
+          <w:vertAlign w:val="superscript"/>
+          <w:lang w:bidi="ar-EG"/>
+        </w:rPr>
+        <w:t>th</w:t>
+      </w:r>
+      <w:r>
+        <w:rPr>
+          <w:lang w:bidi="ar-EG"/>
+        </w:rPr>
+        <w:t xml:space="preserve"> dimension that’s why we settle for 8 dimensions</w:t>
+      </w:r>
+      <w:r>
+        <w:rPr>
+          <w:lang w:bidi="ar-EG"/>
+        </w:rPr>
+        <w:t xml:space="preserve"> as shown in Figure 8</w:t>
+      </w:r>
+      <w:r>
+        <w:rPr>
+          <w:lang w:bidi="ar-EG"/>
+        </w:rPr>
+        <w:t>.</w:t>
+      </w:r>
+    </w:p>
+    <w:p>
+      <w:pPr>
+        <w:rPr>
+          <w:rFonts w:ascii="Helvetica" w:hAnsi="Helvetica"/>
+          <w:color w:val="1D1F22"/>
+        </w:rPr>
+      </w:pPr>
+      <w:r>
+        <w:rPr>
+          <w:lang w:bidi="ar-EG"/>
+        </w:rPr>
+        <w:t xml:space="preserve">In our implementation </w:t>
+      </w:r>
+      <w:r>
+        <w:rPr>
+          <w:lang w:bidi="ar-EG"/>
+        </w:rPr>
+        <w:t>Non-Negative Matrix Factorization (NMF)</w:t>
+      </w:r>
+      <w:r>
+        <w:rPr>
+          <w:lang w:bidi="ar-EG"/>
+        </w:rPr>
+        <w:t xml:space="preserve"> f</w:t>
+      </w:r>
+      <w:r>
+        <w:rPr>
+          <w:lang w:bidi="ar-EG"/>
+        </w:rPr>
+        <w:t>ind</w:t>
+      </w:r>
+      <w:r>
+        <w:rPr>
+          <w:lang w:bidi="ar-EG"/>
+        </w:rPr>
+        <w:t>s</w:t>
+      </w:r>
+      <w:r>
+        <w:rPr>
+          <w:lang w:bidi="ar-EG"/>
+        </w:rPr>
+        <w:t xml:space="preserve"> two non-negative matrices (W, H) whose product approximates the non- negative matrix X. </w:t>
+      </w:r>
+      <w:r>
+        <w:rPr>
+          <w:lang w:bidi="ar-EG"/>
+        </w:rPr>
+        <w:t>We are using this</w:t>
+      </w:r>
+      <w:r>
+        <w:rPr>
+          <w:lang w:bidi="ar-EG"/>
+        </w:rPr>
+        <w:t xml:space="preserve"> factorization for dimensionality </w:t>
+      </w:r>
+      <w:r>
+        <w:rPr>
+          <w:lang w:bidi="ar-EG"/>
+        </w:rPr>
+        <w:t>reduction</w:t>
+      </w:r>
+      <w:r>
+        <w:t>. The objective function is:</w:t>
+      </w:r>
+    </w:p>
+    <w:p>
+      <w:pPr>
+        <w:pStyle w:val="HTMLPreformatted"/>
+        <w:pBdr>
+          <w:top w:val="single" w:sz="6" w:space="4" w:color="DDDDDD"/>
+          <w:left w:val="single" w:sz="6" w:space="8" w:color="DDDDDD"/>
+          <w:bottom w:val="single" w:sz="6" w:space="4" w:color="DDDDDD"/>
+          <w:right w:val="single" w:sz="6" w:space="8" w:color="DDDDDD"/>
+        </w:pBdr>
+        <w:shd w:val="clear" w:color="auto" w:fill="F8F8F8"/>
+        <w:wordWrap w:val="0"/>
+        <w:spacing w:before="24" w:after="120" w:line="288" w:lineRule="atLeast"/>
+        <w:rPr>
+          <w:rFonts w:ascii="Consolas" w:hAnsi="Consolas"/>
+          <w:color w:val="222222"/>
+        </w:rPr>
+      </w:pPr>
+      <w:r>
+        <w:rPr>
+          <w:rStyle w:val="mf"/>
+          <w:rFonts w:ascii="Consolas" w:hAnsi="Consolas"/>
+          <w:color w:val="208050"/>
+        </w:rPr>
+        <w:t>0.5</w:t>
+      </w:r>
+      <w:r>
+        <w:rPr>
+          <w:rFonts w:ascii="Consolas" w:hAnsi="Consolas"/>
+          <w:color w:val="222222"/>
+        </w:rPr>
+        <w:t xml:space="preserve"> </w:t>
+      </w:r>
+      <w:r>
+        <w:rPr>
+          <w:rStyle w:val="o"/>
+          <w:rFonts w:ascii="Consolas" w:eastAsiaTheme="majorEastAsia" w:hAnsi="Consolas"/>
+          <w:color w:val="666666"/>
+        </w:rPr>
+        <w:t>*</w:t>
+      </w:r>
+      <w:r>
+        <w:rPr>
+          <w:rFonts w:ascii="Consolas" w:hAnsi="Consolas"/>
+          <w:color w:val="222222"/>
+        </w:rPr>
+        <w:t xml:space="preserve"> </w:t>
+      </w:r>
+      <w:r>
+        <w:rPr>
+          <w:rStyle w:val="o"/>
+          <w:rFonts w:ascii="Consolas" w:eastAsiaTheme="majorEastAsia" w:hAnsi="Consolas"/>
+          <w:color w:val="666666"/>
+        </w:rPr>
+        <w:t>||</w:t>
+      </w:r>
+      <w:r>
+        <w:rPr>
+          <w:rStyle w:val="n"/>
+          <w:rFonts w:ascii="Consolas" w:hAnsi="Consolas"/>
+          <w:color w:val="222222"/>
+        </w:rPr>
+        <w:t>X</w:t>
+      </w:r>
+      <w:r>
+        <w:rPr>
+          <w:rFonts w:ascii="Consolas" w:hAnsi="Consolas"/>
+          <w:color w:val="222222"/>
+        </w:rPr>
+        <w:t xml:space="preserve"> </w:t>
+      </w:r>
+      <w:r>
+        <w:rPr>
+          <w:rStyle w:val="o"/>
+          <w:rFonts w:ascii="Consolas" w:eastAsiaTheme="majorEastAsia" w:hAnsi="Consolas"/>
+          <w:color w:val="666666"/>
+        </w:rPr>
+        <w:t>-</w:t>
+      </w:r>
+      <w:r>
+        <w:rPr>
+          <w:rFonts w:ascii="Consolas" w:hAnsi="Consolas"/>
+          <w:color w:val="222222"/>
+        </w:rPr>
+        <w:t xml:space="preserve"> </w:t>
+      </w:r>
+      <w:r>
+        <w:rPr>
+          <w:rStyle w:val="n"/>
+          <w:rFonts w:ascii="Consolas" w:hAnsi="Consolas"/>
+          <w:color w:val="222222"/>
+        </w:rPr>
+        <w:t>WH</w:t>
+      </w:r>
+      <w:r>
+        <w:rPr>
+          <w:rStyle w:val="o"/>
+          <w:rFonts w:ascii="Consolas" w:eastAsiaTheme="majorEastAsia" w:hAnsi="Consolas"/>
+          <w:color w:val="666666"/>
+        </w:rPr>
+        <w:t>||</w:t>
+      </w:r>
+      <w:r>
+        <w:rPr>
+          <w:rStyle w:val="n"/>
+          <w:rFonts w:ascii="Consolas" w:hAnsi="Consolas"/>
+          <w:color w:val="222222"/>
+        </w:rPr>
+        <w:t>_Fro</w:t>
+      </w:r>
+      <w:r>
+        <w:rPr>
+          <w:rStyle w:val="o"/>
+          <w:rFonts w:ascii="Consolas" w:eastAsiaTheme="majorEastAsia" w:hAnsi="Consolas"/>
+          <w:color w:val="666666"/>
+        </w:rPr>
+        <w:t>^</w:t>
+      </w:r>
+      <w:r>
+        <w:rPr>
+          <w:rStyle w:val="mi"/>
+          <w:rFonts w:ascii="Consolas" w:hAnsi="Consolas"/>
+          <w:color w:val="208050"/>
+        </w:rPr>
+        <w:t>2</w:t>
+      </w:r>
+    </w:p>
+    <w:p>
+      <w:pPr>
+        <w:pStyle w:val="HTMLPreformatted"/>
+        <w:pBdr>
+          <w:top w:val="single" w:sz="6" w:space="4" w:color="DDDDDD"/>
+          <w:left w:val="single" w:sz="6" w:space="8" w:color="DDDDDD"/>
+          <w:bottom w:val="single" w:sz="6" w:space="4" w:color="DDDDDD"/>
+          <w:right w:val="single" w:sz="6" w:space="8" w:color="DDDDDD"/>
+        </w:pBdr>
+        <w:shd w:val="clear" w:color="auto" w:fill="F8F8F8"/>
+        <w:wordWrap w:val="0"/>
+        <w:spacing w:before="24" w:after="120" w:line="288" w:lineRule="atLeast"/>
+        <w:rPr>
+          <w:rFonts w:ascii="Consolas" w:hAnsi="Consolas"/>
+          <w:color w:val="222222"/>
+        </w:rPr>
+      </w:pPr>
+      <w:r>
+        <w:rPr>
+          <w:rStyle w:val="o"/>
+          <w:rFonts w:ascii="Consolas" w:eastAsiaTheme="majorEastAsia" w:hAnsi="Consolas"/>
+          <w:color w:val="666666"/>
+        </w:rPr>
+        <w:t>+</w:t>
+      </w:r>
+      <w:r>
+        <w:rPr>
+          <w:rFonts w:ascii="Consolas" w:hAnsi="Consolas"/>
+          <w:color w:val="222222"/>
+        </w:rPr>
+        <w:t xml:space="preserve"> </w:t>
+      </w:r>
+      <w:r>
+        <w:rPr>
+          <w:rStyle w:val="n"/>
+          <w:rFonts w:ascii="Consolas" w:hAnsi="Consolas"/>
+          <w:color w:val="222222"/>
+        </w:rPr>
+        <w:t>alpha</w:t>
+      </w:r>
+      <w:r>
+        <w:rPr>
+          <w:rFonts w:ascii="Consolas" w:hAnsi="Consolas"/>
+          <w:color w:val="222222"/>
+        </w:rPr>
+        <w:t xml:space="preserve"> </w:t>
+      </w:r>
+      <w:r>
+        <w:rPr>
+          <w:rStyle w:val="o"/>
+          <w:rFonts w:ascii="Consolas" w:eastAsiaTheme="majorEastAsia" w:hAnsi="Consolas"/>
+          <w:color w:val="666666"/>
+        </w:rPr>
+        <w:t>*</w:t>
+      </w:r>
+      <w:r>
+        <w:rPr>
+          <w:rFonts w:ascii="Consolas" w:hAnsi="Consolas"/>
+          <w:color w:val="222222"/>
+        </w:rPr>
+        <w:t xml:space="preserve"> </w:t>
+      </w:r>
+      <w:r>
+        <w:rPr>
+          <w:rStyle w:val="n"/>
+          <w:rFonts w:ascii="Consolas" w:hAnsi="Consolas"/>
+          <w:color w:val="222222"/>
+        </w:rPr>
+        <w:t>l1_ratio</w:t>
+      </w:r>
+      <w:r>
+        <w:rPr>
+          <w:rFonts w:ascii="Consolas" w:hAnsi="Consolas"/>
+          <w:color w:val="222222"/>
+        </w:rPr>
+        <w:t xml:space="preserve"> </w:t>
+      </w:r>
+      <w:r>
+        <w:rPr>
+          <w:rStyle w:val="o"/>
+          <w:rFonts w:ascii="Consolas" w:eastAsiaTheme="majorEastAsia" w:hAnsi="Consolas"/>
+          <w:color w:val="666666"/>
+        </w:rPr>
+        <w:t>*</w:t>
+      </w:r>
+      <w:r>
+        <w:rPr>
+          <w:rFonts w:ascii="Consolas" w:hAnsi="Consolas"/>
+          <w:color w:val="222222"/>
+        </w:rPr>
+        <w:t xml:space="preserve"> </w:t>
+      </w:r>
+      <w:r>
+        <w:rPr>
+          <w:rStyle w:val="o"/>
+          <w:rFonts w:ascii="Consolas" w:eastAsiaTheme="majorEastAsia" w:hAnsi="Consolas"/>
+          <w:color w:val="666666"/>
+        </w:rPr>
+        <w:t>||</w:t>
+      </w:r>
+      <w:proofErr w:type="spellStart"/>
+      <w:r>
+        <w:rPr>
+          <w:rStyle w:val="n"/>
+          <w:rFonts w:ascii="Consolas" w:hAnsi="Consolas"/>
+          <w:color w:val="222222"/>
+        </w:rPr>
+        <w:t>vec</w:t>
+      </w:r>
+      <w:proofErr w:type="spellEnd"/>
+      <w:r>
+        <w:rPr>
+          <w:rStyle w:val="p"/>
+          <w:rFonts w:ascii="Consolas" w:hAnsi="Consolas"/>
+          <w:color w:val="222222"/>
+        </w:rPr>
+        <w:t>(</w:t>
+      </w:r>
+      <w:r>
+        <w:rPr>
+          <w:rStyle w:val="n"/>
+          <w:rFonts w:ascii="Consolas" w:hAnsi="Consolas"/>
+          <w:color w:val="222222"/>
+        </w:rPr>
+        <w:t>W</w:t>
+      </w:r>
+      <w:r>
+        <w:rPr>
+          <w:rStyle w:val="p"/>
+          <w:rFonts w:ascii="Consolas" w:hAnsi="Consolas"/>
+          <w:color w:val="222222"/>
+        </w:rPr>
+        <w:t>)</w:t>
+      </w:r>
+      <w:r>
+        <w:rPr>
+          <w:rStyle w:val="o"/>
+          <w:rFonts w:ascii="Consolas" w:eastAsiaTheme="majorEastAsia" w:hAnsi="Consolas"/>
+          <w:color w:val="666666"/>
+        </w:rPr>
+        <w:t>||</w:t>
+      </w:r>
+      <w:r>
+        <w:rPr>
+          <w:rStyle w:val="n"/>
+          <w:rFonts w:ascii="Consolas" w:hAnsi="Consolas"/>
+          <w:color w:val="222222"/>
+        </w:rPr>
+        <w:t>_1</w:t>
+      </w:r>
+    </w:p>
+    <w:p>
+      <w:pPr>
+        <w:pStyle w:val="HTMLPreformatted"/>
+        <w:pBdr>
+          <w:top w:val="single" w:sz="6" w:space="4" w:color="DDDDDD"/>
+          <w:left w:val="single" w:sz="6" w:space="8" w:color="DDDDDD"/>
+          <w:bottom w:val="single" w:sz="6" w:space="4" w:color="DDDDDD"/>
+          <w:right w:val="single" w:sz="6" w:space="8" w:color="DDDDDD"/>
+        </w:pBdr>
+        <w:shd w:val="clear" w:color="auto" w:fill="F8F8F8"/>
+        <w:wordWrap w:val="0"/>
+        <w:spacing w:before="24" w:after="120" w:line="288" w:lineRule="atLeast"/>
+        <w:rPr>
+          <w:rFonts w:ascii="Consolas" w:hAnsi="Consolas"/>
+          <w:color w:val="222222"/>
+        </w:rPr>
+      </w:pPr>
+      <w:r>
+        <w:rPr>
+          <w:rStyle w:val="o"/>
+          <w:rFonts w:ascii="Consolas" w:eastAsiaTheme="majorEastAsia" w:hAnsi="Consolas"/>
+          <w:color w:val="666666"/>
+        </w:rPr>
+        <w:t>+</w:t>
+      </w:r>
+      <w:r>
+        <w:rPr>
+          <w:rFonts w:ascii="Consolas" w:hAnsi="Consolas"/>
+          <w:color w:val="222222"/>
+        </w:rPr>
+        <w:t xml:space="preserve"> </w:t>
+      </w:r>
+      <w:r>
+        <w:rPr>
+          <w:rStyle w:val="n"/>
+          <w:rFonts w:ascii="Consolas" w:hAnsi="Consolas"/>
+          <w:color w:val="222222"/>
+        </w:rPr>
+        <w:t>alpha</w:t>
+      </w:r>
+      <w:r>
+        <w:rPr>
+          <w:rFonts w:ascii="Consolas" w:hAnsi="Consolas"/>
+          <w:color w:val="222222"/>
+        </w:rPr>
+        <w:t xml:space="preserve"> </w:t>
+      </w:r>
+      <w:r>
+        <w:rPr>
+          <w:rStyle w:val="o"/>
+          <w:rFonts w:ascii="Consolas" w:eastAsiaTheme="majorEastAsia" w:hAnsi="Consolas"/>
+          <w:color w:val="666666"/>
+        </w:rPr>
+        <w:t>*</w:t>
+      </w:r>
+      <w:r>
+        <w:rPr>
+          <w:rFonts w:ascii="Consolas" w:hAnsi="Consolas"/>
+          <w:color w:val="222222"/>
+        </w:rPr>
+        <w:t xml:space="preserve"> </w:t>
+      </w:r>
+      <w:r>
+        <w:rPr>
+          <w:rStyle w:val="n"/>
+          <w:rFonts w:ascii="Consolas" w:hAnsi="Consolas"/>
+          <w:color w:val="222222"/>
+        </w:rPr>
+        <w:t>l1_ratio</w:t>
+      </w:r>
+      <w:r>
+        <w:rPr>
+          <w:rFonts w:ascii="Consolas" w:hAnsi="Consolas"/>
+          <w:color w:val="222222"/>
+        </w:rPr>
+        <w:t xml:space="preserve"> </w:t>
+      </w:r>
+      <w:r>
+        <w:rPr>
+          <w:rStyle w:val="o"/>
+          <w:rFonts w:ascii="Consolas" w:eastAsiaTheme="majorEastAsia" w:hAnsi="Consolas"/>
+          <w:color w:val="666666"/>
+        </w:rPr>
+        <w:t>*</w:t>
+      </w:r>
+      <w:r>
+        <w:rPr>
+          <w:rFonts w:ascii="Consolas" w:hAnsi="Consolas"/>
+          <w:color w:val="222222"/>
+        </w:rPr>
+        <w:t xml:space="preserve"> </w:t>
+      </w:r>
+      <w:r>
+        <w:rPr>
+          <w:rStyle w:val="o"/>
+          <w:rFonts w:ascii="Consolas" w:eastAsiaTheme="majorEastAsia" w:hAnsi="Consolas"/>
+          <w:color w:val="666666"/>
+        </w:rPr>
+        <w:t>||</w:t>
+      </w:r>
+      <w:proofErr w:type="spellStart"/>
+      <w:r>
+        <w:rPr>
+          <w:rStyle w:val="n"/>
+          <w:rFonts w:ascii="Consolas" w:hAnsi="Consolas"/>
+          <w:color w:val="222222"/>
+        </w:rPr>
+        <w:t>vec</w:t>
+      </w:r>
+      <w:proofErr w:type="spellEnd"/>
+      <w:r>
+        <w:rPr>
+          <w:rStyle w:val="p"/>
+          <w:rFonts w:ascii="Consolas" w:hAnsi="Consolas"/>
+          <w:color w:val="222222"/>
+        </w:rPr>
+        <w:t>(</w:t>
+      </w:r>
+      <w:r>
+        <w:rPr>
+          <w:rStyle w:val="n"/>
+          <w:rFonts w:ascii="Consolas" w:hAnsi="Consolas"/>
+          <w:color w:val="222222"/>
+        </w:rPr>
+        <w:t>H</w:t>
+      </w:r>
+      <w:r>
+        <w:rPr>
+          <w:rStyle w:val="p"/>
+          <w:rFonts w:ascii="Consolas" w:hAnsi="Consolas"/>
+          <w:color w:val="222222"/>
+        </w:rPr>
+        <w:t>)</w:t>
+      </w:r>
+      <w:r>
+        <w:rPr>
+          <w:rStyle w:val="o"/>
+          <w:rFonts w:ascii="Consolas" w:eastAsiaTheme="majorEastAsia" w:hAnsi="Consolas"/>
+          <w:color w:val="666666"/>
+        </w:rPr>
+        <w:t>||</w:t>
+      </w:r>
+      <w:r>
+        <w:rPr>
+          <w:rStyle w:val="n"/>
+          <w:rFonts w:ascii="Consolas" w:hAnsi="Consolas"/>
+          <w:color w:val="222222"/>
+        </w:rPr>
+        <w:t>_1</w:t>
+      </w:r>
+    </w:p>
+    <w:p>
+      <w:pPr>
+        <w:pStyle w:val="HTMLPreformatted"/>
+        <w:pBdr>
+          <w:top w:val="single" w:sz="6" w:space="4" w:color="DDDDDD"/>
+          <w:left w:val="single" w:sz="6" w:space="8" w:color="DDDDDD"/>
+          <w:bottom w:val="single" w:sz="6" w:space="4" w:color="DDDDDD"/>
+          <w:right w:val="single" w:sz="6" w:space="8" w:color="DDDDDD"/>
+        </w:pBdr>
+        <w:shd w:val="clear" w:color="auto" w:fill="F8F8F8"/>
+        <w:wordWrap w:val="0"/>
+        <w:spacing w:before="24" w:after="120" w:line="288" w:lineRule="atLeast"/>
+        <w:rPr>
+          <w:rFonts w:ascii="Consolas" w:hAnsi="Consolas"/>
+          <w:color w:val="222222"/>
+        </w:rPr>
+      </w:pPr>
+      <w:r>
+        <w:rPr>
+          <w:rStyle w:val="o"/>
+          <w:rFonts w:ascii="Consolas" w:eastAsiaTheme="majorEastAsia" w:hAnsi="Consolas"/>
+          <w:color w:val="666666"/>
+        </w:rPr>
+        <w:t>+</w:t>
+      </w:r>
+      <w:r>
+        <w:rPr>
+          <w:rFonts w:ascii="Consolas" w:hAnsi="Consolas"/>
+          <w:color w:val="222222"/>
+        </w:rPr>
+        <w:t xml:space="preserve"> </w:t>
+      </w:r>
+      <w:r>
+        <w:rPr>
+          <w:rStyle w:val="mf"/>
+          <w:rFonts w:ascii="Consolas" w:hAnsi="Consolas"/>
+          <w:color w:val="208050"/>
+        </w:rPr>
+        <w:t>0.5</w:t>
+      </w:r>
+      <w:r>
+        <w:rPr>
+          <w:rFonts w:ascii="Consolas" w:hAnsi="Consolas"/>
+          <w:color w:val="222222"/>
+        </w:rPr>
+        <w:t xml:space="preserve"> </w:t>
+      </w:r>
+      <w:r>
+        <w:rPr>
+          <w:rStyle w:val="o"/>
+          <w:rFonts w:ascii="Consolas" w:eastAsiaTheme="majorEastAsia" w:hAnsi="Consolas"/>
+          <w:color w:val="666666"/>
+        </w:rPr>
+        <w:t>*</w:t>
+      </w:r>
+      <w:r>
+        <w:rPr>
+          <w:rFonts w:ascii="Consolas" w:hAnsi="Consolas"/>
+          <w:color w:val="222222"/>
+        </w:rPr>
+        <w:t xml:space="preserve"> </w:t>
+      </w:r>
+      <w:r>
+        <w:rPr>
+          <w:rStyle w:val="n"/>
+          <w:rFonts w:ascii="Consolas" w:hAnsi="Consolas"/>
+          <w:color w:val="222222"/>
+        </w:rPr>
+        <w:t>alpha</w:t>
+      </w:r>
+      <w:r>
+        <w:rPr>
+          <w:rFonts w:ascii="Consolas" w:hAnsi="Consolas"/>
+          <w:color w:val="222222"/>
+        </w:rPr>
+        <w:t xml:space="preserve"> </w:t>
+      </w:r>
+      <w:r>
+        <w:rPr>
+          <w:rStyle w:val="o"/>
+          <w:rFonts w:ascii="Consolas" w:eastAsiaTheme="majorEastAsia" w:hAnsi="Consolas"/>
+          <w:color w:val="666666"/>
+        </w:rPr>
+        <w:t>*</w:t>
+      </w:r>
+      <w:r>
+        <w:rPr>
+          <w:rFonts w:ascii="Consolas" w:hAnsi="Consolas"/>
+          <w:color w:val="222222"/>
+        </w:rPr>
+        <w:t xml:space="preserve"> </w:t>
+      </w:r>
+      <w:r>
+        <w:rPr>
+          <w:rStyle w:val="p"/>
+          <w:rFonts w:ascii="Consolas" w:hAnsi="Consolas"/>
+          <w:color w:val="222222"/>
+        </w:rPr>
+        <w:t>(</w:t>
+      </w:r>
+      <w:r>
+        <w:rPr>
+          <w:rStyle w:val="mi"/>
+          <w:rFonts w:ascii="Consolas" w:hAnsi="Consolas"/>
+          <w:color w:val="208050"/>
+        </w:rPr>
+        <w:t>1</w:t>
+      </w:r>
+      <w:r>
+        <w:rPr>
+          <w:rFonts w:ascii="Consolas" w:hAnsi="Consolas"/>
+          <w:color w:val="222222"/>
+        </w:rPr>
+        <w:t xml:space="preserve"> </w:t>
+      </w:r>
+      <w:r>
+        <w:rPr>
+          <w:rStyle w:val="o"/>
+          <w:rFonts w:ascii="Consolas" w:eastAsiaTheme="majorEastAsia" w:hAnsi="Consolas"/>
+          <w:color w:val="666666"/>
+        </w:rPr>
+        <w:t>-</w:t>
+      </w:r>
+      <w:r>
+        <w:rPr>
+          <w:rFonts w:ascii="Consolas" w:hAnsi="Consolas"/>
+          <w:color w:val="222222"/>
+        </w:rPr>
+        <w:t xml:space="preserve"> </w:t>
+      </w:r>
+      <w:r>
+        <w:rPr>
+          <w:rStyle w:val="n"/>
+          <w:rFonts w:ascii="Consolas" w:hAnsi="Consolas"/>
+          <w:color w:val="222222"/>
+        </w:rPr>
+        <w:t>l1_ratio</w:t>
+      </w:r>
+      <w:r>
+        <w:rPr>
+          <w:rStyle w:val="p"/>
+          <w:rFonts w:ascii="Consolas" w:hAnsi="Consolas"/>
+          <w:color w:val="222222"/>
+        </w:rPr>
+        <w:t>)</w:t>
+      </w:r>
+      <w:r>
+        <w:rPr>
+          <w:rFonts w:ascii="Consolas" w:hAnsi="Consolas"/>
+          <w:color w:val="222222"/>
+        </w:rPr>
+        <w:t xml:space="preserve"> </w:t>
+      </w:r>
+      <w:r>
+        <w:rPr>
+          <w:rStyle w:val="o"/>
+          <w:rFonts w:ascii="Consolas" w:eastAsiaTheme="majorEastAsia" w:hAnsi="Consolas"/>
+          <w:color w:val="666666"/>
+        </w:rPr>
+        <w:t>*</w:t>
+      </w:r>
+      <w:r>
+        <w:rPr>
+          <w:rFonts w:ascii="Consolas" w:hAnsi="Consolas"/>
+          <w:color w:val="222222"/>
+        </w:rPr>
+        <w:t xml:space="preserve"> </w:t>
+      </w:r>
+      <w:r>
+        <w:rPr>
+          <w:rStyle w:val="o"/>
+          <w:rFonts w:ascii="Consolas" w:eastAsiaTheme="majorEastAsia" w:hAnsi="Consolas"/>
+          <w:color w:val="666666"/>
+        </w:rPr>
+        <w:t>||</w:t>
+      </w:r>
+      <w:r>
+        <w:rPr>
+          <w:rStyle w:val="n"/>
+          <w:rFonts w:ascii="Consolas" w:hAnsi="Consolas"/>
+          <w:color w:val="222222"/>
+        </w:rPr>
+        <w:t>W</w:t>
+      </w:r>
+      <w:r>
+        <w:rPr>
+          <w:rStyle w:val="o"/>
+          <w:rFonts w:ascii="Consolas" w:eastAsiaTheme="majorEastAsia" w:hAnsi="Consolas"/>
+          <w:color w:val="666666"/>
+        </w:rPr>
+        <w:t>||</w:t>
+      </w:r>
+      <w:r>
+        <w:rPr>
+          <w:rStyle w:val="n"/>
+          <w:rFonts w:ascii="Consolas" w:hAnsi="Consolas"/>
+          <w:color w:val="222222"/>
+        </w:rPr>
+        <w:t>_Fro</w:t>
+      </w:r>
+      <w:r>
+        <w:rPr>
+          <w:rStyle w:val="o"/>
+          <w:rFonts w:ascii="Consolas" w:eastAsiaTheme="majorEastAsia" w:hAnsi="Consolas"/>
+          <w:color w:val="666666"/>
+        </w:rPr>
+        <w:t>^</w:t>
+      </w:r>
+      <w:r>
+        <w:rPr>
+          <w:rStyle w:val="mi"/>
+          <w:rFonts w:ascii="Consolas" w:hAnsi="Consolas"/>
+          <w:color w:val="208050"/>
+        </w:rPr>
+        <w:t>2</w:t>
+      </w:r>
+    </w:p>
+    <w:p>
+      <w:pPr>
+        <w:pStyle w:val="HTMLPreformatted"/>
+        <w:pBdr>
+          <w:top w:val="single" w:sz="6" w:space="4" w:color="DDDDDD"/>
+          <w:left w:val="single" w:sz="6" w:space="8" w:color="DDDDDD"/>
+          <w:bottom w:val="single" w:sz="6" w:space="4" w:color="DDDDDD"/>
+          <w:right w:val="single" w:sz="6" w:space="8" w:color="DDDDDD"/>
+        </w:pBdr>
+        <w:shd w:val="clear" w:color="auto" w:fill="F8F8F8"/>
+        <w:wordWrap w:val="0"/>
+        <w:spacing w:before="24" w:after="120" w:line="288" w:lineRule="atLeast"/>
+        <w:rPr>
+          <w:rFonts w:ascii="Consolas" w:hAnsi="Consolas"/>
+          <w:color w:val="222222"/>
+        </w:rPr>
+      </w:pPr>
+      <w:r>
+        <w:rPr>
+          <w:rStyle w:val="o"/>
+          <w:rFonts w:ascii="Consolas" w:eastAsiaTheme="majorEastAsia" w:hAnsi="Consolas"/>
+          <w:color w:val="666666"/>
+        </w:rPr>
+        <w:lastRenderedPageBreak/>
+        <w:t>+</w:t>
+      </w:r>
+      <w:r>
+        <w:rPr>
+          <w:rFonts w:ascii="Consolas" w:hAnsi="Consolas"/>
+          <w:color w:val="222222"/>
+        </w:rPr>
+        <w:t xml:space="preserve"> </w:t>
+      </w:r>
+      <w:r>
+        <w:rPr>
+          <w:rStyle w:val="mf"/>
+          <w:rFonts w:ascii="Consolas" w:hAnsi="Consolas"/>
+          <w:color w:val="208050"/>
+        </w:rPr>
+        <w:t>0.5</w:t>
+      </w:r>
+      <w:r>
+        <w:rPr>
+          <w:rFonts w:ascii="Consolas" w:hAnsi="Consolas"/>
+          <w:color w:val="222222"/>
+        </w:rPr>
+        <w:t xml:space="preserve"> </w:t>
+      </w:r>
+      <w:r>
+        <w:rPr>
+          <w:rStyle w:val="o"/>
+          <w:rFonts w:ascii="Consolas" w:eastAsiaTheme="majorEastAsia" w:hAnsi="Consolas"/>
+          <w:color w:val="666666"/>
+        </w:rPr>
+        <w:t>*</w:t>
+      </w:r>
+      <w:r>
+        <w:rPr>
+          <w:rFonts w:ascii="Consolas" w:hAnsi="Consolas"/>
+          <w:color w:val="222222"/>
+        </w:rPr>
+        <w:t xml:space="preserve"> </w:t>
+      </w:r>
+      <w:r>
+        <w:rPr>
+          <w:rStyle w:val="n"/>
+          <w:rFonts w:ascii="Consolas" w:hAnsi="Consolas"/>
+          <w:color w:val="222222"/>
+        </w:rPr>
+        <w:t>alpha</w:t>
+      </w:r>
+      <w:r>
+        <w:rPr>
+          <w:rFonts w:ascii="Consolas" w:hAnsi="Consolas"/>
+          <w:color w:val="222222"/>
+        </w:rPr>
+        <w:t xml:space="preserve"> </w:t>
+      </w:r>
+      <w:r>
+        <w:rPr>
+          <w:rStyle w:val="o"/>
+          <w:rFonts w:ascii="Consolas" w:eastAsiaTheme="majorEastAsia" w:hAnsi="Consolas"/>
+          <w:color w:val="666666"/>
+        </w:rPr>
+        <w:t>*</w:t>
+      </w:r>
+      <w:r>
+        <w:rPr>
+          <w:rFonts w:ascii="Consolas" w:hAnsi="Consolas"/>
+          <w:color w:val="222222"/>
+        </w:rPr>
+        <w:t xml:space="preserve"> </w:t>
+      </w:r>
+      <w:r>
+        <w:rPr>
+          <w:rStyle w:val="p"/>
+          <w:rFonts w:ascii="Consolas" w:hAnsi="Consolas"/>
+          <w:color w:val="222222"/>
+        </w:rPr>
+        <w:t>(</w:t>
+      </w:r>
+      <w:r>
+        <w:rPr>
+          <w:rStyle w:val="mi"/>
+          <w:rFonts w:ascii="Consolas" w:hAnsi="Consolas"/>
+          <w:color w:val="208050"/>
+        </w:rPr>
+        <w:t>1</w:t>
+      </w:r>
+      <w:r>
+        <w:rPr>
+          <w:rFonts w:ascii="Consolas" w:hAnsi="Consolas"/>
+          <w:color w:val="222222"/>
+        </w:rPr>
+        <w:t xml:space="preserve"> </w:t>
+      </w:r>
+      <w:r>
+        <w:rPr>
+          <w:rStyle w:val="o"/>
+          <w:rFonts w:ascii="Consolas" w:eastAsiaTheme="majorEastAsia" w:hAnsi="Consolas"/>
+          <w:color w:val="666666"/>
+        </w:rPr>
+        <w:t>-</w:t>
+      </w:r>
+      <w:r>
+        <w:rPr>
+          <w:rFonts w:ascii="Consolas" w:hAnsi="Consolas"/>
+          <w:color w:val="222222"/>
+        </w:rPr>
+        <w:t xml:space="preserve"> </w:t>
+      </w:r>
+      <w:r>
+        <w:rPr>
+          <w:rStyle w:val="n"/>
+          <w:rFonts w:ascii="Consolas" w:hAnsi="Consolas"/>
+          <w:color w:val="222222"/>
+        </w:rPr>
+        <w:t>l1_ratio</w:t>
+      </w:r>
+      <w:r>
+        <w:rPr>
+          <w:rStyle w:val="p"/>
+          <w:rFonts w:ascii="Consolas" w:hAnsi="Consolas"/>
+          <w:color w:val="222222"/>
+        </w:rPr>
+        <w:t>)</w:t>
+      </w:r>
+      <w:r>
+        <w:rPr>
+          <w:rFonts w:ascii="Consolas" w:hAnsi="Consolas"/>
+          <w:color w:val="222222"/>
+        </w:rPr>
+        <w:t xml:space="preserve"> </w:t>
+      </w:r>
+      <w:r>
+        <w:rPr>
+          <w:rStyle w:val="o"/>
+          <w:rFonts w:ascii="Consolas" w:eastAsiaTheme="majorEastAsia" w:hAnsi="Consolas"/>
+          <w:color w:val="666666"/>
+        </w:rPr>
+        <w:t>*</w:t>
+      </w:r>
+      <w:r>
+        <w:rPr>
+          <w:rFonts w:ascii="Consolas" w:hAnsi="Consolas"/>
+          <w:color w:val="222222"/>
+        </w:rPr>
+        <w:t xml:space="preserve"> </w:t>
+      </w:r>
+      <w:r>
+        <w:rPr>
+          <w:rStyle w:val="o"/>
+          <w:rFonts w:ascii="Consolas" w:eastAsiaTheme="majorEastAsia" w:hAnsi="Consolas"/>
+          <w:color w:val="666666"/>
+        </w:rPr>
+        <w:t>||</w:t>
+      </w:r>
+      <w:r>
+        <w:rPr>
+          <w:rStyle w:val="n"/>
+          <w:rFonts w:ascii="Consolas" w:hAnsi="Consolas"/>
+          <w:color w:val="222222"/>
+        </w:rPr>
+        <w:t>H</w:t>
+      </w:r>
+      <w:r>
+        <w:rPr>
+          <w:rStyle w:val="o"/>
+          <w:rFonts w:ascii="Consolas" w:eastAsiaTheme="majorEastAsia" w:hAnsi="Consolas"/>
+          <w:color w:val="666666"/>
+        </w:rPr>
+        <w:t>||</w:t>
+      </w:r>
+      <w:r>
+        <w:rPr>
+          <w:rStyle w:val="n"/>
+          <w:rFonts w:ascii="Consolas" w:hAnsi="Consolas"/>
+          <w:color w:val="222222"/>
+        </w:rPr>
+        <w:t>_Fro</w:t>
+      </w:r>
+      <w:r>
+        <w:rPr>
+          <w:rStyle w:val="o"/>
+          <w:rFonts w:ascii="Consolas" w:eastAsiaTheme="majorEastAsia" w:hAnsi="Consolas"/>
+          <w:color w:val="666666"/>
+        </w:rPr>
+        <w:t>^</w:t>
+      </w:r>
+      <w:r>
+        <w:rPr>
+          <w:rStyle w:val="mi"/>
+          <w:rFonts w:ascii="Consolas" w:hAnsi="Consolas"/>
+          <w:color w:val="208050"/>
+        </w:rPr>
+        <w:t>2</w:t>
+      </w:r>
+    </w:p>
+    <w:p>
+      <w:pPr>
+        <w:pStyle w:val="NormalWeb"/>
+        <w:shd w:val="clear" w:color="auto" w:fill="FFFFFF"/>
+        <w:spacing w:before="288" w:beforeAutospacing="0" w:after="24" w:afterAutospacing="0" w:line="360" w:lineRule="atLeast"/>
+        <w:rPr>
+          <w:rFonts w:ascii="Helvetica" w:hAnsi="Helvetica"/>
+          <w:color w:val="1D1F22"/>
+          <w:sz w:val="22"/>
+          <w:szCs w:val="22"/>
+        </w:rPr>
+      </w:pPr>
+      <w:r>
+        <w:rPr>
+          <w:rFonts w:ascii="Helvetica" w:hAnsi="Helvetica"/>
+          <w:color w:val="1D1F22"/>
+          <w:sz w:val="22"/>
+          <w:szCs w:val="22"/>
+        </w:rPr>
+        <w:t>Where:</w:t>
+      </w:r>
+    </w:p>
+    <w:p>
+      <w:pPr>
+        <w:pStyle w:val="HTMLPreformatted"/>
+        <w:pBdr>
+          <w:top w:val="single" w:sz="6" w:space="4" w:color="DDDDDD"/>
+          <w:left w:val="single" w:sz="6" w:space="8" w:color="DDDDDD"/>
+          <w:bottom w:val="single" w:sz="6" w:space="4" w:color="DDDDDD"/>
+          <w:right w:val="single" w:sz="6" w:space="8" w:color="DDDDDD"/>
+        </w:pBdr>
+        <w:shd w:val="clear" w:color="auto" w:fill="F8F8F8"/>
+        <w:wordWrap w:val="0"/>
+        <w:spacing w:before="24" w:after="120" w:line="288" w:lineRule="atLeast"/>
+        <w:rPr>
+          <w:rFonts w:ascii="Consolas" w:hAnsi="Consolas"/>
+          <w:color w:val="222222"/>
+        </w:rPr>
+      </w:pPr>
+      <w:r>
+        <w:rPr>
+          <w:rStyle w:val="o"/>
+          <w:rFonts w:ascii="Consolas" w:eastAsiaTheme="majorEastAsia" w:hAnsi="Consolas"/>
+          <w:color w:val="666666"/>
+        </w:rPr>
+        <w:t>||</w:t>
+      </w:r>
+      <w:r>
+        <w:rPr>
+          <w:rStyle w:val="n"/>
+          <w:rFonts w:ascii="Consolas" w:hAnsi="Consolas"/>
+          <w:color w:val="222222"/>
+        </w:rPr>
+        <w:t>A</w:t>
+      </w:r>
+      <w:r>
+        <w:rPr>
+          <w:rStyle w:val="o"/>
+          <w:rFonts w:ascii="Consolas" w:eastAsiaTheme="majorEastAsia" w:hAnsi="Consolas"/>
+          <w:color w:val="666666"/>
+        </w:rPr>
+        <w:t>||</w:t>
+      </w:r>
+      <w:r>
+        <w:rPr>
+          <w:rStyle w:val="n"/>
+          <w:rFonts w:ascii="Consolas" w:hAnsi="Consolas"/>
+          <w:color w:val="222222"/>
+        </w:rPr>
+        <w:t>_Fro</w:t>
+      </w:r>
+      <w:r>
+        <w:rPr>
+          <w:rStyle w:val="o"/>
+          <w:rFonts w:ascii="Consolas" w:eastAsiaTheme="majorEastAsia" w:hAnsi="Consolas"/>
+          <w:color w:val="666666"/>
+        </w:rPr>
+        <w:t>^</w:t>
+      </w:r>
+      <w:r>
+        <w:rPr>
+          <w:rStyle w:val="mi"/>
+          <w:rFonts w:ascii="Consolas" w:hAnsi="Consolas"/>
+          <w:color w:val="208050"/>
+        </w:rPr>
+        <w:t>2</w:t>
+      </w:r>
+      <w:r>
+        <w:rPr>
+          <w:rFonts w:ascii="Consolas" w:hAnsi="Consolas"/>
+          <w:color w:val="222222"/>
+        </w:rPr>
+        <w:t xml:space="preserve"> </w:t>
+      </w:r>
+      <w:r>
+        <w:rPr>
+          <w:rStyle w:val="o"/>
+          <w:rFonts w:ascii="Consolas" w:eastAsiaTheme="majorEastAsia" w:hAnsi="Consolas"/>
+          <w:color w:val="666666"/>
+        </w:rPr>
+        <w:t>=</w:t>
+      </w:r>
+      <w:r>
+        <w:rPr>
+          <w:rFonts w:ascii="Consolas" w:hAnsi="Consolas"/>
+          <w:color w:val="222222"/>
+        </w:rPr>
+        <w:t xml:space="preserve"> \</w:t>
+      </w:r>
+      <w:r>
+        <w:rPr>
+          <w:rStyle w:val="n"/>
+          <w:rFonts w:ascii="Consolas" w:hAnsi="Consolas"/>
+          <w:color w:val="222222"/>
+        </w:rPr>
+        <w:t>sum_</w:t>
+      </w:r>
+      <w:r>
+        <w:rPr>
+          <w:rStyle w:val="p"/>
+          <w:rFonts w:ascii="Consolas" w:hAnsi="Consolas"/>
+          <w:color w:val="222222"/>
+        </w:rPr>
+        <w:t>{</w:t>
+      </w:r>
+      <w:proofErr w:type="spellStart"/>
+      <w:proofErr w:type="gramStart"/>
+      <w:r>
+        <w:rPr>
+          <w:rStyle w:val="n"/>
+          <w:rFonts w:ascii="Consolas" w:hAnsi="Consolas"/>
+          <w:color w:val="222222"/>
+        </w:rPr>
+        <w:t>i</w:t>
+      </w:r>
+      <w:r>
+        <w:rPr>
+          <w:rStyle w:val="p"/>
+          <w:rFonts w:ascii="Consolas" w:hAnsi="Consolas"/>
+          <w:color w:val="222222"/>
+        </w:rPr>
+        <w:t>,</w:t>
+      </w:r>
+      <w:r>
+        <w:rPr>
+          <w:rStyle w:val="n"/>
+          <w:rFonts w:ascii="Consolas" w:hAnsi="Consolas"/>
+          <w:color w:val="222222"/>
+        </w:rPr>
+        <w:t>j</w:t>
+      </w:r>
+      <w:proofErr w:type="spellEnd"/>
+      <w:proofErr w:type="gramEnd"/>
+      <w:r>
+        <w:rPr>
+          <w:rStyle w:val="p"/>
+          <w:rFonts w:ascii="Consolas" w:hAnsi="Consolas"/>
+          <w:color w:val="222222"/>
+        </w:rPr>
+        <w:t>}</w:t>
+      </w:r>
+      <w:r>
+        <w:rPr>
+          <w:rFonts w:ascii="Consolas" w:hAnsi="Consolas"/>
+          <w:color w:val="222222"/>
+        </w:rPr>
+        <w:t xml:space="preserve"> </w:t>
+      </w:r>
+      <w:r>
+        <w:rPr>
+          <w:rStyle w:val="n"/>
+          <w:rFonts w:ascii="Consolas" w:hAnsi="Consolas"/>
+          <w:color w:val="222222"/>
+        </w:rPr>
+        <w:t>A_</w:t>
+      </w:r>
+      <w:r>
+        <w:rPr>
+          <w:rStyle w:val="p"/>
+          <w:rFonts w:ascii="Consolas" w:hAnsi="Consolas"/>
+          <w:color w:val="222222"/>
+        </w:rPr>
+        <w:t>{</w:t>
+      </w:r>
+      <w:proofErr w:type="spellStart"/>
+      <w:r>
+        <w:rPr>
+          <w:rStyle w:val="n"/>
+          <w:rFonts w:ascii="Consolas" w:hAnsi="Consolas"/>
+          <w:color w:val="222222"/>
+        </w:rPr>
+        <w:t>ij</w:t>
+      </w:r>
+      <w:proofErr w:type="spellEnd"/>
+      <w:r>
+        <w:rPr>
+          <w:rStyle w:val="p"/>
+          <w:rFonts w:ascii="Consolas" w:hAnsi="Consolas"/>
+          <w:color w:val="222222"/>
+        </w:rPr>
+        <w:t>}</w:t>
+      </w:r>
+      <w:r>
+        <w:rPr>
+          <w:rStyle w:val="o"/>
+          <w:rFonts w:ascii="Consolas" w:eastAsiaTheme="majorEastAsia" w:hAnsi="Consolas"/>
+          <w:color w:val="666666"/>
+        </w:rPr>
+        <w:t>^</w:t>
+      </w:r>
+      <w:r>
+        <w:rPr>
+          <w:rStyle w:val="mi"/>
+          <w:rFonts w:ascii="Consolas" w:hAnsi="Consolas"/>
+          <w:color w:val="208050"/>
+        </w:rPr>
+        <w:t>2</w:t>
+      </w:r>
+      <w:r>
+        <w:rPr>
+          <w:rFonts w:ascii="Consolas" w:hAnsi="Consolas"/>
+          <w:color w:val="222222"/>
+        </w:rPr>
+        <w:t xml:space="preserve"> </w:t>
+      </w:r>
+      <w:r>
+        <w:rPr>
+          <w:rStyle w:val="p"/>
+          <w:rFonts w:ascii="Consolas" w:hAnsi="Consolas"/>
+          <w:color w:val="222222"/>
+        </w:rPr>
+        <w:t>(</w:t>
+      </w:r>
+      <w:proofErr w:type="spellStart"/>
+      <w:r>
+        <w:rPr>
+          <w:rStyle w:val="n"/>
+          <w:rFonts w:ascii="Consolas" w:hAnsi="Consolas"/>
+          <w:color w:val="222222"/>
+        </w:rPr>
+        <w:t>Frobenius</w:t>
+      </w:r>
+      <w:proofErr w:type="spellEnd"/>
+      <w:r>
+        <w:rPr>
+          <w:rFonts w:ascii="Consolas" w:hAnsi="Consolas"/>
+          <w:color w:val="222222"/>
+        </w:rPr>
+        <w:t xml:space="preserve"> </w:t>
+      </w:r>
+      <w:r>
+        <w:rPr>
+          <w:rStyle w:val="n"/>
+          <w:rFonts w:ascii="Consolas" w:hAnsi="Consolas"/>
+          <w:color w:val="222222"/>
+        </w:rPr>
+        <w:t>norm</w:t>
+      </w:r>
+      <w:r>
+        <w:rPr>
+          <w:rStyle w:val="p"/>
+          <w:rFonts w:ascii="Consolas" w:hAnsi="Consolas"/>
+          <w:color w:val="222222"/>
+        </w:rPr>
+        <w:t>)</w:t>
+      </w:r>
+    </w:p>
+    <w:p>
+      <w:pPr>
+        <w:pStyle w:val="HTMLPreformatted"/>
+        <w:pBdr>
+          <w:top w:val="single" w:sz="6" w:space="4" w:color="DDDDDD"/>
+          <w:left w:val="single" w:sz="6" w:space="8" w:color="DDDDDD"/>
+          <w:bottom w:val="single" w:sz="6" w:space="4" w:color="DDDDDD"/>
+          <w:right w:val="single" w:sz="6" w:space="8" w:color="DDDDDD"/>
+        </w:pBdr>
+        <w:shd w:val="clear" w:color="auto" w:fill="F8F8F8"/>
+        <w:wordWrap w:val="0"/>
+        <w:spacing w:before="24" w:after="120" w:line="288" w:lineRule="atLeast"/>
+        <w:rPr>
+          <w:rFonts w:ascii="Consolas" w:hAnsi="Consolas"/>
+          <w:color w:val="222222"/>
+        </w:rPr>
+      </w:pPr>
+      <w:r>
+        <w:rPr>
+          <w:rStyle w:val="o"/>
+          <w:rFonts w:ascii="Consolas" w:eastAsiaTheme="majorEastAsia" w:hAnsi="Consolas"/>
+          <w:color w:val="666666"/>
+        </w:rPr>
+        <w:t>||</w:t>
+      </w:r>
+      <w:proofErr w:type="spellStart"/>
+      <w:r>
+        <w:rPr>
+          <w:rStyle w:val="n"/>
+          <w:rFonts w:ascii="Consolas" w:hAnsi="Consolas"/>
+          <w:color w:val="222222"/>
+        </w:rPr>
+        <w:t>vec</w:t>
+      </w:r>
+      <w:proofErr w:type="spellEnd"/>
+      <w:r>
+        <w:rPr>
+          <w:rStyle w:val="p"/>
+          <w:rFonts w:ascii="Consolas" w:hAnsi="Consolas"/>
+          <w:color w:val="222222"/>
+        </w:rPr>
+        <w:t>(</w:t>
+      </w:r>
+      <w:r>
+        <w:rPr>
+          <w:rStyle w:val="n"/>
+          <w:rFonts w:ascii="Consolas" w:hAnsi="Consolas"/>
+          <w:color w:val="222222"/>
+        </w:rPr>
+        <w:t>A</w:t>
+      </w:r>
+      <w:r>
+        <w:rPr>
+          <w:rStyle w:val="p"/>
+          <w:rFonts w:ascii="Consolas" w:hAnsi="Consolas"/>
+          <w:color w:val="222222"/>
+        </w:rPr>
+        <w:t>)</w:t>
+      </w:r>
+      <w:r>
+        <w:rPr>
+          <w:rStyle w:val="o"/>
+          <w:rFonts w:ascii="Consolas" w:eastAsiaTheme="majorEastAsia" w:hAnsi="Consolas"/>
+          <w:color w:val="666666"/>
+        </w:rPr>
+        <w:t>||</w:t>
+      </w:r>
+      <w:r>
+        <w:rPr>
+          <w:rStyle w:val="n"/>
+          <w:rFonts w:ascii="Consolas" w:hAnsi="Consolas"/>
+          <w:color w:val="222222"/>
+        </w:rPr>
+        <w:t>_1</w:t>
+      </w:r>
+      <w:r>
+        <w:rPr>
+          <w:rFonts w:ascii="Consolas" w:hAnsi="Consolas"/>
+          <w:color w:val="222222"/>
+        </w:rPr>
+        <w:t xml:space="preserve"> </w:t>
+      </w:r>
+      <w:r>
+        <w:rPr>
+          <w:rStyle w:val="o"/>
+          <w:rFonts w:ascii="Consolas" w:eastAsiaTheme="majorEastAsia" w:hAnsi="Consolas"/>
+          <w:color w:val="666666"/>
+        </w:rPr>
+        <w:t>=</w:t>
+      </w:r>
+      <w:r>
+        <w:rPr>
+          <w:rFonts w:ascii="Consolas" w:hAnsi="Consolas"/>
+          <w:color w:val="222222"/>
+        </w:rPr>
+        <w:t xml:space="preserve"> \</w:t>
+      </w:r>
+      <w:r>
+        <w:rPr>
+          <w:rStyle w:val="n"/>
+          <w:rFonts w:ascii="Consolas" w:hAnsi="Consolas"/>
+          <w:color w:val="222222"/>
+        </w:rPr>
+        <w:t>sum_</w:t>
+      </w:r>
+      <w:r>
+        <w:rPr>
+          <w:rStyle w:val="p"/>
+          <w:rFonts w:ascii="Consolas" w:hAnsi="Consolas"/>
+          <w:color w:val="222222"/>
+        </w:rPr>
+        <w:t>{</w:t>
+      </w:r>
+      <w:proofErr w:type="spellStart"/>
+      <w:proofErr w:type="gramStart"/>
+      <w:r>
+        <w:rPr>
+          <w:rStyle w:val="n"/>
+          <w:rFonts w:ascii="Consolas" w:hAnsi="Consolas"/>
+          <w:color w:val="222222"/>
+        </w:rPr>
+        <w:t>i</w:t>
+      </w:r>
+      <w:r>
+        <w:rPr>
+          <w:rStyle w:val="p"/>
+          <w:rFonts w:ascii="Consolas" w:hAnsi="Consolas"/>
+          <w:color w:val="222222"/>
+        </w:rPr>
+        <w:t>,</w:t>
+      </w:r>
+      <w:r>
+        <w:rPr>
+          <w:rStyle w:val="n"/>
+          <w:rFonts w:ascii="Consolas" w:hAnsi="Consolas"/>
+          <w:color w:val="222222"/>
+        </w:rPr>
+        <w:t>j</w:t>
+      </w:r>
+      <w:proofErr w:type="spellEnd"/>
+      <w:proofErr w:type="gramEnd"/>
+      <w:r>
+        <w:rPr>
+          <w:rStyle w:val="p"/>
+          <w:rFonts w:ascii="Consolas" w:hAnsi="Consolas"/>
+          <w:color w:val="222222"/>
+        </w:rPr>
+        <w:t>}</w:t>
+      </w:r>
+      <w:r>
+        <w:rPr>
+          <w:rFonts w:ascii="Consolas" w:hAnsi="Consolas"/>
+          <w:color w:val="222222"/>
+        </w:rPr>
+        <w:t xml:space="preserve"> </w:t>
+      </w:r>
+      <w:r>
+        <w:rPr>
+          <w:rStyle w:val="nb"/>
+          <w:rFonts w:ascii="Consolas" w:hAnsi="Consolas"/>
+          <w:color w:val="007020"/>
+        </w:rPr>
+        <w:t>abs</w:t>
+      </w:r>
+      <w:r>
+        <w:rPr>
+          <w:rStyle w:val="p"/>
+          <w:rFonts w:ascii="Consolas" w:hAnsi="Consolas"/>
+          <w:color w:val="222222"/>
+        </w:rPr>
+        <w:t>(</w:t>
+      </w:r>
+      <w:r>
+        <w:rPr>
+          <w:rStyle w:val="n"/>
+          <w:rFonts w:ascii="Consolas" w:hAnsi="Consolas"/>
+          <w:color w:val="222222"/>
+        </w:rPr>
+        <w:t>A_</w:t>
+      </w:r>
+      <w:r>
+        <w:rPr>
+          <w:rStyle w:val="p"/>
+          <w:rFonts w:ascii="Consolas" w:hAnsi="Consolas"/>
+          <w:color w:val="222222"/>
+        </w:rPr>
+        <w:t>{</w:t>
+      </w:r>
+      <w:proofErr w:type="spellStart"/>
+      <w:r>
+        <w:rPr>
+          <w:rStyle w:val="n"/>
+          <w:rFonts w:ascii="Consolas" w:hAnsi="Consolas"/>
+          <w:color w:val="222222"/>
+        </w:rPr>
+        <w:t>ij</w:t>
+      </w:r>
+      <w:proofErr w:type="spellEnd"/>
+      <w:r>
+        <w:rPr>
+          <w:rStyle w:val="p"/>
+          <w:rFonts w:ascii="Consolas" w:hAnsi="Consolas"/>
+          <w:color w:val="222222"/>
+        </w:rPr>
+        <w:t>})</w:t>
+      </w:r>
+      <w:r>
+        <w:rPr>
+          <w:rFonts w:ascii="Consolas" w:hAnsi="Consolas"/>
+          <w:color w:val="222222"/>
+        </w:rPr>
+        <w:t xml:space="preserve"> </w:t>
+      </w:r>
+      <w:r>
+        <w:rPr>
+          <w:rStyle w:val="p"/>
+          <w:rFonts w:ascii="Consolas" w:hAnsi="Consolas"/>
+          <w:color w:val="222222"/>
+        </w:rPr>
+        <w:t>(</w:t>
+      </w:r>
+      <w:r>
+        <w:rPr>
+          <w:rStyle w:val="n"/>
+          <w:rFonts w:ascii="Consolas" w:hAnsi="Consolas"/>
+          <w:color w:val="222222"/>
+        </w:rPr>
+        <w:t>Elementwise</w:t>
+      </w:r>
+      <w:r>
+        <w:rPr>
+          <w:rFonts w:ascii="Consolas" w:hAnsi="Consolas"/>
+          <w:color w:val="222222"/>
+        </w:rPr>
+        <w:t xml:space="preserve"> </w:t>
+      </w:r>
+      <w:r>
+        <w:rPr>
+          <w:rStyle w:val="n"/>
+          <w:rFonts w:ascii="Consolas" w:hAnsi="Consolas"/>
+          <w:color w:val="222222"/>
+        </w:rPr>
+        <w:t>L1</w:t>
+      </w:r>
+      <w:r>
+        <w:rPr>
+          <w:rFonts w:ascii="Consolas" w:hAnsi="Consolas"/>
+          <w:color w:val="222222"/>
+        </w:rPr>
+        <w:t xml:space="preserve"> </w:t>
+      </w:r>
+      <w:r>
+        <w:rPr>
+          <w:rStyle w:val="n"/>
+          <w:rFonts w:ascii="Consolas" w:hAnsi="Consolas"/>
+          <w:color w:val="222222"/>
+        </w:rPr>
+        <w:t>norm</w:t>
+      </w:r>
+      <w:r>
+        <w:rPr>
+          <w:rStyle w:val="p"/>
+          <w:rFonts w:ascii="Consolas" w:hAnsi="Consolas"/>
+          <w:color w:val="222222"/>
+        </w:rPr>
+        <w:t>)</w:t>
+      </w:r>
+    </w:p>
+    <w:p>
+      <w:pPr>
+        <w:rPr>
+          <w:lang w:val="en-GB" w:bidi="ar-EG"/>
+        </w:rPr>
+      </w:pPr>
+    </w:p>
+    <w:p>
+      <w:pPr>
+        <w:keepNext/>
+      </w:pPr>
+      <w:r>
+        <w:rPr>
+          <w:lang w:bidi="ar-EG"/>
         </w:rPr>
         <w:drawing>
-          <wp:anchor distT="0" distB="0" distL="114300" distR="114300" simplePos="0" relativeHeight="251660288" behindDoc="0" locked="0" layoutInCell="1" allowOverlap="1" wp14:anchorId="72A94099" wp14:editId="3FFE0CE0">
-            <wp:simplePos x="0" y="0"/>
-            <wp:positionH relativeFrom="margin">
-              <wp:align>right</wp:align>
-            </wp:positionH>
-            <wp:positionV relativeFrom="page">
-              <wp:posOffset>7010400</wp:posOffset>
-            </wp:positionV>
-            <wp:extent cx="2809240" cy="2011680"/>
-            <wp:effectExtent l="0" t="0" r="0" b="7620"/>
-            <wp:wrapSquare wrapText="bothSides"/>
-            <wp:docPr id="2" name="Picture 2"/>
+          <wp:inline distT="0" distB="0" distL="0" distR="0" wp14:anchorId="224245C9" wp14:editId="5004C8C9">
+            <wp:extent cx="5943600" cy="3448050"/>
+            <wp:effectExtent l="0" t="0" r="0" b="0"/>
+            <wp:docPr id="12" name="Picture 12"/>
             <wp:cNvGraphicFramePr>
               <a:graphicFrameLocks xmlns:a="http://schemas.openxmlformats.org/drawingml/2006/main" noChangeAspect="1"/>
             </wp:cNvGraphicFramePr>
@@ -4731,154 +7355,90 @@
               <a:graphicData uri="http://schemas.openxmlformats.org/drawingml/2006/picture">
                 <pic:pic xmlns:pic="http://schemas.openxmlformats.org/drawingml/2006/picture">
                   <pic:nvPicPr>
-                    <pic:cNvPr id="0" name="Picture 1"/>
-                    <pic:cNvPicPr>
-                      <a:picLocks noChangeAspect="1" noChangeArrowheads="1"/>
-                    </pic:cNvPicPr>
+                    <pic:cNvPr id="1" name=""/>
+                    <pic:cNvPicPr/>
                   </pic:nvPicPr>
                   <pic:blipFill>
-                    <a:blip r:embed="rId48">
-                      <a:extLst>
-                        <a:ext uri="{28A0092B-C50C-407E-A947-70E740481C1C}">
-                          <a14:useLocalDpi xmlns:a14="http://schemas.microsoft.com/office/drawing/2010/main" val="0"/>
-                        </a:ext>
-                      </a:extLst>
-                    </a:blip>
-                    <a:srcRect/>
+                    <a:blip r:embed="rId58"/>
                     <a:stretch>
                       <a:fillRect/>
                     </a:stretch>
                   </pic:blipFill>
-                  <pic:spPr bwMode="auto">
+                  <pic:spPr>
                     <a:xfrm>
                       <a:off x="0" y="0"/>
-                      <a:ext cx="2809240" cy="2011680"/>
+                      <a:ext cx="5943600" cy="3448050"/>
                     </a:xfrm>
                     <a:prstGeom prst="rect">
                       <a:avLst/>
                     </a:prstGeom>
-                    <a:noFill/>
-                    <a:ln>
-                      <a:noFill/>
-                    </a:ln>
                   </pic:spPr>
                 </pic:pic>
               </a:graphicData>
             </a:graphic>
-            <wp14:sizeRelH relativeFrom="margin">
-              <wp14:pctWidth>0</wp14:pctWidth>
-            </wp14:sizeRelH>
-            <wp14:sizeRelV relativeFrom="margin">
-              <wp14:pctHeight>0</wp14:pctHeight>
-            </wp14:sizeRelV>
-          </wp:anchor>
+          </wp:inline>
         </w:drawing>
       </w:r>
-      <w:hyperlink r:id="rId49" w:history="1">
-        <w:r>
-          <w:rPr>
-            <w:rStyle w:val="Hyperlink"/>
-          </w:rPr>
-          <w:t>GaussianNB</w:t>
-        </w:r>
-      </w:hyperlink>
-    </w:p>
-    <w:p>
-      <w:pPr>
-        <w:pStyle w:val="ListParagraph"/>
-        <w:numPr>
-          <w:ilvl w:val="0"/>
-          <w:numId w:val="2"/>
-        </w:numPr>
-        <w:cnfStyle w:val="001000100000" w:firstRow="0" w:lastRow="0" w:firstColumn="1" w:lastColumn="0" w:oddVBand="0" w:evenVBand="0" w:oddHBand="1" w:evenHBand="0" w:firstRowFirstColumn="0" w:firstRowLastColumn="0" w:lastRowFirstColumn="0" w:lastRowLastColumn="0"/>
-      </w:pPr>
-      <w:hyperlink r:id="rId50" w:history="1">
-        <w:r>
-          <w:rPr>
-            <w:rStyle w:val="Hyperlink"/>
-          </w:rPr>
-          <w:t>Gradient Boosting</w:t>
-        </w:r>
-      </w:hyperlink>
-    </w:p>
-    <w:p>
-      <w:pPr>
-        <w:pStyle w:val="ListParagraph"/>
-        <w:numPr>
-          <w:ilvl w:val="0"/>
-          <w:numId w:val="2"/>
-        </w:numPr>
-        <w:cnfStyle w:val="001000000000" w:firstRow="0" w:lastRow="0" w:firstColumn="1" w:lastColumn="0" w:oddVBand="0" w:evenVBand="0" w:oddHBand="0" w:evenHBand="0" w:firstRowFirstColumn="0" w:firstRowLastColumn="0" w:lastRowFirstColumn="0" w:lastRowLastColumn="0"/>
-      </w:pPr>
-      <w:hyperlink r:id="rId51" w:history="1">
-        <w:r>
-          <w:rPr>
-            <w:rStyle w:val="Hyperlink"/>
-          </w:rPr>
-          <w:t>SVM</w:t>
-        </w:r>
-      </w:hyperlink>
-    </w:p>
-    <w:p>
-      <w:pPr>
-        <w:pStyle w:val="ListParagraph"/>
-        <w:numPr>
-          <w:ilvl w:val="0"/>
-          <w:numId w:val="2"/>
-        </w:numPr>
-        <w:cnfStyle w:val="001000100000" w:firstRow="0" w:lastRow="0" w:firstColumn="1" w:lastColumn="0" w:oddVBand="0" w:evenVBand="0" w:oddHBand="1" w:evenHBand="0" w:firstRowFirstColumn="0" w:firstRowLastColumn="0" w:lastRowFirstColumn="0" w:lastRowLastColumn="0"/>
-      </w:pPr>
-      <w:hyperlink r:id="rId52" w:history="1">
-        <w:r>
-          <w:rPr>
-            <w:rStyle w:val="Hyperlink"/>
-          </w:rPr>
-          <w:t>AdaBoost</w:t>
-        </w:r>
-      </w:hyperlink>
-    </w:p>
-    <w:p>
-      <w:pPr>
-        <w:pStyle w:val="ListParagraph"/>
-        <w:numPr>
-          <w:ilvl w:val="0"/>
-          <w:numId w:val="2"/>
-        </w:numPr>
-        <w:cnfStyle w:val="001000100000" w:firstRow="0" w:lastRow="0" w:firstColumn="1" w:lastColumn="0" w:oddVBand="0" w:evenVBand="0" w:oddHBand="1" w:evenHBand="0" w:firstRowFirstColumn="0" w:firstRowLastColumn="0" w:lastRowFirstColumn="0" w:lastRowLastColumn="0"/>
-      </w:pPr>
-      <w:hyperlink r:id="rId53" w:history="1">
-        <w:r>
-          <w:rPr>
-            <w:rStyle w:val="Hyperlink"/>
-          </w:rPr>
-          <w:t>Stacking ensemble</w:t>
-        </w:r>
-      </w:hyperlink>
-    </w:p>
-    <w:p>
-      <w:pPr>
+    </w:p>
+    <w:p>
+      <w:pPr>
+        <w:pStyle w:val="Caption"/>
+      </w:pPr>
+      <w:r>
+        <w:t xml:space="preserve">Figure </w:t>
+      </w:r>
+      <w:r>
+        <w:fldChar w:fldCharType="begin"/>
+      </w:r>
+      <w:r>
+        <w:instrText xml:space="preserve"> SEQ Figure \* ARABIC </w:instrText>
+      </w:r>
+      <w:r>
+        <w:fldChar w:fldCharType="separate"/>
+      </w:r>
+      <w:r>
+        <w:rPr>
+          <w:noProof/>
+        </w:rPr>
+        <w:t>8</w:t>
+      </w:r>
+      <w:r>
+        <w:fldChar w:fldCharType="end"/>
+      </w:r>
+      <w:r>
+        <w:t xml:space="preserve"> PCA</w:t>
+      </w:r>
+      <w:r>
+        <w:rPr>
+          <w:noProof/>
+        </w:rPr>
+        <w:t xml:space="preserve"> Dimensions</w:t>
+      </w:r>
+    </w:p>
+    <w:p>
+      <w:pPr>
+        <w:rPr>
+          <w:rFonts w:hint="cs"/>
+          <w:rtl/>
+        </w:rPr>
+      </w:pPr>
+      <w:r>
         <w:rPr>
           <w:lang w:bidi="ar-EG"/>
         </w:rPr>
-      </w:pPr>
-      <w:r>
-        <w:rPr>
-          <w:lang w:bidi="ar-EG"/>
-        </w:rPr>
-        <w:t>Accuracy and F1 score calculated for each used classifier.</w:t>
-      </w:r>
-    </w:p>
-    <w:p>
-      <w:pPr>
-        <w:rPr>
-          <w:lang w:bidi="ar-EG"/>
-        </w:rPr>
-      </w:pPr>
-      <w:r>
-        <w:rPr>
-          <w:lang w:bidi="ar-EG"/>
-        </w:rPr>
-        <w:t>We choose PCA from the three tested algorithms for dimension reduction as shown in Figure 3</w:t>
+        <w:t xml:space="preserve">The third method is Select K-Best </w:t>
+      </w:r>
+      <w:r>
+        <w:t>selects features according to the k highest scores</w:t>
+      </w:r>
+      <w:r>
+        <w:t>. The score is calculated in our implementation using chi2 function which c</w:t>
+      </w:r>
+      <w:r>
+        <w:t>ompute chi-squared stats between each non-negative feature and class</w:t>
+      </w:r>
+      <w:r>
+        <w:t>.</w:t>
       </w:r>
     </w:p>
     <w:p>
@@ -4963,7 +7523,7 @@
             <w:tcW w:w="2122" w:type="dxa"/>
           </w:tcPr>
           <w:p>
-            <w:hyperlink r:id="rId54" w:anchor="sklearn.neighbors.KNeighborsClassifier" w:history="1">
+            <w:hyperlink r:id="rId59" w:anchor="sklearn.neighbors.KNeighborsClassifier" w:history="1">
               <w:r>
                 <w:rPr>
                   <w:rStyle w:val="Hyperlink"/>
@@ -4982,7 +7542,23 @@
               <w:cnfStyle w:val="000000100000" w:firstRow="0" w:lastRow="0" w:firstColumn="0" w:lastColumn="0" w:oddVBand="0" w:evenVBand="0" w:oddHBand="1" w:evenHBand="0" w:firstRowFirstColumn="0" w:firstRowLastColumn="0" w:lastRowFirstColumn="0" w:lastRowLastColumn="0"/>
             </w:pPr>
             <w:r>
-              <w:t>algorithm='ball_tree', n_neighbors=5, weights='distance'</w:t>
+              <w:t>algorithm='</w:t>
+            </w:r>
+            <w:proofErr w:type="spellStart"/>
+            <w:r>
+              <w:t>ball_tree</w:t>
+            </w:r>
+            <w:proofErr w:type="spellEnd"/>
+            <w:r>
+              <w:t xml:space="preserve">', </w:t>
+            </w:r>
+            <w:proofErr w:type="spellStart"/>
+            <w:r>
+              <w:t>n_neighbors</w:t>
+            </w:r>
+            <w:proofErr w:type="spellEnd"/>
+            <w:r>
+              <w:t>=5, weights='distance'</w:t>
             </w:r>
           </w:p>
         </w:tc>
@@ -4994,7 +7570,7 @@
             <w:tcW w:w="2122" w:type="dxa"/>
           </w:tcPr>
           <w:p>
-            <w:hyperlink r:id="rId55" w:history="1">
+            <w:hyperlink r:id="rId60" w:history="1">
               <w:r>
                 <w:rPr>
                   <w:rStyle w:val="Hyperlink"/>
@@ -5013,7 +7589,15 @@
               <w:cnfStyle w:val="000000000000" w:firstRow="0" w:lastRow="0" w:firstColumn="0" w:lastColumn="0" w:oddVBand="0" w:evenVBand="0" w:oddHBand="0" w:evenHBand="0" w:firstRowFirstColumn="0" w:firstRowLastColumn="0" w:lastRowFirstColumn="0" w:lastRowLastColumn="0"/>
             </w:pPr>
             <w:r>
-              <w:t>criterion='entropy', n_estimators=5</w:t>
+              <w:t xml:space="preserve">criterion='entropy', </w:t>
+            </w:r>
+            <w:proofErr w:type="spellStart"/>
+            <w:r>
+              <w:t>n_estimators</w:t>
+            </w:r>
+            <w:proofErr w:type="spellEnd"/>
+            <w:r>
+              <w:t>=5</w:t>
             </w:r>
           </w:p>
         </w:tc>
@@ -5028,7 +7612,7 @@
             <w:tcW w:w="2122" w:type="dxa"/>
           </w:tcPr>
           <w:p>
-            <w:hyperlink r:id="rId56" w:history="1">
+            <w:hyperlink r:id="rId61" w:history="1">
               <w:r>
                 <w:rPr>
                   <w:rStyle w:val="Hyperlink"/>
@@ -5059,7 +7643,7 @@
             <w:tcW w:w="2122" w:type="dxa"/>
           </w:tcPr>
           <w:p>
-            <w:hyperlink r:id="rId57" w:history="1">
+            <w:hyperlink r:id="rId62" w:history="1">
               <w:r>
                 <w:rPr>
                   <w:rStyle w:val="Hyperlink"/>
@@ -5093,7 +7677,7 @@
             <w:tcW w:w="2122" w:type="dxa"/>
           </w:tcPr>
           <w:p>
-            <w:hyperlink r:id="rId58" w:history="1">
+            <w:hyperlink r:id="rId63" w:history="1">
               <w:r>
                 <w:rPr>
                   <w:rStyle w:val="Hyperlink"/>
@@ -5124,7 +7708,7 @@
             <w:tcW w:w="2122" w:type="dxa"/>
           </w:tcPr>
           <w:p>
-            <w:hyperlink r:id="rId59" w:history="1">
+            <w:hyperlink r:id="rId64" w:history="1">
               <w:r>
                 <w:rPr>
                   <w:rStyle w:val="Hyperlink"/>
@@ -5158,7 +7742,7 @@
             <w:tcW w:w="2122" w:type="dxa"/>
           </w:tcPr>
           <w:p>
-            <w:hyperlink r:id="rId60" w:history="1">
+            <w:hyperlink r:id="rId65" w:history="1">
               <w:r>
                 <w:rPr>
                   <w:rStyle w:val="Hyperlink"/>
@@ -5189,7 +7773,7 @@
             <w:tcW w:w="2122" w:type="dxa"/>
           </w:tcPr>
           <w:p>
-            <w:hyperlink r:id="rId61" w:history="1">
+            <w:hyperlink r:id="rId66" w:history="1">
               <w:r>
                 <w:rPr>
                   <w:rStyle w:val="Hyperlink"/>
@@ -5235,7 +7819,7 @@
             <w:tcW w:w="2122" w:type="dxa"/>
           </w:tcPr>
           <w:p>
-            <w:hyperlink r:id="rId62" w:history="1">
+            <w:hyperlink r:id="rId67" w:history="1">
               <w:r>
                 <w:rPr>
                   <w:rStyle w:val="Hyperlink"/>
@@ -5680,7 +8264,6 @@
           <w:szCs w:val="21"/>
           <w:lang w:val="en-GB" w:eastAsia="en-GB"/>
         </w:rPr>
-        <w:lastRenderedPageBreak/>
         <w:t>_________________________________________________________________</w:t>
       </w:r>
     </w:p>
@@ -6091,7 +8674,7 @@
             <w:tcW w:w="2122" w:type="dxa"/>
           </w:tcPr>
           <w:p>
-            <w:hyperlink r:id="rId63" w:anchor="sklearn.neighbors.KNeighborsClassifier" w:history="1">
+            <w:hyperlink r:id="rId68" w:anchor="sklearn.neighbors.KNeighborsClassifier" w:history="1">
               <w:r>
                 <w:rPr>
                   <w:rStyle w:val="Hyperlink"/>
@@ -6164,7 +8747,7 @@
             <w:tcW w:w="2122" w:type="dxa"/>
           </w:tcPr>
           <w:p>
-            <w:hyperlink r:id="rId64" w:history="1">
+            <w:hyperlink r:id="rId69" w:history="1">
               <w:r>
                 <w:rPr>
                   <w:rStyle w:val="Hyperlink"/>
@@ -6234,7 +8817,7 @@
             <w:tcW w:w="2122" w:type="dxa"/>
           </w:tcPr>
           <w:p>
-            <w:hyperlink r:id="rId65" w:history="1">
+            <w:hyperlink r:id="rId70" w:history="1">
               <w:r>
                 <w:rPr>
                   <w:rStyle w:val="Hyperlink"/>
@@ -6307,7 +8890,7 @@
             <w:tcW w:w="2122" w:type="dxa"/>
           </w:tcPr>
           <w:p>
-            <w:hyperlink r:id="rId66" w:history="1">
+            <w:hyperlink r:id="rId71" w:history="1">
               <w:r>
                 <w:rPr>
                   <w:rStyle w:val="Hyperlink"/>
@@ -6377,7 +8960,7 @@
             <w:tcW w:w="2122" w:type="dxa"/>
           </w:tcPr>
           <w:p>
-            <w:hyperlink r:id="rId67" w:history="1">
+            <w:hyperlink r:id="rId72" w:history="1">
               <w:r>
                 <w:rPr>
                   <w:rStyle w:val="Hyperlink"/>
@@ -6450,7 +9033,7 @@
             <w:tcW w:w="2122" w:type="dxa"/>
           </w:tcPr>
           <w:p>
-            <w:hyperlink r:id="rId68" w:history="1">
+            <w:hyperlink r:id="rId73" w:history="1">
               <w:r>
                 <w:rPr>
                   <w:rStyle w:val="Hyperlink"/>
@@ -6520,7 +9103,7 @@
             <w:tcW w:w="2122" w:type="dxa"/>
           </w:tcPr>
           <w:p>
-            <w:hyperlink r:id="rId69" w:history="1">
+            <w:hyperlink r:id="rId74" w:history="1">
               <w:r>
                 <w:rPr>
                   <w:rStyle w:val="Hyperlink"/>
@@ -6593,7 +9176,7 @@
             <w:tcW w:w="2122" w:type="dxa"/>
           </w:tcPr>
           <w:p>
-            <w:hyperlink r:id="rId70" w:history="1">
+            <w:hyperlink r:id="rId75" w:history="1">
               <w:r>
                 <w:rPr>
                   <w:rStyle w:val="Hyperlink"/>
@@ -6772,7 +9355,7 @@
             <w:tcW w:w="2122" w:type="dxa"/>
           </w:tcPr>
           <w:p>
-            <w:hyperlink r:id="rId71" w:anchor="sklearn.neighbors.KNeighborsClassifier" w:history="1">
+            <w:hyperlink r:id="rId76" w:anchor="sklearn.neighbors.KNeighborsClassifier" w:history="1">
               <w:r>
                 <w:rPr>
                   <w:rStyle w:val="Hyperlink"/>
@@ -6842,7 +9425,7 @@
             <w:tcW w:w="2122" w:type="dxa"/>
           </w:tcPr>
           <w:p>
-            <w:hyperlink r:id="rId72" w:history="1">
+            <w:hyperlink r:id="rId77" w:history="1">
               <w:r>
                 <w:rPr>
                   <w:rStyle w:val="Hyperlink"/>
@@ -6915,7 +9498,7 @@
             <w:tcW w:w="2122" w:type="dxa"/>
           </w:tcPr>
           <w:p>
-            <w:hyperlink r:id="rId73" w:history="1">
+            <w:hyperlink r:id="rId78" w:history="1">
               <w:r>
                 <w:rPr>
                   <w:rStyle w:val="Hyperlink"/>
@@ -6985,7 +9568,7 @@
             <w:tcW w:w="2122" w:type="dxa"/>
           </w:tcPr>
           <w:p>
-            <w:hyperlink r:id="rId74" w:history="1">
+            <w:hyperlink r:id="rId79" w:history="1">
               <w:r>
                 <w:rPr>
                   <w:rStyle w:val="Hyperlink"/>
@@ -7058,7 +9641,7 @@
             <w:tcW w:w="2122" w:type="dxa"/>
           </w:tcPr>
           <w:p>
-            <w:hyperlink r:id="rId75" w:history="1">
+            <w:hyperlink r:id="rId80" w:history="1">
               <w:r>
                 <w:rPr>
                   <w:rStyle w:val="Hyperlink"/>
@@ -7128,7 +9711,7 @@
             <w:tcW w:w="2122" w:type="dxa"/>
           </w:tcPr>
           <w:p>
-            <w:hyperlink r:id="rId76" w:history="1">
+            <w:hyperlink r:id="rId81" w:history="1">
               <w:r>
                 <w:rPr>
                   <w:rStyle w:val="Hyperlink"/>
@@ -7201,7 +9784,7 @@
             <w:tcW w:w="2122" w:type="dxa"/>
           </w:tcPr>
           <w:p>
-            <w:hyperlink r:id="rId77" w:history="1">
+            <w:hyperlink r:id="rId82" w:history="1">
               <w:r>
                 <w:rPr>
                   <w:rStyle w:val="Hyperlink"/>
@@ -7271,7 +9854,7 @@
             <w:tcW w:w="2122" w:type="dxa"/>
           </w:tcPr>
           <w:p>
-            <w:hyperlink r:id="rId78" w:history="1">
+            <w:hyperlink r:id="rId83" w:history="1">
               <w:r>
                 <w:rPr>
                   <w:rStyle w:val="Hyperlink"/>
@@ -7359,36 +9942,941 @@
       <w:r>
         <w:t>.</w:t>
       </w:r>
+      <w:r>
+        <w:t xml:space="preserve"> </w:t>
+      </w:r>
+      <w:r>
+        <w:t>We have done further analysis on to validate the robustness of the final Neural Network. K-Fold is used with 10 splits which produce the following results for each fold:</w:t>
+      </w:r>
+    </w:p>
+    <w:p>
+      <w:pPr>
+        <w:pStyle w:val="HTMLPreformatted"/>
+        <w:shd w:val="clear" w:color="auto" w:fill="FFFFFF"/>
+        <w:wordWrap w:val="0"/>
+        <w:textAlignment w:val="baseline"/>
+        <w:rPr>
+          <w:color w:val="000000"/>
+          <w:sz w:val="21"/>
+          <w:szCs w:val="21"/>
+        </w:rPr>
+      </w:pPr>
+      <w:r>
+        <w:rPr>
+          <w:color w:val="000000"/>
+          <w:sz w:val="21"/>
+          <w:szCs w:val="21"/>
+        </w:rPr>
+        <w:t>Accuracy</w:t>
+      </w:r>
+      <w:r>
+        <w:rPr>
+          <w:color w:val="000000"/>
+          <w:sz w:val="21"/>
+          <w:szCs w:val="21"/>
+        </w:rPr>
+        <w:t>: 96.43%</w:t>
+      </w:r>
+    </w:p>
+    <w:p>
+      <w:pPr>
+        <w:pStyle w:val="HTMLPreformatted"/>
+        <w:shd w:val="clear" w:color="auto" w:fill="FFFFFF"/>
+        <w:wordWrap w:val="0"/>
+        <w:textAlignment w:val="baseline"/>
+        <w:rPr>
+          <w:color w:val="000000"/>
+          <w:sz w:val="21"/>
+          <w:szCs w:val="21"/>
+        </w:rPr>
+      </w:pPr>
+      <w:r>
+        <w:rPr>
+          <w:color w:val="000000"/>
+          <w:sz w:val="21"/>
+          <w:szCs w:val="21"/>
+        </w:rPr>
+        <w:t>Accuracy</w:t>
+      </w:r>
+      <w:r>
+        <w:rPr>
+          <w:color w:val="000000"/>
+          <w:sz w:val="21"/>
+          <w:szCs w:val="21"/>
+        </w:rPr>
+        <w:t>: 85.71%</w:t>
+      </w:r>
+    </w:p>
+    <w:p>
+      <w:pPr>
+        <w:pStyle w:val="HTMLPreformatted"/>
+        <w:shd w:val="clear" w:color="auto" w:fill="FFFFFF"/>
+        <w:wordWrap w:val="0"/>
+        <w:textAlignment w:val="baseline"/>
+        <w:rPr>
+          <w:color w:val="000000"/>
+          <w:sz w:val="21"/>
+          <w:szCs w:val="21"/>
+        </w:rPr>
+      </w:pPr>
+      <w:r>
+        <w:rPr>
+          <w:color w:val="000000"/>
+          <w:sz w:val="21"/>
+          <w:szCs w:val="21"/>
+        </w:rPr>
+        <w:t>Accuracy</w:t>
+      </w:r>
+      <w:r>
+        <w:rPr>
+          <w:color w:val="000000"/>
+          <w:sz w:val="21"/>
+          <w:szCs w:val="21"/>
+        </w:rPr>
+        <w:t>: 92.59%</w:t>
+      </w:r>
+    </w:p>
+    <w:p>
+      <w:pPr>
+        <w:pStyle w:val="HTMLPreformatted"/>
+        <w:shd w:val="clear" w:color="auto" w:fill="FFFFFF"/>
+        <w:wordWrap w:val="0"/>
+        <w:textAlignment w:val="baseline"/>
+        <w:rPr>
+          <w:color w:val="000000"/>
+          <w:sz w:val="21"/>
+          <w:szCs w:val="21"/>
+        </w:rPr>
+      </w:pPr>
+      <w:r>
+        <w:rPr>
+          <w:color w:val="000000"/>
+          <w:sz w:val="21"/>
+          <w:szCs w:val="21"/>
+        </w:rPr>
+        <w:t>Accuracy</w:t>
+      </w:r>
+      <w:r>
+        <w:rPr>
+          <w:color w:val="000000"/>
+          <w:sz w:val="21"/>
+          <w:szCs w:val="21"/>
+        </w:rPr>
+        <w:t>: 92.59%</w:t>
+      </w:r>
+    </w:p>
+    <w:p>
+      <w:pPr>
+        <w:pStyle w:val="HTMLPreformatted"/>
+        <w:shd w:val="clear" w:color="auto" w:fill="FFFFFF"/>
+        <w:wordWrap w:val="0"/>
+        <w:textAlignment w:val="baseline"/>
+        <w:rPr>
+          <w:color w:val="000000"/>
+          <w:sz w:val="21"/>
+          <w:szCs w:val="21"/>
+        </w:rPr>
+      </w:pPr>
+      <w:r>
+        <w:rPr>
+          <w:color w:val="000000"/>
+          <w:sz w:val="21"/>
+          <w:szCs w:val="21"/>
+        </w:rPr>
+        <w:t>Accuracy</w:t>
+      </w:r>
+      <w:r>
+        <w:rPr>
+          <w:color w:val="000000"/>
+          <w:sz w:val="21"/>
+          <w:szCs w:val="21"/>
+        </w:rPr>
+        <w:t>: 92.59%</w:t>
+      </w:r>
+    </w:p>
+    <w:p>
+      <w:pPr>
+        <w:pStyle w:val="HTMLPreformatted"/>
+        <w:shd w:val="clear" w:color="auto" w:fill="FFFFFF"/>
+        <w:wordWrap w:val="0"/>
+        <w:textAlignment w:val="baseline"/>
+        <w:rPr>
+          <w:color w:val="000000"/>
+          <w:sz w:val="21"/>
+          <w:szCs w:val="21"/>
+        </w:rPr>
+      </w:pPr>
+      <w:r>
+        <w:rPr>
+          <w:color w:val="000000"/>
+          <w:sz w:val="21"/>
+          <w:szCs w:val="21"/>
+        </w:rPr>
+        <w:t>Accuracy</w:t>
+      </w:r>
+      <w:r>
+        <w:rPr>
+          <w:color w:val="000000"/>
+          <w:sz w:val="21"/>
+          <w:szCs w:val="21"/>
+        </w:rPr>
+        <w:t>: 96.30%</w:t>
+      </w:r>
+    </w:p>
+    <w:p>
+      <w:pPr>
+        <w:pStyle w:val="HTMLPreformatted"/>
+        <w:shd w:val="clear" w:color="auto" w:fill="FFFFFF"/>
+        <w:wordWrap w:val="0"/>
+        <w:textAlignment w:val="baseline"/>
+        <w:rPr>
+          <w:color w:val="000000"/>
+          <w:sz w:val="21"/>
+          <w:szCs w:val="21"/>
+        </w:rPr>
+      </w:pPr>
+      <w:r>
+        <w:rPr>
+          <w:color w:val="000000"/>
+          <w:sz w:val="21"/>
+          <w:szCs w:val="21"/>
+        </w:rPr>
+        <w:t>Accuracy</w:t>
+      </w:r>
+      <w:r>
+        <w:rPr>
+          <w:color w:val="000000"/>
+          <w:sz w:val="21"/>
+          <w:szCs w:val="21"/>
+        </w:rPr>
+        <w:t>: 85.19%</w:t>
+      </w:r>
+    </w:p>
+    <w:p>
+      <w:pPr>
+        <w:pStyle w:val="HTMLPreformatted"/>
+        <w:shd w:val="clear" w:color="auto" w:fill="FFFFFF"/>
+        <w:wordWrap w:val="0"/>
+        <w:textAlignment w:val="baseline"/>
+        <w:rPr>
+          <w:color w:val="000000"/>
+          <w:sz w:val="21"/>
+          <w:szCs w:val="21"/>
+        </w:rPr>
+      </w:pPr>
+      <w:r>
+        <w:rPr>
+          <w:color w:val="000000"/>
+          <w:sz w:val="21"/>
+          <w:szCs w:val="21"/>
+        </w:rPr>
+        <w:t>Accuracy</w:t>
+      </w:r>
+      <w:r>
+        <w:rPr>
+          <w:color w:val="000000"/>
+          <w:sz w:val="21"/>
+          <w:szCs w:val="21"/>
+        </w:rPr>
+        <w:t>: 96.15%</w:t>
+      </w:r>
+    </w:p>
+    <w:p>
+      <w:pPr>
+        <w:pStyle w:val="HTMLPreformatted"/>
+        <w:shd w:val="clear" w:color="auto" w:fill="FFFFFF"/>
+        <w:wordWrap w:val="0"/>
+        <w:textAlignment w:val="baseline"/>
+        <w:rPr>
+          <w:color w:val="000000"/>
+          <w:sz w:val="21"/>
+          <w:szCs w:val="21"/>
+        </w:rPr>
+      </w:pPr>
+      <w:r>
+        <w:rPr>
+          <w:color w:val="000000"/>
+          <w:sz w:val="21"/>
+          <w:szCs w:val="21"/>
+        </w:rPr>
+        <w:t>Accuracy</w:t>
+      </w:r>
+      <w:r>
+        <w:rPr>
+          <w:color w:val="000000"/>
+          <w:sz w:val="21"/>
+          <w:szCs w:val="21"/>
+        </w:rPr>
+        <w:t>: 88.46%</w:t>
+      </w:r>
+    </w:p>
+    <w:p>
+      <w:pPr>
+        <w:pStyle w:val="HTMLPreformatted"/>
+        <w:shd w:val="clear" w:color="auto" w:fill="FFFFFF"/>
+        <w:wordWrap w:val="0"/>
+        <w:textAlignment w:val="baseline"/>
+        <w:rPr>
+          <w:color w:val="000000"/>
+          <w:sz w:val="21"/>
+          <w:szCs w:val="21"/>
+        </w:rPr>
+      </w:pPr>
+      <w:r>
+        <w:rPr>
+          <w:color w:val="000000"/>
+          <w:sz w:val="21"/>
+          <w:szCs w:val="21"/>
+        </w:rPr>
+        <w:t>Accuracy</w:t>
+      </w:r>
+      <w:r>
+        <w:rPr>
+          <w:color w:val="000000"/>
+          <w:sz w:val="21"/>
+          <w:szCs w:val="21"/>
+        </w:rPr>
+        <w:t>: 92.31%</w:t>
+      </w:r>
+    </w:p>
+    <w:p>
+      <w:pPr>
+        <w:pStyle w:val="HTMLPreformatted"/>
+        <w:wordWrap w:val="0"/>
+        <w:spacing w:line="291" w:lineRule="atLeast"/>
+        <w:textAlignment w:val="baseline"/>
+        <w:rPr>
+          <w:color w:val="000000"/>
+        </w:rPr>
+      </w:pPr>
+      <w:r>
+        <w:rPr>
+          <w:color w:val="000000"/>
+        </w:rPr>
+        <w:t xml:space="preserve">Mean Accuracy: </w:t>
+      </w:r>
+      <w:r>
+        <w:rPr>
+          <w:color w:val="000000"/>
+        </w:rPr>
+        <w:t>91.83% (+/- 3.93%)</w:t>
+      </w:r>
+    </w:p>
+    <w:p>
+      <w:pPr>
+        <w:rPr>
+          <w:lang w:val="en-GB"/>
+        </w:rPr>
+      </w:pPr>
+      <w:r>
+        <w:rPr>
+          <w:lang w:val="en-GB"/>
+        </w:rPr>
+        <w:t xml:space="preserve">The results above show how robust the model is. It has standard deviation of about 4% which measures a low </w:t>
+      </w:r>
+      <w:r>
+        <w:rPr>
+          <w:lang w:val="en-GB"/>
+        </w:rPr>
+        <w:t>error of deviation from the central tendency.</w:t>
+      </w:r>
     </w:p>
     <w:p>
       <w:pPr>
         <w:pStyle w:val="Heading2"/>
       </w:pPr>
       <w:r>
+        <w:t>Justification</w:t>
+      </w:r>
+    </w:p>
+    <w:p>
+      <w:r>
+        <w:t>Compared to the base linear model the MLP reach a high improvement in term of validation and testing accuracy.</w:t>
+      </w:r>
+    </w:p>
+    <w:p>
+      <w:r>
+        <w:t>The result found is better than 9 out of 13 papers mentioned before working on the same dataset. The best of all is that our approach is very simple and straight forward as alternative to other complex and hybrid methods. It’s even better than stacked classifier which sum up many other classifiers.</w:t>
+      </w:r>
+    </w:p>
+    <w:p>
+      <w:pPr>
+        <w:pStyle w:val="Heading1"/>
+      </w:pPr>
+    </w:p>
+    <w:p>
+      <w:pPr>
+        <w:pStyle w:val="Heading1"/>
+      </w:pPr>
+    </w:p>
+    <w:p>
+      <w:pPr>
+        <w:pStyle w:val="Heading1"/>
+      </w:pPr>
+      <w:r>
         <w:lastRenderedPageBreak/>
-        <w:t>Justification</w:t>
-      </w:r>
-    </w:p>
-    <w:p>
-      <w:r>
-        <w:t>Compared to the base linear model the MLP reach a high improvement in term of validation and testing accuracy.</w:t>
-      </w:r>
-    </w:p>
-    <w:p>
-      <w:r>
-        <w:t>The result found is better than 9 out of 13 papers mentioned before working on the same dataset. The best of all is that our approach is very simple and straight forward as alternative to other complex and hybrid methods. It’s even better than stacked classifier which sum up many other classifiers.</w:t>
-      </w:r>
-    </w:p>
-    <w:p>
-      <w:pPr>
-        <w:pStyle w:val="Heading1"/>
-      </w:pPr>
-      <w:r>
         <w:t>V. Conclusion</w:t>
       </w:r>
     </w:p>
     <w:p>
       <w:pPr>
+        <w:pStyle w:val="Heading2"/>
+      </w:pPr>
+      <w:r>
+        <w:t>Free-Form Visualization</w:t>
+      </w:r>
+    </w:p>
+    <w:p>
+      <w:pPr>
+        <w:pStyle w:val="Heading2"/>
+        <w:keepNext/>
+      </w:pPr>
+      <w:r>
+        <w:drawing>
+          <wp:inline distT="0" distB="0" distL="0" distR="0" wp14:anchorId="2759B095" wp14:editId="6BCC644A">
+            <wp:extent cx="2911092" cy="2011854"/>
+            <wp:effectExtent l="0" t="0" r="3810" b="7620"/>
+            <wp:docPr id="13" name="Picture 13"/>
+            <wp:cNvGraphicFramePr>
+              <a:graphicFrameLocks xmlns:a="http://schemas.openxmlformats.org/drawingml/2006/main" noChangeAspect="1"/>
+            </wp:cNvGraphicFramePr>
+            <a:graphic xmlns:a="http://schemas.openxmlformats.org/drawingml/2006/main">
+              <a:graphicData uri="http://schemas.openxmlformats.org/drawingml/2006/picture">
+                <pic:pic xmlns:pic="http://schemas.openxmlformats.org/drawingml/2006/picture">
+                  <pic:nvPicPr>
+                    <pic:cNvPr id="1" name=""/>
+                    <pic:cNvPicPr/>
+                  </pic:nvPicPr>
+                  <pic:blipFill>
+                    <a:blip r:embed="rId84">
+                      <a:extLst>
+                        <a:ext uri="{28A0092B-C50C-407E-A947-70E740481C1C}">
+                          <a14:useLocalDpi xmlns:a14="http://schemas.microsoft.com/office/drawing/2010/main" val="0"/>
+                        </a:ext>
+                      </a:extLst>
+                    </a:blip>
+                    <a:stretch>
+                      <a:fillRect/>
+                    </a:stretch>
+                  </pic:blipFill>
+                  <pic:spPr>
+                    <a:xfrm>
+                      <a:off x="0" y="0"/>
+                      <a:ext cx="2911092" cy="2011854"/>
+                    </a:xfrm>
+                    <a:prstGeom prst="rect">
+                      <a:avLst/>
+                    </a:prstGeom>
+                  </pic:spPr>
+                </pic:pic>
+              </a:graphicData>
+            </a:graphic>
+          </wp:inline>
+        </w:drawing>
+      </w:r>
+    </w:p>
+    <w:p>
+      <w:pPr>
+        <w:pStyle w:val="Caption"/>
+      </w:pPr>
+      <w:r>
+        <w:t xml:space="preserve">Figure </w:t>
+      </w:r>
+      <w:r>
+        <w:fldChar w:fldCharType="begin"/>
+      </w:r>
+      <w:r>
+        <w:instrText xml:space="preserve"> SEQ Figure \* ARABIC </w:instrText>
+      </w:r>
+      <w:r>
+        <w:fldChar w:fldCharType="separate"/>
+      </w:r>
+      <w:r>
+        <w:rPr>
+          <w:noProof/>
+        </w:rPr>
+        <w:t>9</w:t>
+      </w:r>
+      <w:r>
+        <w:fldChar w:fldCharType="end"/>
+      </w:r>
+      <w:r>
+        <w:t xml:space="preserve"> Feature Importance Plot</w:t>
+      </w:r>
+    </w:p>
+    <w:p>
+      <w:r>
+        <w:t>In Figure 9 we show feature importance plot of our dataset features. We have implement this plot using forests of trees to find which features are important. X-axis shows the index of feature and Y-axis is the importance.</w:t>
+      </w:r>
+    </w:p>
+    <w:p>
+      <w:pPr>
+        <w:pStyle w:val="HTMLPreformatted"/>
+        <w:shd w:val="clear" w:color="auto" w:fill="FFFFFF"/>
+        <w:wordWrap w:val="0"/>
+        <w:textAlignment w:val="baseline"/>
+        <w:rPr>
+          <w:color w:val="000000"/>
+          <w:sz w:val="21"/>
+          <w:szCs w:val="21"/>
+        </w:rPr>
+      </w:pPr>
+      <w:r>
+        <w:rPr>
+          <w:color w:val="000000"/>
+          <w:sz w:val="21"/>
+          <w:szCs w:val="21"/>
+        </w:rPr>
+        <w:t>Feature ranking:</w:t>
+      </w:r>
+    </w:p>
+    <w:p>
+      <w:pPr>
+        <w:pStyle w:val="HTMLPreformatted"/>
+        <w:shd w:val="clear" w:color="auto" w:fill="FFFFFF"/>
+        <w:wordWrap w:val="0"/>
+        <w:textAlignment w:val="baseline"/>
+        <w:rPr>
+          <w:color w:val="000000"/>
+          <w:sz w:val="21"/>
+          <w:szCs w:val="21"/>
+        </w:rPr>
+      </w:pPr>
+      <w:r>
+        <w:rPr>
+          <w:color w:val="000000"/>
+          <w:sz w:val="21"/>
+          <w:szCs w:val="21"/>
+        </w:rPr>
+        <w:t>1. [</w:t>
+      </w:r>
+      <w:proofErr w:type="spellStart"/>
+      <w:r>
+        <w:rPr>
+          <w:color w:val="000000"/>
+          <w:sz w:val="21"/>
+          <w:szCs w:val="21"/>
+        </w:rPr>
+        <w:t>thal</w:t>
+      </w:r>
+      <w:proofErr w:type="spellEnd"/>
+      <w:r>
+        <w:rPr>
+          <w:color w:val="000000"/>
+          <w:sz w:val="21"/>
+          <w:szCs w:val="21"/>
+        </w:rPr>
+        <w:t>] - feature 12 (0.163345)</w:t>
+      </w:r>
+    </w:p>
+    <w:p>
+      <w:pPr>
+        <w:pStyle w:val="HTMLPreformatted"/>
+        <w:shd w:val="clear" w:color="auto" w:fill="FFFFFF"/>
+        <w:wordWrap w:val="0"/>
+        <w:textAlignment w:val="baseline"/>
+        <w:rPr>
+          <w:color w:val="000000"/>
+          <w:sz w:val="21"/>
+          <w:szCs w:val="21"/>
+        </w:rPr>
+      </w:pPr>
+      <w:r>
+        <w:rPr>
+          <w:color w:val="000000"/>
+          <w:sz w:val="21"/>
+          <w:szCs w:val="21"/>
+        </w:rPr>
+        <w:t>2. [ca] - feature 11 (0.124498)</w:t>
+      </w:r>
+    </w:p>
+    <w:p>
+      <w:pPr>
+        <w:pStyle w:val="HTMLPreformatted"/>
+        <w:shd w:val="clear" w:color="auto" w:fill="FFFFFF"/>
+        <w:wordWrap w:val="0"/>
+        <w:textAlignment w:val="baseline"/>
+        <w:rPr>
+          <w:color w:val="000000"/>
+          <w:sz w:val="21"/>
+          <w:szCs w:val="21"/>
+        </w:rPr>
+      </w:pPr>
+      <w:r>
+        <w:rPr>
+          <w:color w:val="000000"/>
+          <w:sz w:val="21"/>
+          <w:szCs w:val="21"/>
+        </w:rPr>
+        <w:t>3. [cp] - feature 2 (0.104463)</w:t>
+      </w:r>
+    </w:p>
+    <w:p>
+      <w:pPr>
+        <w:pStyle w:val="HTMLPreformatted"/>
+        <w:shd w:val="clear" w:color="auto" w:fill="FFFFFF"/>
+        <w:wordWrap w:val="0"/>
+        <w:textAlignment w:val="baseline"/>
+        <w:rPr>
+          <w:color w:val="000000"/>
+          <w:sz w:val="21"/>
+          <w:szCs w:val="21"/>
+        </w:rPr>
+      </w:pPr>
+      <w:r>
+        <w:rPr>
+          <w:color w:val="000000"/>
+          <w:sz w:val="21"/>
+          <w:szCs w:val="21"/>
+        </w:rPr>
+        <w:t>4. [</w:t>
+      </w:r>
+      <w:proofErr w:type="spellStart"/>
+      <w:r>
+        <w:rPr>
+          <w:color w:val="000000"/>
+          <w:sz w:val="21"/>
+          <w:szCs w:val="21"/>
+        </w:rPr>
+        <w:t>exang</w:t>
+      </w:r>
+      <w:proofErr w:type="spellEnd"/>
+      <w:r>
+        <w:rPr>
+          <w:color w:val="000000"/>
+          <w:sz w:val="21"/>
+          <w:szCs w:val="21"/>
+        </w:rPr>
+        <w:t>] - feature 8 (0.086379)</w:t>
+      </w:r>
+    </w:p>
+    <w:p>
+      <w:pPr>
+        <w:pStyle w:val="HTMLPreformatted"/>
+        <w:shd w:val="clear" w:color="auto" w:fill="FFFFFF"/>
+        <w:wordWrap w:val="0"/>
+        <w:textAlignment w:val="baseline"/>
+        <w:rPr>
+          <w:color w:val="000000"/>
+          <w:sz w:val="21"/>
+          <w:szCs w:val="21"/>
+        </w:rPr>
+      </w:pPr>
+      <w:r>
+        <w:rPr>
+          <w:color w:val="000000"/>
+          <w:sz w:val="21"/>
+          <w:szCs w:val="21"/>
+        </w:rPr>
+        <w:t>5. [</w:t>
+      </w:r>
+      <w:proofErr w:type="spellStart"/>
+      <w:r>
+        <w:rPr>
+          <w:color w:val="000000"/>
+          <w:sz w:val="21"/>
+          <w:szCs w:val="21"/>
+        </w:rPr>
+        <w:t>thalach</w:t>
+      </w:r>
+      <w:proofErr w:type="spellEnd"/>
+      <w:r>
+        <w:rPr>
+          <w:color w:val="000000"/>
+          <w:sz w:val="21"/>
+          <w:szCs w:val="21"/>
+        </w:rPr>
+        <w:t>] - feature 7 (0.084189)</w:t>
+      </w:r>
+    </w:p>
+    <w:p>
+      <w:pPr>
+        <w:pStyle w:val="HTMLPreformatted"/>
+        <w:shd w:val="clear" w:color="auto" w:fill="FFFFFF"/>
+        <w:wordWrap w:val="0"/>
+        <w:textAlignment w:val="baseline"/>
+        <w:rPr>
+          <w:color w:val="000000"/>
+          <w:sz w:val="21"/>
+          <w:szCs w:val="21"/>
+        </w:rPr>
+      </w:pPr>
+      <w:r>
+        <w:rPr>
+          <w:color w:val="000000"/>
+          <w:sz w:val="21"/>
+          <w:szCs w:val="21"/>
+        </w:rPr>
+        <w:t>6. [</w:t>
+      </w:r>
+      <w:proofErr w:type="spellStart"/>
+      <w:r>
+        <w:rPr>
+          <w:color w:val="000000"/>
+          <w:sz w:val="21"/>
+          <w:szCs w:val="21"/>
+        </w:rPr>
+        <w:t>oldpeak</w:t>
+      </w:r>
+      <w:proofErr w:type="spellEnd"/>
+      <w:r>
+        <w:rPr>
+          <w:color w:val="000000"/>
+          <w:sz w:val="21"/>
+          <w:szCs w:val="21"/>
+        </w:rPr>
+        <w:t>] - feature 9 (0.080116)</w:t>
+      </w:r>
+    </w:p>
+    <w:p>
+      <w:pPr>
+        <w:pStyle w:val="HTMLPreformatted"/>
+        <w:shd w:val="clear" w:color="auto" w:fill="FFFFFF"/>
+        <w:wordWrap w:val="0"/>
+        <w:textAlignment w:val="baseline"/>
+        <w:rPr>
+          <w:color w:val="000000"/>
+          <w:sz w:val="21"/>
+          <w:szCs w:val="21"/>
+        </w:rPr>
+      </w:pPr>
+      <w:r>
+        <w:rPr>
+          <w:color w:val="000000"/>
+          <w:sz w:val="21"/>
+          <w:szCs w:val="21"/>
+        </w:rPr>
+        <w:t>7. [age] - feature 0 (0.069942)</w:t>
+      </w:r>
+    </w:p>
+    <w:p>
+      <w:pPr>
+        <w:pStyle w:val="HTMLPreformatted"/>
+        <w:shd w:val="clear" w:color="auto" w:fill="FFFFFF"/>
+        <w:wordWrap w:val="0"/>
+        <w:textAlignment w:val="baseline"/>
+        <w:rPr>
+          <w:color w:val="000000"/>
+          <w:sz w:val="21"/>
+          <w:szCs w:val="21"/>
+        </w:rPr>
+      </w:pPr>
+      <w:r>
+        <w:rPr>
+          <w:color w:val="000000"/>
+          <w:sz w:val="21"/>
+          <w:szCs w:val="21"/>
+        </w:rPr>
+        <w:t>8. [</w:t>
+      </w:r>
+      <w:proofErr w:type="spellStart"/>
+      <w:r>
+        <w:rPr>
+          <w:color w:val="000000"/>
+          <w:sz w:val="21"/>
+          <w:szCs w:val="21"/>
+        </w:rPr>
+        <w:t>restbp</w:t>
+      </w:r>
+      <w:proofErr w:type="spellEnd"/>
+      <w:r>
+        <w:rPr>
+          <w:color w:val="000000"/>
+          <w:sz w:val="21"/>
+          <w:szCs w:val="21"/>
+        </w:rPr>
+        <w:t>] - feature 3 (0.063486)</w:t>
+      </w:r>
+    </w:p>
+    <w:p>
+      <w:pPr>
+        <w:pStyle w:val="HTMLPreformatted"/>
+        <w:shd w:val="clear" w:color="auto" w:fill="FFFFFF"/>
+        <w:wordWrap w:val="0"/>
+        <w:textAlignment w:val="baseline"/>
+        <w:rPr>
+          <w:color w:val="000000"/>
+          <w:sz w:val="21"/>
+          <w:szCs w:val="21"/>
+        </w:rPr>
+      </w:pPr>
+      <w:r>
+        <w:rPr>
+          <w:color w:val="000000"/>
+          <w:sz w:val="21"/>
+          <w:szCs w:val="21"/>
+        </w:rPr>
+        <w:t>9. [slope] - feature 10 (0.062225)</w:t>
+      </w:r>
+    </w:p>
+    <w:p>
+      <w:pPr>
+        <w:pStyle w:val="HTMLPreformatted"/>
+        <w:shd w:val="clear" w:color="auto" w:fill="FFFFFF"/>
+        <w:wordWrap w:val="0"/>
+        <w:textAlignment w:val="baseline"/>
+        <w:rPr>
+          <w:color w:val="000000"/>
+          <w:sz w:val="21"/>
+          <w:szCs w:val="21"/>
+        </w:rPr>
+      </w:pPr>
+      <w:r>
+        <w:rPr>
+          <w:color w:val="000000"/>
+          <w:sz w:val="21"/>
+          <w:szCs w:val="21"/>
+        </w:rPr>
+        <w:t>10. [</w:t>
+      </w:r>
+      <w:proofErr w:type="spellStart"/>
+      <w:r>
+        <w:rPr>
+          <w:color w:val="000000"/>
+          <w:sz w:val="21"/>
+          <w:szCs w:val="21"/>
+        </w:rPr>
+        <w:t>chol</w:t>
+      </w:r>
+      <w:proofErr w:type="spellEnd"/>
+      <w:r>
+        <w:rPr>
+          <w:color w:val="000000"/>
+          <w:sz w:val="21"/>
+          <w:szCs w:val="21"/>
+        </w:rPr>
+        <w:t>] - feature 4 (0.061913)</w:t>
+      </w:r>
+    </w:p>
+    <w:p>
+      <w:pPr>
+        <w:pStyle w:val="HTMLPreformatted"/>
+        <w:shd w:val="clear" w:color="auto" w:fill="FFFFFF"/>
+        <w:wordWrap w:val="0"/>
+        <w:textAlignment w:val="baseline"/>
+        <w:rPr>
+          <w:color w:val="000000"/>
+          <w:sz w:val="21"/>
+          <w:szCs w:val="21"/>
+        </w:rPr>
+      </w:pPr>
+      <w:r>
+        <w:rPr>
+          <w:color w:val="000000"/>
+          <w:sz w:val="21"/>
+          <w:szCs w:val="21"/>
+        </w:rPr>
+        <w:t>11. [sex] - feature 1 (0.046255)</w:t>
+      </w:r>
+    </w:p>
+    <w:p>
+      <w:pPr>
+        <w:pStyle w:val="HTMLPreformatted"/>
+        <w:shd w:val="clear" w:color="auto" w:fill="FFFFFF"/>
+        <w:wordWrap w:val="0"/>
+        <w:textAlignment w:val="baseline"/>
+        <w:rPr>
+          <w:color w:val="000000"/>
+          <w:sz w:val="21"/>
+          <w:szCs w:val="21"/>
+        </w:rPr>
+      </w:pPr>
+      <w:r>
+        <w:rPr>
+          <w:color w:val="000000"/>
+          <w:sz w:val="21"/>
+          <w:szCs w:val="21"/>
+        </w:rPr>
+        <w:t>12. [</w:t>
+      </w:r>
+      <w:proofErr w:type="spellStart"/>
+      <w:r>
+        <w:rPr>
+          <w:color w:val="000000"/>
+          <w:sz w:val="21"/>
+          <w:szCs w:val="21"/>
+        </w:rPr>
+        <w:t>restecg</w:t>
+      </w:r>
+      <w:proofErr w:type="spellEnd"/>
+      <w:r>
+        <w:rPr>
+          <w:color w:val="000000"/>
+          <w:sz w:val="21"/>
+          <w:szCs w:val="21"/>
+        </w:rPr>
+        <w:t>] - feature 6 (0.032843)</w:t>
+      </w:r>
+    </w:p>
+    <w:p>
+      <w:pPr>
+        <w:pStyle w:val="HTMLPreformatted"/>
+        <w:shd w:val="clear" w:color="auto" w:fill="FFFFFF"/>
+        <w:wordWrap w:val="0"/>
+        <w:textAlignment w:val="baseline"/>
+        <w:rPr>
+          <w:color w:val="000000"/>
+          <w:sz w:val="21"/>
+          <w:szCs w:val="21"/>
+        </w:rPr>
+      </w:pPr>
+      <w:r>
+        <w:rPr>
+          <w:color w:val="000000"/>
+          <w:sz w:val="21"/>
+          <w:szCs w:val="21"/>
+        </w:rPr>
+        <w:t>13. [</w:t>
+      </w:r>
+      <w:proofErr w:type="spellStart"/>
+      <w:r>
+        <w:rPr>
+          <w:color w:val="000000"/>
+          <w:sz w:val="21"/>
+          <w:szCs w:val="21"/>
+        </w:rPr>
+        <w:t>fbs</w:t>
+      </w:r>
+      <w:proofErr w:type="spellEnd"/>
+      <w:r>
+        <w:rPr>
+          <w:color w:val="000000"/>
+          <w:sz w:val="21"/>
+          <w:szCs w:val="21"/>
+        </w:rPr>
+        <w:t>] - feature 5 (0.020346)</w:t>
+      </w:r>
+    </w:p>
+    <w:p>
+      <w:r>
+        <w:t xml:space="preserve">From the result above we can find that </w:t>
+      </w:r>
+      <w:proofErr w:type="spellStart"/>
+      <w:r>
+        <w:rPr>
+          <w:rFonts w:ascii="Courier New" w:eastAsia="Times New Roman" w:hAnsi="Courier New" w:cs="Courier New"/>
+          <w:color w:val="000000"/>
+          <w:sz w:val="21"/>
+          <w:szCs w:val="21"/>
+          <w:lang w:val="en-GB" w:eastAsia="en-GB"/>
+        </w:rPr>
+        <w:t>fbs</w:t>
+      </w:r>
+      <w:proofErr w:type="spellEnd"/>
+      <w:r>
+        <w:t xml:space="preserve"> for example not an informative feature.</w:t>
+      </w:r>
+    </w:p>
+    <w:p>
+      <w:pPr>
+        <w:pStyle w:val="Heading2"/>
+      </w:pPr>
+      <w:r>
+        <w:t>Reflection</w:t>
+      </w:r>
+    </w:p>
+    <w:p>
+      <w:pPr>
         <w:rPr>
           <w:lang w:bidi="ar-EG"/>
         </w:rPr>
@@ -7404,6 +10892,49 @@
           <w:lang w:bidi="ar-EG"/>
         </w:rPr>
         <w:t xml:space="preserve"> We also discussed the effect of feature selection and dimension reduction on the classification accuracy.</w:t>
+      </w:r>
+      <w:r>
+        <w:rPr>
+          <w:lang w:bidi="ar-EG"/>
+        </w:rPr>
+        <w:t xml:space="preserve"> </w:t>
+      </w:r>
+    </w:p>
+    <w:p>
+      <w:pPr>
+        <w:rPr>
+          <w:lang w:bidi="ar-EG"/>
+        </w:rPr>
+      </w:pPr>
+      <w:r>
+        <w:rPr>
+          <w:lang w:bidi="ar-EG"/>
+        </w:rPr>
+        <w:t xml:space="preserve">The </w:t>
+      </w:r>
+      <w:r>
+        <w:rPr>
+          <w:lang w:bidi="ar-EG"/>
+        </w:rPr>
+        <w:t>most difficult aspect of the project is dataset analysis and trying to map this small dataset to distribution to be able to find the best method for learning.</w:t>
+      </w:r>
+      <w:r>
+        <w:rPr>
+          <w:lang w:bidi="ar-EG"/>
+        </w:rPr>
+        <w:t xml:space="preserve"> The dataset is found to be non-linear with many features that makes it hard to predict.</w:t>
+      </w:r>
+    </w:p>
+    <w:p>
+      <w:pPr>
+        <w:pStyle w:val="Heading2"/>
+        <w:rPr>
+          <w:lang w:bidi="ar-EG"/>
+        </w:rPr>
+      </w:pPr>
+      <w:r>
+        <w:lastRenderedPageBreak/>
+        <w:t>Improvement</w:t>
       </w:r>
     </w:p>
     <w:p>
@@ -7432,7 +10963,295 @@
         <w:t xml:space="preserve"> but, this model could need a bigger dataset or multiple datasets to examine for better results.</w:t>
       </w:r>
     </w:p>
-    <w:p/>
+    <w:p>
+      <w:pPr>
+        <w:pStyle w:val="Heading1"/>
+      </w:pPr>
+      <w:r>
+        <w:t xml:space="preserve">VI. </w:t>
+      </w:r>
+      <w:r>
+        <w:t>References:</w:t>
+      </w:r>
+    </w:p>
+    <w:p>
+      <w:hyperlink r:id="rId85" w:history="1">
+        <w:r>
+          <w:rPr>
+            <w:rStyle w:val="Hyperlink"/>
+          </w:rPr>
+          <w:t>Artificial neural networks with Math</w:t>
+        </w:r>
+      </w:hyperlink>
+    </w:p>
+    <w:p>
+      <w:hyperlink r:id="rId86" w:history="1">
+        <w:r>
+          <w:rPr>
+            <w:rStyle w:val="Hyperlink"/>
+          </w:rPr>
+          <w:t>Cross entropy</w:t>
+        </w:r>
+      </w:hyperlink>
+    </w:p>
+    <w:p>
+      <w:hyperlink r:id="rId87" w:history="1">
+        <w:r>
+          <w:rPr>
+            <w:rStyle w:val="Hyperlink"/>
+          </w:rPr>
+          <w:t>ReLU</w:t>
+        </w:r>
+      </w:hyperlink>
+    </w:p>
+    <w:p>
+      <w:hyperlink r:id="rId88" w:history="1">
+        <w:r>
+          <w:rPr>
+            <w:rStyle w:val="Hyperlink"/>
+          </w:rPr>
+          <w:t>Activation Functions: Neural Networks</w:t>
+        </w:r>
+      </w:hyperlink>
+    </w:p>
+    <w:p>
+      <w:pPr>
+        <w:rPr>
+          <w:rStyle w:val="Hyperlink"/>
+        </w:rPr>
+      </w:pPr>
+      <w:hyperlink r:id="rId89" w:history="1">
+        <w:r>
+          <w:rPr>
+            <w:rStyle w:val="Hyperlink"/>
+          </w:rPr>
+          <w:t>David H. Wolpert. “Stacked Generalization.” Neural Networks. Volume 5. (1992)</w:t>
+        </w:r>
+      </w:hyperlink>
+    </w:p>
+    <w:p>
+      <w:pPr>
+        <w:rPr>
+          <w:rStyle w:val="Hyperlink"/>
+        </w:rPr>
+      </w:pPr>
+      <w:hyperlink r:id="rId90" w:history="1">
+        <w:r>
+          <w:rPr>
+            <w:rStyle w:val="Hyperlink"/>
+          </w:rPr>
+          <w:t xml:space="preserve">Leo </w:t>
+        </w:r>
+        <w:proofErr w:type="spellStart"/>
+        <w:r>
+          <w:rPr>
+            <w:rStyle w:val="Hyperlink"/>
+          </w:rPr>
+          <w:t>Breiman</w:t>
+        </w:r>
+        <w:proofErr w:type="spellEnd"/>
+        <w:r>
+          <w:rPr>
+            <w:rStyle w:val="Hyperlink"/>
+          </w:rPr>
+          <w:t>. “Stacked Regressions.” Machine Learning, 24, 49-64 (1996)</w:t>
+        </w:r>
+      </w:hyperlink>
+    </w:p>
+    <w:p>
+      <w:pPr>
+        <w:rPr>
+          <w:rStyle w:val="Hyperlink"/>
+        </w:rPr>
+      </w:pPr>
+      <w:hyperlink r:id="rId91" w:history="1">
+        <w:r>
+          <w:rPr>
+            <w:rStyle w:val="Hyperlink"/>
+          </w:rPr>
+          <w:t xml:space="preserve">Mark J van der </w:t>
+        </w:r>
+        <w:proofErr w:type="spellStart"/>
+        <w:r>
+          <w:rPr>
+            <w:rStyle w:val="Hyperlink"/>
+          </w:rPr>
+          <w:t>Laan</w:t>
+        </w:r>
+        <w:proofErr w:type="spellEnd"/>
+        <w:r>
+          <w:rPr>
+            <w:rStyle w:val="Hyperlink"/>
+          </w:rPr>
+          <w:t xml:space="preserve">, Eric C </w:t>
+        </w:r>
+        <w:proofErr w:type="spellStart"/>
+        <w:r>
+          <w:rPr>
+            <w:rStyle w:val="Hyperlink"/>
+          </w:rPr>
+          <w:t>Polley</w:t>
+        </w:r>
+        <w:proofErr w:type="spellEnd"/>
+        <w:r>
+          <w:rPr>
+            <w:rStyle w:val="Hyperlink"/>
+          </w:rPr>
+          <w:t>, and Alan E Hubbard. “Super Learner.” Journal of the American Statistical Applications in Genetics and Molecular Biology. Volume 6, Issue 1. (September 2007).</w:t>
+        </w:r>
+      </w:hyperlink>
+    </w:p>
+    <w:p>
+      <w:pPr>
+        <w:rPr>
+          <w:rStyle w:val="Hyperlink"/>
+        </w:rPr>
+      </w:pPr>
+      <w:hyperlink r:id="rId92" w:history="1">
+        <w:proofErr w:type="spellStart"/>
+        <w:r>
+          <w:rPr>
+            <w:rStyle w:val="Hyperlink"/>
+          </w:rPr>
+          <w:t>LeDell</w:t>
+        </w:r>
+        <w:proofErr w:type="spellEnd"/>
+        <w:r>
+          <w:rPr>
+            <w:rStyle w:val="Hyperlink"/>
+          </w:rPr>
+          <w:t>, E. “Scalable Ensemble Learning and Computationally Efficient Variance Estimation” (Doctoral Dissertation). University of California, Berkeley, USA. (2015)</w:t>
+        </w:r>
+      </w:hyperlink>
+    </w:p>
+    <w:p>
+      <w:pPr>
+        <w:rPr>
+          <w:rStyle w:val="Hyperlink"/>
+        </w:rPr>
+      </w:pPr>
+      <w:hyperlink r:id="rId93" w:history="1">
+        <w:r>
+          <w:rPr>
+            <w:rStyle w:val="Hyperlink"/>
+          </w:rPr>
+          <w:t>Quick Introduction to Boosting Algorithms in Machine Learning</w:t>
+        </w:r>
+      </w:hyperlink>
+    </w:p>
+    <w:p>
+      <w:pPr>
+        <w:rPr>
+          <w:rStyle w:val="Hyperlink"/>
+        </w:rPr>
+      </w:pPr>
+      <w:hyperlink r:id="rId94" w:history="1">
+        <w:r>
+          <w:rPr>
+            <w:rStyle w:val="Hyperlink"/>
+          </w:rPr>
+          <w:t xml:space="preserve">An Introduction to Machine Learning </w:t>
+        </w:r>
+        <w:proofErr w:type="gramStart"/>
+        <w:r>
+          <w:rPr>
+            <w:rStyle w:val="Hyperlink"/>
+          </w:rPr>
+          <w:t>With</w:t>
+        </w:r>
+        <w:proofErr w:type="gramEnd"/>
+        <w:r>
+          <w:rPr>
+            <w:rStyle w:val="Hyperlink"/>
+          </w:rPr>
+          <w:t xml:space="preserve"> Decision Trees</w:t>
+        </w:r>
+      </w:hyperlink>
+    </w:p>
+    <w:p>
+      <w:pPr>
+        <w:rPr>
+          <w:lang w:val="en-GB"/>
+        </w:rPr>
+      </w:pPr>
+      <w:hyperlink r:id="rId95" w:history="1">
+        <w:r>
+          <w:rPr>
+            <w:rStyle w:val="Hyperlink"/>
+            <w:lang w:val="en-GB"/>
+          </w:rPr>
+          <w:t xml:space="preserve">NMF in </w:t>
+        </w:r>
+        <w:proofErr w:type="spellStart"/>
+        <w:r>
+          <w:rPr>
+            <w:rStyle w:val="Hyperlink"/>
+            <w:lang w:val="en-GB"/>
+          </w:rPr>
+          <w:t>SKLearn</w:t>
+        </w:r>
+        <w:proofErr w:type="spellEnd"/>
+      </w:hyperlink>
+    </w:p>
+    <w:p>
+      <w:pPr>
+        <w:rPr>
+          <w:lang w:val="en-GB"/>
+        </w:rPr>
+      </w:pPr>
+      <w:hyperlink r:id="rId96" w:history="1">
+        <w:proofErr w:type="spellStart"/>
+        <w:r>
+          <w:rPr>
+            <w:rStyle w:val="Hyperlink"/>
+            <w:lang w:val="en-GB"/>
+          </w:rPr>
+          <w:t>SelectKBest</w:t>
+        </w:r>
+        <w:proofErr w:type="spellEnd"/>
+        <w:r>
+          <w:rPr>
+            <w:rStyle w:val="Hyperlink"/>
+            <w:lang w:val="en-GB"/>
+          </w:rPr>
+          <w:t xml:space="preserve"> in </w:t>
+        </w:r>
+        <w:proofErr w:type="spellStart"/>
+        <w:r>
+          <w:rPr>
+            <w:rStyle w:val="Hyperlink"/>
+            <w:lang w:val="en-GB"/>
+          </w:rPr>
+          <w:t>SKLearn</w:t>
+        </w:r>
+        <w:proofErr w:type="spellEnd"/>
+      </w:hyperlink>
+    </w:p>
+    <w:p>
+      <w:pPr>
+        <w:rPr>
+          <w:lang w:val="en-GB"/>
+        </w:rPr>
+      </w:pPr>
+      <w:hyperlink r:id="rId97" w:history="1">
+        <w:r>
+          <w:rPr>
+            <w:rStyle w:val="Hyperlink"/>
+            <w:lang w:val="en-GB"/>
+          </w:rPr>
+          <w:t xml:space="preserve">Chi2 in </w:t>
+        </w:r>
+        <w:proofErr w:type="spellStart"/>
+        <w:r>
+          <w:rPr>
+            <w:rStyle w:val="Hyperlink"/>
+            <w:lang w:val="en-GB"/>
+          </w:rPr>
+          <w:t>SKLearn</w:t>
+        </w:r>
+        <w:proofErr w:type="spellEnd"/>
+      </w:hyperlink>
+    </w:p>
     <w:sectPr>
       <w:pgSz w:w="12240" w:h="15840"/>
       <w:pgMar w:top="1440" w:right="1440" w:bottom="1440" w:left="1440" w:header="720" w:footer="720" w:gutter="0"/>
@@ -7446,6 +11265,155 @@
 <file path=word/numbering.xml><?xml version="1.0" encoding="utf-8"?>
 <w:numbering xmlns:wpc="http://schemas.microsoft.com/office/word/2010/wordprocessingCanvas" xmlns:cx="http://schemas.microsoft.com/office/drawing/2014/chartex" xmlns:cx1="http://schemas.microsoft.com/office/drawing/2015/9/8/chartex" xmlns:cx2="http://schemas.microsoft.com/office/drawing/2015/10/21/chartex" xmlns:cx3="http://schemas.microsoft.com/office/drawing/2016/5/9/chartex" xmlns:cx4="http://schemas.microsoft.com/office/drawing/2016/5/10/chartex" xmlns:cx5="http://schemas.microsoft.com/office/drawing/2016/5/11/chartex" xmlns:cx6="http://schemas.microsoft.com/office/drawing/2016/5/12/chartex" xmlns:cx7="http://schemas.microsoft.com/office/drawing/2016/5/13/chartex" xmlns:cx8="http://schemas.microsoft.com/office/drawing/2016/5/14/chartex" xmlns:mc="http://schemas.openxmlformats.org/markup-compatibility/2006" xmlns:aink="http://schemas.microsoft.com/office/drawing/2016/ink" xmlns:am3d="http://schemas.microsoft.com/office/drawing/2017/model3d" xmlns:o="urn:schemas-microsoft-com:office:office" xmlns:r="http://schemas.openxmlformats.org/officeDocument/2006/relationships" xmlns:m="http://schemas.openxmlformats.org/officeDocument/2006/math" xmlns:v="urn:schemas-microsoft-com:vml" xmlns:wp14="http://schemas.microsoft.com/office/word/2010/wordprocessingDrawing" xmlns:wp="http://schemas.openxmlformats.org/drawingml/2006/wordprocessingDrawing" xmlns:w10="urn:schemas-microsoft-com:office:word" xmlns:w="http://schemas.openxmlformats.org/wordprocessingml/2006/main" xmlns:w14="http://schemas.microsoft.com/office/word/2010/wordml" xmlns:w15="http://schemas.microsoft.com/office/word/2012/wordml" xmlns:w16cid="http://schemas.microsoft.com/office/word/2016/wordml/cid" xmlns:w16se="http://schemas.microsoft.com/office/word/2015/wordml/symex" xmlns:wpg="http://schemas.microsoft.com/office/word/2010/wordprocessingGroup" xmlns:wpi="http://schemas.microsoft.com/office/word/2010/wordprocessingInk" xmlns:wne="http://schemas.microsoft.com/office/word/2006/wordml" xmlns:wps="http://schemas.microsoft.com/office/word/2010/wordprocessingShape" mc:Ignorable="w14 w15 w16se w16cid wp14">
   <w:abstractNum w:abstractNumId="0" w15:restartNumberingAfterBreak="0">
+    <w:nsid w:val="060F0AFE"/>
+    <w:multiLevelType w:val="multilevel"/>
+    <w:tmpl w:val="BB54171C"/>
+    <w:lvl w:ilvl="0">
+      <w:start w:val="1"/>
+      <w:numFmt w:val="bullet"/>
+      <w:lvlText w:val=""/>
+      <w:lvlJc w:val="left"/>
+      <w:pPr>
+        <w:tabs>
+          <w:tab w:val="num" w:pos="720"/>
+        </w:tabs>
+        <w:ind w:left="720" w:hanging="360"/>
+      </w:pPr>
+      <w:rPr>
+        <w:rFonts w:ascii="Wingdings" w:hAnsi="Wingdings" w:hint="default"/>
+        <w:sz w:val="20"/>
+      </w:rPr>
+    </w:lvl>
+    <w:lvl w:ilvl="1" w:tentative="1">
+      <w:start w:val="1"/>
+      <w:numFmt w:val="bullet"/>
+      <w:lvlText w:val=""/>
+      <w:lvlJc w:val="left"/>
+      <w:pPr>
+        <w:tabs>
+          <w:tab w:val="num" w:pos="1440"/>
+        </w:tabs>
+        <w:ind w:left="1440" w:hanging="360"/>
+      </w:pPr>
+      <w:rPr>
+        <w:rFonts w:ascii="Wingdings" w:hAnsi="Wingdings" w:hint="default"/>
+        <w:sz w:val="20"/>
+      </w:rPr>
+    </w:lvl>
+    <w:lvl w:ilvl="2" w:tentative="1">
+      <w:start w:val="1"/>
+      <w:numFmt w:val="bullet"/>
+      <w:lvlText w:val=""/>
+      <w:lvlJc w:val="left"/>
+      <w:pPr>
+        <w:tabs>
+          <w:tab w:val="num" w:pos="2160"/>
+        </w:tabs>
+        <w:ind w:left="2160" w:hanging="360"/>
+      </w:pPr>
+      <w:rPr>
+        <w:rFonts w:ascii="Wingdings" w:hAnsi="Wingdings" w:hint="default"/>
+        <w:sz w:val="20"/>
+      </w:rPr>
+    </w:lvl>
+    <w:lvl w:ilvl="3" w:tentative="1">
+      <w:start w:val="1"/>
+      <w:numFmt w:val="bullet"/>
+      <w:lvlText w:val=""/>
+      <w:lvlJc w:val="left"/>
+      <w:pPr>
+        <w:tabs>
+          <w:tab w:val="num" w:pos="2880"/>
+        </w:tabs>
+        <w:ind w:left="2880" w:hanging="360"/>
+      </w:pPr>
+      <w:rPr>
+        <w:rFonts w:ascii="Wingdings" w:hAnsi="Wingdings" w:hint="default"/>
+        <w:sz w:val="20"/>
+      </w:rPr>
+    </w:lvl>
+    <w:lvl w:ilvl="4" w:tentative="1">
+      <w:start w:val="1"/>
+      <w:numFmt w:val="bullet"/>
+      <w:lvlText w:val=""/>
+      <w:lvlJc w:val="left"/>
+      <w:pPr>
+        <w:tabs>
+          <w:tab w:val="num" w:pos="3600"/>
+        </w:tabs>
+        <w:ind w:left="3600" w:hanging="360"/>
+      </w:pPr>
+      <w:rPr>
+        <w:rFonts w:ascii="Wingdings" w:hAnsi="Wingdings" w:hint="default"/>
+        <w:sz w:val="20"/>
+      </w:rPr>
+    </w:lvl>
+    <w:lvl w:ilvl="5" w:tentative="1">
+      <w:start w:val="1"/>
+      <w:numFmt w:val="bullet"/>
+      <w:lvlText w:val=""/>
+      <w:lvlJc w:val="left"/>
+      <w:pPr>
+        <w:tabs>
+          <w:tab w:val="num" w:pos="4320"/>
+        </w:tabs>
+        <w:ind w:left="4320" w:hanging="360"/>
+      </w:pPr>
+      <w:rPr>
+        <w:rFonts w:ascii="Wingdings" w:hAnsi="Wingdings" w:hint="default"/>
+        <w:sz w:val="20"/>
+      </w:rPr>
+    </w:lvl>
+    <w:lvl w:ilvl="6" w:tentative="1">
+      <w:start w:val="1"/>
+      <w:numFmt w:val="bullet"/>
+      <w:lvlText w:val=""/>
+      <w:lvlJc w:val="left"/>
+      <w:pPr>
+        <w:tabs>
+          <w:tab w:val="num" w:pos="5040"/>
+        </w:tabs>
+        <w:ind w:left="5040" w:hanging="360"/>
+      </w:pPr>
+      <w:rPr>
+        <w:rFonts w:ascii="Wingdings" w:hAnsi="Wingdings" w:hint="default"/>
+        <w:sz w:val="20"/>
+      </w:rPr>
+    </w:lvl>
+    <w:lvl w:ilvl="7" w:tentative="1">
+      <w:start w:val="1"/>
+      <w:numFmt w:val="bullet"/>
+      <w:lvlText w:val=""/>
+      <w:lvlJc w:val="left"/>
+      <w:pPr>
+        <w:tabs>
+          <w:tab w:val="num" w:pos="5760"/>
+        </w:tabs>
+        <w:ind w:left="5760" w:hanging="360"/>
+      </w:pPr>
+      <w:rPr>
+        <w:rFonts w:ascii="Wingdings" w:hAnsi="Wingdings" w:hint="default"/>
+        <w:sz w:val="20"/>
+      </w:rPr>
+    </w:lvl>
+    <w:lvl w:ilvl="8" w:tentative="1">
+      <w:start w:val="1"/>
+      <w:numFmt w:val="bullet"/>
+      <w:lvlText w:val=""/>
+      <w:lvlJc w:val="left"/>
+      <w:pPr>
+        <w:tabs>
+          <w:tab w:val="num" w:pos="6480"/>
+        </w:tabs>
+        <w:ind w:left="6480" w:hanging="360"/>
+      </w:pPr>
+      <w:rPr>
+        <w:rFonts w:ascii="Wingdings" w:hAnsi="Wingdings" w:hint="default"/>
+        <w:sz w:val="20"/>
+      </w:rPr>
+    </w:lvl>
+  </w:abstractNum>
+  <w:abstractNum w:abstractNumId="1" w15:restartNumberingAfterBreak="0">
     <w:nsid w:val="4F3B6060"/>
     <w:multiLevelType w:val="hybridMultilevel"/>
     <w:tmpl w:val="149E4514"/>
@@ -7558,7 +11526,206 @@
       </w:rPr>
     </w:lvl>
   </w:abstractNum>
-  <w:abstractNum w:abstractNumId="1" w15:restartNumberingAfterBreak="0">
+  <w:abstractNum w:abstractNumId="2" w15:restartNumberingAfterBreak="0">
+    <w:nsid w:val="4F541AE0"/>
+    <w:multiLevelType w:val="multilevel"/>
+    <w:tmpl w:val="6F4E8D0C"/>
+    <w:lvl w:ilvl="0">
+      <w:start w:val="1"/>
+      <w:numFmt w:val="decimal"/>
+      <w:lvlText w:val="%1."/>
+      <w:lvlJc w:val="left"/>
+      <w:pPr>
+        <w:tabs>
+          <w:tab w:val="num" w:pos="720"/>
+        </w:tabs>
+        <w:ind w:left="720" w:hanging="360"/>
+      </w:pPr>
+    </w:lvl>
+    <w:lvl w:ilvl="1" w:tentative="1">
+      <w:start w:val="1"/>
+      <w:numFmt w:val="decimal"/>
+      <w:lvlText w:val="%2."/>
+      <w:lvlJc w:val="left"/>
+      <w:pPr>
+        <w:tabs>
+          <w:tab w:val="num" w:pos="1440"/>
+        </w:tabs>
+        <w:ind w:left="1440" w:hanging="360"/>
+      </w:pPr>
+    </w:lvl>
+    <w:lvl w:ilvl="2" w:tentative="1">
+      <w:start w:val="1"/>
+      <w:numFmt w:val="decimal"/>
+      <w:lvlText w:val="%3."/>
+      <w:lvlJc w:val="left"/>
+      <w:pPr>
+        <w:tabs>
+          <w:tab w:val="num" w:pos="2160"/>
+        </w:tabs>
+        <w:ind w:left="2160" w:hanging="360"/>
+      </w:pPr>
+    </w:lvl>
+    <w:lvl w:ilvl="3" w:tentative="1">
+      <w:start w:val="1"/>
+      <w:numFmt w:val="decimal"/>
+      <w:lvlText w:val="%4."/>
+      <w:lvlJc w:val="left"/>
+      <w:pPr>
+        <w:tabs>
+          <w:tab w:val="num" w:pos="2880"/>
+        </w:tabs>
+        <w:ind w:left="2880" w:hanging="360"/>
+      </w:pPr>
+    </w:lvl>
+    <w:lvl w:ilvl="4" w:tentative="1">
+      <w:start w:val="1"/>
+      <w:numFmt w:val="decimal"/>
+      <w:lvlText w:val="%5."/>
+      <w:lvlJc w:val="left"/>
+      <w:pPr>
+        <w:tabs>
+          <w:tab w:val="num" w:pos="3600"/>
+        </w:tabs>
+        <w:ind w:left="3600" w:hanging="360"/>
+      </w:pPr>
+    </w:lvl>
+    <w:lvl w:ilvl="5" w:tentative="1">
+      <w:start w:val="1"/>
+      <w:numFmt w:val="decimal"/>
+      <w:lvlText w:val="%6."/>
+      <w:lvlJc w:val="left"/>
+      <w:pPr>
+        <w:tabs>
+          <w:tab w:val="num" w:pos="4320"/>
+        </w:tabs>
+        <w:ind w:left="4320" w:hanging="360"/>
+      </w:pPr>
+    </w:lvl>
+    <w:lvl w:ilvl="6" w:tentative="1">
+      <w:start w:val="1"/>
+      <w:numFmt w:val="decimal"/>
+      <w:lvlText w:val="%7."/>
+      <w:lvlJc w:val="left"/>
+      <w:pPr>
+        <w:tabs>
+          <w:tab w:val="num" w:pos="5040"/>
+        </w:tabs>
+        <w:ind w:left="5040" w:hanging="360"/>
+      </w:pPr>
+    </w:lvl>
+    <w:lvl w:ilvl="7" w:tentative="1">
+      <w:start w:val="1"/>
+      <w:numFmt w:val="decimal"/>
+      <w:lvlText w:val="%8."/>
+      <w:lvlJc w:val="left"/>
+      <w:pPr>
+        <w:tabs>
+          <w:tab w:val="num" w:pos="5760"/>
+        </w:tabs>
+        <w:ind w:left="5760" w:hanging="360"/>
+      </w:pPr>
+    </w:lvl>
+    <w:lvl w:ilvl="8" w:tentative="1">
+      <w:start w:val="1"/>
+      <w:numFmt w:val="decimal"/>
+      <w:lvlText w:val="%9."/>
+      <w:lvlJc w:val="left"/>
+      <w:pPr>
+        <w:tabs>
+          <w:tab w:val="num" w:pos="6480"/>
+        </w:tabs>
+        <w:ind w:left="6480" w:hanging="360"/>
+      </w:pPr>
+    </w:lvl>
+  </w:abstractNum>
+  <w:abstractNum w:abstractNumId="3" w15:restartNumberingAfterBreak="0">
+    <w:nsid w:val="59D21DA6"/>
+    <w:multiLevelType w:val="hybridMultilevel"/>
+    <w:tmpl w:val="449EB2E4"/>
+    <w:lvl w:ilvl="0" w:tplc="0809000F">
+      <w:start w:val="1"/>
+      <w:numFmt w:val="decimal"/>
+      <w:lvlText w:val="%1."/>
+      <w:lvlJc w:val="left"/>
+      <w:pPr>
+        <w:ind w:left="720" w:hanging="360"/>
+      </w:pPr>
+    </w:lvl>
+    <w:lvl w:ilvl="1" w:tplc="08090019" w:tentative="1">
+      <w:start w:val="1"/>
+      <w:numFmt w:val="lowerLetter"/>
+      <w:lvlText w:val="%2."/>
+      <w:lvlJc w:val="left"/>
+      <w:pPr>
+        <w:ind w:left="1440" w:hanging="360"/>
+      </w:pPr>
+    </w:lvl>
+    <w:lvl w:ilvl="2" w:tplc="0809001B" w:tentative="1">
+      <w:start w:val="1"/>
+      <w:numFmt w:val="lowerRoman"/>
+      <w:lvlText w:val="%3."/>
+      <w:lvlJc w:val="right"/>
+      <w:pPr>
+        <w:ind w:left="2160" w:hanging="180"/>
+      </w:pPr>
+    </w:lvl>
+    <w:lvl w:ilvl="3" w:tplc="0809000F" w:tentative="1">
+      <w:start w:val="1"/>
+      <w:numFmt w:val="decimal"/>
+      <w:lvlText w:val="%4."/>
+      <w:lvlJc w:val="left"/>
+      <w:pPr>
+        <w:ind w:left="2880" w:hanging="360"/>
+      </w:pPr>
+    </w:lvl>
+    <w:lvl w:ilvl="4" w:tplc="08090019" w:tentative="1">
+      <w:start w:val="1"/>
+      <w:numFmt w:val="lowerLetter"/>
+      <w:lvlText w:val="%5."/>
+      <w:lvlJc w:val="left"/>
+      <w:pPr>
+        <w:ind w:left="3600" w:hanging="360"/>
+      </w:pPr>
+    </w:lvl>
+    <w:lvl w:ilvl="5" w:tplc="0809001B" w:tentative="1">
+      <w:start w:val="1"/>
+      <w:numFmt w:val="lowerRoman"/>
+      <w:lvlText w:val="%6."/>
+      <w:lvlJc w:val="right"/>
+      <w:pPr>
+        <w:ind w:left="4320" w:hanging="180"/>
+      </w:pPr>
+    </w:lvl>
+    <w:lvl w:ilvl="6" w:tplc="0809000F" w:tentative="1">
+      <w:start w:val="1"/>
+      <w:numFmt w:val="decimal"/>
+      <w:lvlText w:val="%7."/>
+      <w:lvlJc w:val="left"/>
+      <w:pPr>
+        <w:ind w:left="5040" w:hanging="360"/>
+      </w:pPr>
+    </w:lvl>
+    <w:lvl w:ilvl="7" w:tplc="08090019" w:tentative="1">
+      <w:start w:val="1"/>
+      <w:numFmt w:val="lowerLetter"/>
+      <w:lvlText w:val="%8."/>
+      <w:lvlJc w:val="left"/>
+      <w:pPr>
+        <w:ind w:left="5760" w:hanging="360"/>
+      </w:pPr>
+    </w:lvl>
+    <w:lvl w:ilvl="8" w:tplc="0809001B" w:tentative="1">
+      <w:start w:val="1"/>
+      <w:numFmt w:val="lowerRoman"/>
+      <w:lvlText w:val="%9."/>
+      <w:lvlJc w:val="right"/>
+      <w:pPr>
+        <w:ind w:left="6480" w:hanging="180"/>
+      </w:pPr>
+    </w:lvl>
+  </w:abstractNum>
+  <w:abstractNum w:abstractNumId="4" w15:restartNumberingAfterBreak="0">
     <w:nsid w:val="672F41CE"/>
     <w:multiLevelType w:val="hybridMultilevel"/>
     <w:tmpl w:val="8B3048F2"/>
@@ -7671,11 +11838,228 @@
       </w:rPr>
     </w:lvl>
   </w:abstractNum>
+  <w:abstractNum w:abstractNumId="5" w15:restartNumberingAfterBreak="0">
+    <w:nsid w:val="6EC7147B"/>
+    <w:multiLevelType w:val="hybridMultilevel"/>
+    <w:tmpl w:val="4E3817CE"/>
+    <w:lvl w:ilvl="0" w:tplc="0809000F">
+      <w:start w:val="1"/>
+      <w:numFmt w:val="decimal"/>
+      <w:lvlText w:val="%1."/>
+      <w:lvlJc w:val="left"/>
+      <w:pPr>
+        <w:ind w:left="720" w:hanging="360"/>
+      </w:pPr>
+      <w:rPr>
+        <w:rFonts w:hint="default"/>
+      </w:rPr>
+    </w:lvl>
+    <w:lvl w:ilvl="1" w:tplc="08090019">
+      <w:start w:val="1"/>
+      <w:numFmt w:val="lowerLetter"/>
+      <w:lvlText w:val="%2."/>
+      <w:lvlJc w:val="left"/>
+      <w:pPr>
+        <w:ind w:left="1440" w:hanging="360"/>
+      </w:pPr>
+    </w:lvl>
+    <w:lvl w:ilvl="2" w:tplc="0809001B" w:tentative="1">
+      <w:start w:val="1"/>
+      <w:numFmt w:val="lowerRoman"/>
+      <w:lvlText w:val="%3."/>
+      <w:lvlJc w:val="right"/>
+      <w:pPr>
+        <w:ind w:left="2160" w:hanging="180"/>
+      </w:pPr>
+    </w:lvl>
+    <w:lvl w:ilvl="3" w:tplc="0809000F" w:tentative="1">
+      <w:start w:val="1"/>
+      <w:numFmt w:val="decimal"/>
+      <w:lvlText w:val="%4."/>
+      <w:lvlJc w:val="left"/>
+      <w:pPr>
+        <w:ind w:left="2880" w:hanging="360"/>
+      </w:pPr>
+    </w:lvl>
+    <w:lvl w:ilvl="4" w:tplc="08090019" w:tentative="1">
+      <w:start w:val="1"/>
+      <w:numFmt w:val="lowerLetter"/>
+      <w:lvlText w:val="%5."/>
+      <w:lvlJc w:val="left"/>
+      <w:pPr>
+        <w:ind w:left="3600" w:hanging="360"/>
+      </w:pPr>
+    </w:lvl>
+    <w:lvl w:ilvl="5" w:tplc="0809001B" w:tentative="1">
+      <w:start w:val="1"/>
+      <w:numFmt w:val="lowerRoman"/>
+      <w:lvlText w:val="%6."/>
+      <w:lvlJc w:val="right"/>
+      <w:pPr>
+        <w:ind w:left="4320" w:hanging="180"/>
+      </w:pPr>
+    </w:lvl>
+    <w:lvl w:ilvl="6" w:tplc="0809000F" w:tentative="1">
+      <w:start w:val="1"/>
+      <w:numFmt w:val="decimal"/>
+      <w:lvlText w:val="%7."/>
+      <w:lvlJc w:val="left"/>
+      <w:pPr>
+        <w:ind w:left="5040" w:hanging="360"/>
+      </w:pPr>
+    </w:lvl>
+    <w:lvl w:ilvl="7" w:tplc="08090019" w:tentative="1">
+      <w:start w:val="1"/>
+      <w:numFmt w:val="lowerLetter"/>
+      <w:lvlText w:val="%8."/>
+      <w:lvlJc w:val="left"/>
+      <w:pPr>
+        <w:ind w:left="5760" w:hanging="360"/>
+      </w:pPr>
+    </w:lvl>
+    <w:lvl w:ilvl="8" w:tplc="0809001B" w:tentative="1">
+      <w:start w:val="1"/>
+      <w:numFmt w:val="lowerRoman"/>
+      <w:lvlText w:val="%9."/>
+      <w:lvlJc w:val="right"/>
+      <w:pPr>
+        <w:ind w:left="6480" w:hanging="180"/>
+      </w:pPr>
+    </w:lvl>
+  </w:abstractNum>
+  <w:abstractNum w:abstractNumId="6" w15:restartNumberingAfterBreak="0">
+    <w:nsid w:val="725616D3"/>
+    <w:multiLevelType w:val="hybridMultilevel"/>
+    <w:tmpl w:val="B448B18C"/>
+    <w:lvl w:ilvl="0" w:tplc="08090001">
+      <w:start w:val="1"/>
+      <w:numFmt w:val="bullet"/>
+      <w:lvlText w:val=""/>
+      <w:lvlJc w:val="left"/>
+      <w:pPr>
+        <w:ind w:left="720" w:hanging="360"/>
+      </w:pPr>
+      <w:rPr>
+        <w:rFonts w:ascii="Symbol" w:hAnsi="Symbol" w:hint="default"/>
+      </w:rPr>
+    </w:lvl>
+    <w:lvl w:ilvl="1" w:tplc="08090003" w:tentative="1">
+      <w:start w:val="1"/>
+      <w:numFmt w:val="bullet"/>
+      <w:lvlText w:val="o"/>
+      <w:lvlJc w:val="left"/>
+      <w:pPr>
+        <w:ind w:left="1440" w:hanging="360"/>
+      </w:pPr>
+      <w:rPr>
+        <w:rFonts w:ascii="Courier New" w:hAnsi="Courier New" w:cs="Courier New" w:hint="default"/>
+      </w:rPr>
+    </w:lvl>
+    <w:lvl w:ilvl="2" w:tplc="08090005" w:tentative="1">
+      <w:start w:val="1"/>
+      <w:numFmt w:val="bullet"/>
+      <w:lvlText w:val=""/>
+      <w:lvlJc w:val="left"/>
+      <w:pPr>
+        <w:ind w:left="2160" w:hanging="360"/>
+      </w:pPr>
+      <w:rPr>
+        <w:rFonts w:ascii="Wingdings" w:hAnsi="Wingdings" w:hint="default"/>
+      </w:rPr>
+    </w:lvl>
+    <w:lvl w:ilvl="3" w:tplc="08090001" w:tentative="1">
+      <w:start w:val="1"/>
+      <w:numFmt w:val="bullet"/>
+      <w:lvlText w:val=""/>
+      <w:lvlJc w:val="left"/>
+      <w:pPr>
+        <w:ind w:left="2880" w:hanging="360"/>
+      </w:pPr>
+      <w:rPr>
+        <w:rFonts w:ascii="Symbol" w:hAnsi="Symbol" w:hint="default"/>
+      </w:rPr>
+    </w:lvl>
+    <w:lvl w:ilvl="4" w:tplc="08090003" w:tentative="1">
+      <w:start w:val="1"/>
+      <w:numFmt w:val="bullet"/>
+      <w:lvlText w:val="o"/>
+      <w:lvlJc w:val="left"/>
+      <w:pPr>
+        <w:ind w:left="3600" w:hanging="360"/>
+      </w:pPr>
+      <w:rPr>
+        <w:rFonts w:ascii="Courier New" w:hAnsi="Courier New" w:cs="Courier New" w:hint="default"/>
+      </w:rPr>
+    </w:lvl>
+    <w:lvl w:ilvl="5" w:tplc="08090005" w:tentative="1">
+      <w:start w:val="1"/>
+      <w:numFmt w:val="bullet"/>
+      <w:lvlText w:val=""/>
+      <w:lvlJc w:val="left"/>
+      <w:pPr>
+        <w:ind w:left="4320" w:hanging="360"/>
+      </w:pPr>
+      <w:rPr>
+        <w:rFonts w:ascii="Wingdings" w:hAnsi="Wingdings" w:hint="default"/>
+      </w:rPr>
+    </w:lvl>
+    <w:lvl w:ilvl="6" w:tplc="08090001" w:tentative="1">
+      <w:start w:val="1"/>
+      <w:numFmt w:val="bullet"/>
+      <w:lvlText w:val=""/>
+      <w:lvlJc w:val="left"/>
+      <w:pPr>
+        <w:ind w:left="5040" w:hanging="360"/>
+      </w:pPr>
+      <w:rPr>
+        <w:rFonts w:ascii="Symbol" w:hAnsi="Symbol" w:hint="default"/>
+      </w:rPr>
+    </w:lvl>
+    <w:lvl w:ilvl="7" w:tplc="08090003" w:tentative="1">
+      <w:start w:val="1"/>
+      <w:numFmt w:val="bullet"/>
+      <w:lvlText w:val="o"/>
+      <w:lvlJc w:val="left"/>
+      <w:pPr>
+        <w:ind w:left="5760" w:hanging="360"/>
+      </w:pPr>
+      <w:rPr>
+        <w:rFonts w:ascii="Courier New" w:hAnsi="Courier New" w:cs="Courier New" w:hint="default"/>
+      </w:rPr>
+    </w:lvl>
+    <w:lvl w:ilvl="8" w:tplc="08090005" w:tentative="1">
+      <w:start w:val="1"/>
+      <w:numFmt w:val="bullet"/>
+      <w:lvlText w:val=""/>
+      <w:lvlJc w:val="left"/>
+      <w:pPr>
+        <w:ind w:left="6480" w:hanging="360"/>
+      </w:pPr>
+      <w:rPr>
+        <w:rFonts w:ascii="Wingdings" w:hAnsi="Wingdings" w:hint="default"/>
+      </w:rPr>
+    </w:lvl>
+  </w:abstractNum>
   <w:num w:numId="1">
+    <w:abstractNumId w:val="1"/>
+  </w:num>
+  <w:num w:numId="2">
+    <w:abstractNumId w:val="4"/>
+  </w:num>
+  <w:num w:numId="3">
+    <w:abstractNumId w:val="6"/>
+  </w:num>
+  <w:num w:numId="4">
+    <w:abstractNumId w:val="5"/>
+  </w:num>
+  <w:num w:numId="5">
+    <w:abstractNumId w:val="2"/>
+  </w:num>
+  <w:num w:numId="6">
     <w:abstractNumId w:val="0"/>
   </w:num>
-  <w:num w:numId="2">
-    <w:abstractNumId w:val="1"/>
+  <w:num w:numId="7">
+    <w:abstractNumId w:val="3"/>
   </w:num>
 </w:numbering>
 </file>
@@ -8146,7 +12530,6 @@
   <w:style w:type="character" w:default="1" w:styleId="DefaultParagraphFont">
     <w:name w:val="Default Paragraph Font"/>
     <w:uiPriority w:val="1"/>
-    <w:semiHidden/>
     <w:unhideWhenUsed/>
   </w:style>
   <w:style w:type="table" w:default="1" w:styleId="TableNormal">
@@ -8806,6 +13189,81 @@
       <w:u w:val="single"/>
     </w:rPr>
   </w:style>
+  <w:style w:type="paragraph" w:styleId="NormalWeb">
+    <w:name w:val="Normal (Web)"/>
+    <w:basedOn w:val="Normal"/>
+    <w:uiPriority w:val="99"/>
+    <w:semiHidden/>
+    <w:unhideWhenUsed/>
+    <w:rsid w:val="00EF33F6"/>
+    <w:pPr>
+      <w:spacing w:before="100" w:beforeAutospacing="1" w:after="100" w:afterAutospacing="1" w:line="240" w:lineRule="auto"/>
+    </w:pPr>
+    <w:rPr>
+      <w:rFonts w:ascii="Times New Roman" w:eastAsia="Times New Roman" w:hAnsi="Times New Roman" w:cs="Times New Roman"/>
+      <w:sz w:val="24"/>
+      <w:szCs w:val="24"/>
+      <w:lang w:val="en-GB" w:eastAsia="en-GB"/>
+    </w:rPr>
+  </w:style>
+  <w:style w:type="character" w:customStyle="1" w:styleId="fontstyle21">
+    <w:name w:val="fontstyle21"/>
+    <w:basedOn w:val="DefaultParagraphFont"/>
+    <w:rsid w:val="00442C2D"/>
+    <w:rPr>
+      <w:rFonts w:ascii="NimbusRomNo9L-Regu" w:hAnsi="NimbusRomNo9L-Regu" w:hint="default"/>
+      <w:b w:val="0"/>
+      <w:bCs w:val="0"/>
+      <w:i w:val="0"/>
+      <w:iCs w:val="0"/>
+      <w:color w:val="000000"/>
+      <w:sz w:val="20"/>
+      <w:szCs w:val="20"/>
+    </w:rPr>
+  </w:style>
+  <w:style w:type="character" w:styleId="HTMLCode">
+    <w:name w:val="HTML Code"/>
+    <w:basedOn w:val="DefaultParagraphFont"/>
+    <w:uiPriority w:val="99"/>
+    <w:semiHidden/>
+    <w:unhideWhenUsed/>
+    <w:rsid w:val="00442C2D"/>
+    <w:rPr>
+      <w:rFonts w:ascii="Courier New" w:eastAsia="Times New Roman" w:hAnsi="Courier New" w:cs="Courier New"/>
+      <w:sz w:val="20"/>
+      <w:szCs w:val="20"/>
+    </w:rPr>
+  </w:style>
+  <w:style w:type="character" w:customStyle="1" w:styleId="mf">
+    <w:name w:val="mf"/>
+    <w:basedOn w:val="DefaultParagraphFont"/>
+    <w:rsid w:val="00C514CC"/>
+  </w:style>
+  <w:style w:type="character" w:customStyle="1" w:styleId="o">
+    <w:name w:val="o"/>
+    <w:basedOn w:val="DefaultParagraphFont"/>
+    <w:rsid w:val="00C514CC"/>
+  </w:style>
+  <w:style w:type="character" w:customStyle="1" w:styleId="n">
+    <w:name w:val="n"/>
+    <w:basedOn w:val="DefaultParagraphFont"/>
+    <w:rsid w:val="00C514CC"/>
+  </w:style>
+  <w:style w:type="character" w:customStyle="1" w:styleId="mi">
+    <w:name w:val="mi"/>
+    <w:basedOn w:val="DefaultParagraphFont"/>
+    <w:rsid w:val="00C514CC"/>
+  </w:style>
+  <w:style w:type="character" w:customStyle="1" w:styleId="p">
+    <w:name w:val="p"/>
+    <w:basedOn w:val="DefaultParagraphFont"/>
+    <w:rsid w:val="00C514CC"/>
+  </w:style>
+  <w:style w:type="character" w:customStyle="1" w:styleId="nb">
+    <w:name w:val="nb"/>
+    <w:basedOn w:val="DefaultParagraphFont"/>
+    <w:rsid w:val="00C514CC"/>
+  </w:style>
 </w:styles>
 </file>
 
